--- a/Mes documents/Dossier projet.docx
+++ b/Mes documents/Dossier projet.docx
@@ -322,7 +322,6 @@
               </w:placeholder>
               <w15:appearance w15:val="hidden"/>
             </w:sdtPr>
-            <w:sdtEndPr/>
             <w:sdtContent>
               <w:p>
                 <w:pPr>
@@ -472,7 +471,6 @@
                 <w15:appearance w15:val="hidden"/>
                 <w:text w:multiLine="1"/>
               </w:sdtPr>
-              <w:sdtEndPr/>
               <w:sdtContent>
                 <w:r>
                   <w:rPr>
@@ -832,11 +830,13 @@
       <w:r>
         <w:t xml:space="preserve"> </w:t>
       </w:r>
-      <w:bookmarkStart w:id="0" w:name="_Toc84346558"/>
+      <w:bookmarkStart w:id="0" w:name="_Toc84462159"/>
+      <w:bookmarkStart w:id="1" w:name="_Toc84956962"/>
       <w:r>
         <w:t>AVANT-PROPOS</w:t>
       </w:r>
       <w:bookmarkEnd w:id="0"/>
+      <w:bookmarkEnd w:id="1"/>
     </w:p>
     <w:p>
       <w:pPr>
@@ -1041,14 +1041,46 @@
           <w:szCs w:val="18"/>
         </w:rPr>
         <w:tab/>
-        <w:t>Durant ma formation chez Arinfo Nantes, j’ai été formé par Nicolas GICQUEL</w:t>
-      </w:r>
+        <w:t xml:space="preserve">Durant ma formation chez </w:t>
+      </w:r>
+      <w:proofErr w:type="spellStart"/>
       <w:r>
         <w:rPr>
           <w:rFonts w:cs="Arial"/>
           <w:szCs w:val="18"/>
         </w:rPr>
-        <w:t xml:space="preserve"> que je remercie pour sa qualité en tant que formateur ainsi que celle de sa formation. Il a su me guider pas à pas dans l’apprentissage de ce nouveau métier à travers divers langage propre au développement web et à faire preuve de patience quand je cherchais souvent à aller toujours plus loin, souvent trop vite. </w:t>
+        <w:t>Arinfo</w:t>
+      </w:r>
+      <w:proofErr w:type="spellEnd"/>
+      <w:r>
+        <w:rPr>
+          <w:rFonts w:cs="Arial"/>
+          <w:szCs w:val="18"/>
+        </w:rPr>
+        <w:t xml:space="preserve"> Nantes, j’ai été formé par Nicolas GICQUEL</w:t>
+      </w:r>
+      <w:r>
+        <w:rPr>
+          <w:rFonts w:cs="Arial"/>
+          <w:szCs w:val="18"/>
+        </w:rPr>
+        <w:t xml:space="preserve"> que je remercie pour sa qualité en tant que formateur ainsi que celle de sa formation. Il a su </w:t>
+      </w:r>
+      <w:proofErr w:type="gramStart"/>
+      <w:r>
+        <w:rPr>
+          <w:rFonts w:cs="Arial"/>
+          <w:szCs w:val="18"/>
+        </w:rPr>
+        <w:t>me guider pas</w:t>
+      </w:r>
+      <w:proofErr w:type="gramEnd"/>
+      <w:r>
+        <w:rPr>
+          <w:rFonts w:cs="Arial"/>
+          <w:szCs w:val="18"/>
+        </w:rPr>
+        <w:t xml:space="preserve"> à pas dans l’apprentissage de ce nouveau métier à travers divers langage propre au développement web et à faire preuve de patience quand je cherchais souvent à aller toujours plus loin, souvent trop vite. </w:t>
       </w:r>
     </w:p>
     <w:p>
@@ -1069,11 +1101,13 @@
           <w:b/>
         </w:rPr>
       </w:pPr>
-      <w:bookmarkStart w:id="1" w:name="_Toc84346559"/>
+      <w:bookmarkStart w:id="2" w:name="_Toc84462160"/>
+      <w:bookmarkStart w:id="3" w:name="_Toc84956963"/>
       <w:r>
         <w:t>REMERCIEMENTS</w:t>
       </w:r>
-      <w:bookmarkEnd w:id="1"/>
+      <w:bookmarkEnd w:id="2"/>
+      <w:bookmarkEnd w:id="3"/>
     </w:p>
     <w:p>
       <w:pPr>
@@ -1114,7 +1148,23 @@
           <w:rFonts w:cs="Arial"/>
           <w:szCs w:val="18"/>
         </w:rPr>
-        <w:t>l’ensemble du centre Arinfo NANTES pour leur accueil tous les jeudi</w:t>
+        <w:t xml:space="preserve">l’ensemble du centre </w:t>
+      </w:r>
+      <w:proofErr w:type="spellStart"/>
+      <w:r>
+        <w:rPr>
+          <w:rFonts w:cs="Arial"/>
+          <w:szCs w:val="18"/>
+        </w:rPr>
+        <w:t>Arinfo</w:t>
+      </w:r>
+      <w:proofErr w:type="spellEnd"/>
+      <w:r>
+        <w:rPr>
+          <w:rFonts w:cs="Arial"/>
+          <w:szCs w:val="18"/>
+        </w:rPr>
+        <w:t xml:space="preserve"> NANTES pour leur accueil tous les jeudi</w:t>
       </w:r>
       <w:r>
         <w:rPr>
@@ -1284,11 +1334,12 @@
       <w:r>
         <w:rPr>
           <w:rFonts w:cs="Arial"/>
+          <w:b/>
           <w:color w:val="auto"/>
           <w:sz w:val="18"/>
           <w:szCs w:val="18"/>
         </w:rPr>
-        <w:instrText xml:space="preserve"> TOC \o "1-1" \h \z \t "Sous-titre;2" </w:instrText>
+        <w:instrText xml:space="preserve"> TOC \o "1-1" \h \z \t "Titre 3;3;Sous-titre;2" </w:instrText>
       </w:r>
       <w:r>
         <w:rPr>
@@ -1300,7 +1351,7 @@
         </w:rPr>
         <w:fldChar w:fldCharType="separate"/>
       </w:r>
-      <w:hyperlink w:anchor="_Toc84346558" w:history="1">
+      <w:hyperlink w:anchor="_Toc84956962" w:history="1">
         <w:r>
           <w:rPr>
             <w:rStyle w:val="Lienhypertexte"/>
@@ -1327,7 +1378,7 @@
             <w:noProof/>
             <w:webHidden/>
           </w:rPr>
-          <w:instrText xml:space="preserve"> PAGEREF _Toc84346558 \h </w:instrText>
+          <w:instrText xml:space="preserve"> PAGEREF _Toc84956962 \h </w:instrText>
         </w:r>
         <w:r>
           <w:rPr>
@@ -1368,7 +1419,7 @@
           <w:lang w:eastAsia="fr-FR"/>
         </w:rPr>
       </w:pPr>
-      <w:hyperlink w:anchor="_Toc84346559" w:history="1">
+      <w:hyperlink w:anchor="_Toc84956963" w:history="1">
         <w:r>
           <w:rPr>
             <w:rStyle w:val="Lienhypertexte"/>
@@ -1391,7 +1442,7 @@
           <w:rPr>
             <w:webHidden/>
           </w:rPr>
-          <w:instrText xml:space="preserve"> PAGEREF _Toc84346559 \h </w:instrText>
+          <w:instrText xml:space="preserve"> PAGEREF _Toc84956963 \h </w:instrText>
         </w:r>
         <w:r>
           <w:rPr>
@@ -1432,7 +1483,7 @@
           <w:lang w:eastAsia="fr-FR"/>
         </w:rPr>
       </w:pPr>
-      <w:hyperlink w:anchor="_Toc84346560" w:history="1">
+      <w:hyperlink w:anchor="_Toc84956964" w:history="1">
         <w:r>
           <w:rPr>
             <w:rStyle w:val="Lienhypertexte"/>
@@ -1459,7 +1510,7 @@
             <w:noProof/>
             <w:webHidden/>
           </w:rPr>
-          <w:instrText xml:space="preserve"> PAGEREF _Toc84346560 \h </w:instrText>
+          <w:instrText xml:space="preserve"> PAGEREF _Toc84956964 \h </w:instrText>
         </w:r>
         <w:r>
           <w:rPr>
@@ -1504,7 +1555,7 @@
           <w:lang w:eastAsia="fr-FR"/>
         </w:rPr>
       </w:pPr>
-      <w:hyperlink w:anchor="_Toc84346561" w:history="1">
+      <w:hyperlink w:anchor="_Toc84956965" w:history="1">
         <w:r>
           <w:rPr>
             <w:rStyle w:val="Lienhypertexte"/>
@@ -1531,7 +1582,7 @@
             <w:noProof/>
             <w:webHidden/>
           </w:rPr>
-          <w:instrText xml:space="preserve"> PAGEREF _Toc84346561 \h </w:instrText>
+          <w:instrText xml:space="preserve"> PAGEREF _Toc84956965 \h </w:instrText>
         </w:r>
         <w:r>
           <w:rPr>
@@ -1572,7 +1623,7 @@
           <w:lang w:eastAsia="fr-FR"/>
         </w:rPr>
       </w:pPr>
-      <w:hyperlink w:anchor="_Toc84346562" w:history="1">
+      <w:hyperlink w:anchor="_Toc84956966" w:history="1">
         <w:r>
           <w:rPr>
             <w:rStyle w:val="Lienhypertexte"/>
@@ -1595,7 +1646,7 @@
           <w:rPr>
             <w:webHidden/>
           </w:rPr>
-          <w:instrText xml:space="preserve"> PAGEREF _Toc84346562 \h </w:instrText>
+          <w:instrText xml:space="preserve"> PAGEREF _Toc84956966 \h </w:instrText>
         </w:r>
         <w:r>
           <w:rPr>
@@ -1632,7 +1683,7 @@
           <w:lang w:eastAsia="fr-FR"/>
         </w:rPr>
       </w:pPr>
-      <w:hyperlink w:anchor="_Toc84346563" w:history="1">
+      <w:hyperlink w:anchor="_Toc84956967" w:history="1">
         <w:r>
           <w:rPr>
             <w:rStyle w:val="Lienhypertexte"/>
@@ -1655,7 +1706,7 @@
           <w:rPr>
             <w:webHidden/>
           </w:rPr>
-          <w:instrText xml:space="preserve"> PAGEREF _Toc84346563 \h </w:instrText>
+          <w:instrText xml:space="preserve"> PAGEREF _Toc84956967 \h </w:instrText>
         </w:r>
         <w:r>
           <w:rPr>
@@ -1692,7 +1743,7 @@
           <w:lang w:eastAsia="fr-FR"/>
         </w:rPr>
       </w:pPr>
-      <w:hyperlink w:anchor="_Toc84346564" w:history="1">
+      <w:hyperlink w:anchor="_Toc84956968" w:history="1">
         <w:r>
           <w:rPr>
             <w:rStyle w:val="Lienhypertexte"/>
@@ -1715,7 +1766,7 @@
           <w:rPr>
             <w:webHidden/>
           </w:rPr>
-          <w:instrText xml:space="preserve"> PAGEREF _Toc84346564 \h </w:instrText>
+          <w:instrText xml:space="preserve"> PAGEREF _Toc84956968 \h </w:instrText>
         </w:r>
         <w:r>
           <w:rPr>
@@ -1752,7 +1803,7 @@
           <w:lang w:eastAsia="fr-FR"/>
         </w:rPr>
       </w:pPr>
-      <w:hyperlink w:anchor="_Toc84346565" w:history="1">
+      <w:hyperlink w:anchor="_Toc84956969" w:history="1">
         <w:r>
           <w:rPr>
             <w:rStyle w:val="Lienhypertexte"/>
@@ -1775,7 +1826,7 @@
           <w:rPr>
             <w:webHidden/>
           </w:rPr>
-          <w:instrText xml:space="preserve"> PAGEREF _Toc84346565 \h </w:instrText>
+          <w:instrText xml:space="preserve"> PAGEREF _Toc84956969 \h </w:instrText>
         </w:r>
         <w:r>
           <w:rPr>
@@ -1812,7 +1863,7 @@
           <w:lang w:eastAsia="fr-FR"/>
         </w:rPr>
       </w:pPr>
-      <w:hyperlink w:anchor="_Toc84346566" w:history="1">
+      <w:hyperlink w:anchor="_Toc84956970" w:history="1">
         <w:r>
           <w:rPr>
             <w:rStyle w:val="Lienhypertexte"/>
@@ -1835,7 +1886,7 @@
           <w:rPr>
             <w:webHidden/>
           </w:rPr>
-          <w:instrText xml:space="preserve"> PAGEREF _Toc84346566 \h </w:instrText>
+          <w:instrText xml:space="preserve"> PAGEREF _Toc84956970 \h </w:instrText>
         </w:r>
         <w:r>
           <w:rPr>
@@ -1876,7 +1927,7 @@
           <w:lang w:eastAsia="fr-FR"/>
         </w:rPr>
       </w:pPr>
-      <w:hyperlink w:anchor="_Toc84346567" w:history="1">
+      <w:hyperlink w:anchor="_Toc84956971" w:history="1">
         <w:r>
           <w:rPr>
             <w:rStyle w:val="Lienhypertexte"/>
@@ -1903,7 +1954,7 @@
             <w:noProof/>
             <w:webHidden/>
           </w:rPr>
-          <w:instrText xml:space="preserve"> PAGEREF _Toc84346567 \h </w:instrText>
+          <w:instrText xml:space="preserve"> PAGEREF _Toc84956971 \h </w:instrText>
         </w:r>
         <w:r>
           <w:rPr>
@@ -1944,7 +1995,7 @@
           <w:lang w:eastAsia="fr-FR"/>
         </w:rPr>
       </w:pPr>
-      <w:hyperlink w:anchor="_Toc84346568" w:history="1">
+      <w:hyperlink w:anchor="_Toc84956972" w:history="1">
         <w:r>
           <w:rPr>
             <w:rStyle w:val="Lienhypertexte"/>
@@ -1967,7 +2018,7 @@
           <w:rPr>
             <w:webHidden/>
           </w:rPr>
-          <w:instrText xml:space="preserve"> PAGEREF _Toc84346568 \h </w:instrText>
+          <w:instrText xml:space="preserve"> PAGEREF _Toc84956972 \h </w:instrText>
         </w:r>
         <w:r>
           <w:rPr>
@@ -1988,6 +2039,1613 @@
         </w:r>
         <w:r>
           <w:rPr>
+            <w:webHidden/>
+          </w:rPr>
+          <w:fldChar w:fldCharType="end"/>
+        </w:r>
+      </w:hyperlink>
+    </w:p>
+    <w:p>
+      <w:pPr>
+        <w:pStyle w:val="TM3"/>
+        <w:tabs>
+          <w:tab w:val="right" w:leader="dot" w:pos="10024"/>
+        </w:tabs>
+        <w:rPr>
+          <w:rFonts w:asciiTheme="minorHAnsi" w:hAnsiTheme="minorHAnsi"/>
+          <w:noProof/>
+          <w:color w:val="auto"/>
+          <w:lang w:eastAsia="fr-FR"/>
+        </w:rPr>
+      </w:pPr>
+      <w:hyperlink w:anchor="_Toc84956973" w:history="1">
+        <w:r>
+          <w:rPr>
+            <w:rStyle w:val="Lienhypertexte"/>
+            <w:noProof/>
+          </w:rPr>
+          <w:t>VEILLE CONCURRENTIELLE</w:t>
+        </w:r>
+        <w:r>
+          <w:rPr>
+            <w:noProof/>
+            <w:webHidden/>
+          </w:rPr>
+          <w:tab/>
+        </w:r>
+        <w:r>
+          <w:rPr>
+            <w:noProof/>
+            <w:webHidden/>
+          </w:rPr>
+          <w:fldChar w:fldCharType="begin"/>
+        </w:r>
+        <w:r>
+          <w:rPr>
+            <w:noProof/>
+            <w:webHidden/>
+          </w:rPr>
+          <w:instrText xml:space="preserve"> PAGEREF _Toc84956973 \h </w:instrText>
+        </w:r>
+        <w:r>
+          <w:rPr>
+            <w:noProof/>
+            <w:webHidden/>
+          </w:rPr>
+        </w:r>
+        <w:r>
+          <w:rPr>
+            <w:noProof/>
+            <w:webHidden/>
+          </w:rPr>
+          <w:fldChar w:fldCharType="separate"/>
+        </w:r>
+        <w:r>
+          <w:rPr>
+            <w:noProof/>
+            <w:webHidden/>
+          </w:rPr>
+          <w:t>6</w:t>
+        </w:r>
+        <w:r>
+          <w:rPr>
+            <w:noProof/>
+            <w:webHidden/>
+          </w:rPr>
+          <w:fldChar w:fldCharType="end"/>
+        </w:r>
+      </w:hyperlink>
+    </w:p>
+    <w:p>
+      <w:pPr>
+        <w:pStyle w:val="TM3"/>
+        <w:tabs>
+          <w:tab w:val="right" w:leader="dot" w:pos="10024"/>
+        </w:tabs>
+        <w:rPr>
+          <w:rFonts w:asciiTheme="minorHAnsi" w:hAnsiTheme="minorHAnsi"/>
+          <w:noProof/>
+          <w:color w:val="auto"/>
+          <w:lang w:eastAsia="fr-FR"/>
+        </w:rPr>
+      </w:pPr>
+      <w:hyperlink w:anchor="_Toc84956974" w:history="1">
+        <w:r>
+          <w:rPr>
+            <w:rStyle w:val="Lienhypertexte"/>
+            <w:noProof/>
+          </w:rPr>
+          <w:t>DEFINITION DE L’ARBORESCENCE</w:t>
+        </w:r>
+        <w:r>
+          <w:rPr>
+            <w:noProof/>
+            <w:webHidden/>
+          </w:rPr>
+          <w:tab/>
+        </w:r>
+        <w:r>
+          <w:rPr>
+            <w:noProof/>
+            <w:webHidden/>
+          </w:rPr>
+          <w:fldChar w:fldCharType="begin"/>
+        </w:r>
+        <w:r>
+          <w:rPr>
+            <w:noProof/>
+            <w:webHidden/>
+          </w:rPr>
+          <w:instrText xml:space="preserve"> PAGEREF _Toc84956974 \h </w:instrText>
+        </w:r>
+        <w:r>
+          <w:rPr>
+            <w:noProof/>
+            <w:webHidden/>
+          </w:rPr>
+        </w:r>
+        <w:r>
+          <w:rPr>
+            <w:noProof/>
+            <w:webHidden/>
+          </w:rPr>
+          <w:fldChar w:fldCharType="separate"/>
+        </w:r>
+        <w:r>
+          <w:rPr>
+            <w:noProof/>
+            <w:webHidden/>
+          </w:rPr>
+          <w:t>7</w:t>
+        </w:r>
+        <w:r>
+          <w:rPr>
+            <w:noProof/>
+            <w:webHidden/>
+          </w:rPr>
+          <w:fldChar w:fldCharType="end"/>
+        </w:r>
+      </w:hyperlink>
+    </w:p>
+    <w:p>
+      <w:pPr>
+        <w:pStyle w:val="TM3"/>
+        <w:tabs>
+          <w:tab w:val="right" w:leader="dot" w:pos="10024"/>
+        </w:tabs>
+        <w:rPr>
+          <w:rFonts w:asciiTheme="minorHAnsi" w:hAnsiTheme="minorHAnsi"/>
+          <w:noProof/>
+          <w:color w:val="auto"/>
+          <w:lang w:eastAsia="fr-FR"/>
+        </w:rPr>
+      </w:pPr>
+      <w:hyperlink w:anchor="_Toc84956975" w:history="1">
+        <w:r>
+          <w:rPr>
+            <w:rStyle w:val="Lienhypertexte"/>
+            <w:noProof/>
+          </w:rPr>
+          <w:t>DROITS UTILISATEURS</w:t>
+        </w:r>
+        <w:r>
+          <w:rPr>
+            <w:noProof/>
+            <w:webHidden/>
+          </w:rPr>
+          <w:tab/>
+        </w:r>
+        <w:r>
+          <w:rPr>
+            <w:noProof/>
+            <w:webHidden/>
+          </w:rPr>
+          <w:fldChar w:fldCharType="begin"/>
+        </w:r>
+        <w:r>
+          <w:rPr>
+            <w:noProof/>
+            <w:webHidden/>
+          </w:rPr>
+          <w:instrText xml:space="preserve"> PAGEREF _Toc84956975 \h </w:instrText>
+        </w:r>
+        <w:r>
+          <w:rPr>
+            <w:noProof/>
+            <w:webHidden/>
+          </w:rPr>
+        </w:r>
+        <w:r>
+          <w:rPr>
+            <w:noProof/>
+            <w:webHidden/>
+          </w:rPr>
+          <w:fldChar w:fldCharType="separate"/>
+        </w:r>
+        <w:r>
+          <w:rPr>
+            <w:noProof/>
+            <w:webHidden/>
+          </w:rPr>
+          <w:t>9</w:t>
+        </w:r>
+        <w:r>
+          <w:rPr>
+            <w:noProof/>
+            <w:webHidden/>
+          </w:rPr>
+          <w:fldChar w:fldCharType="end"/>
+        </w:r>
+      </w:hyperlink>
+    </w:p>
+    <w:p>
+      <w:pPr>
+        <w:pStyle w:val="TM2"/>
+        <w:rPr>
+          <w:rFonts w:asciiTheme="minorHAnsi" w:hAnsiTheme="minorHAnsi"/>
+          <w:color w:val="auto"/>
+          <w:sz w:val="22"/>
+          <w:lang w:eastAsia="fr-FR"/>
+        </w:rPr>
+      </w:pPr>
+      <w:hyperlink w:anchor="_Toc84956976" w:history="1">
+        <w:r>
+          <w:rPr>
+            <w:rStyle w:val="Lienhypertexte"/>
+          </w:rPr>
+          <w:t>CHARTE GRAPHIQUE</w:t>
+        </w:r>
+        <w:r>
+          <w:rPr>
+            <w:webHidden/>
+          </w:rPr>
+          <w:tab/>
+        </w:r>
+        <w:r>
+          <w:rPr>
+            <w:webHidden/>
+          </w:rPr>
+          <w:fldChar w:fldCharType="begin"/>
+        </w:r>
+        <w:r>
+          <w:rPr>
+            <w:webHidden/>
+          </w:rPr>
+          <w:instrText xml:space="preserve"> PAGEREF _Toc84956976 \h </w:instrText>
+        </w:r>
+        <w:r>
+          <w:rPr>
+            <w:webHidden/>
+          </w:rPr>
+        </w:r>
+        <w:r>
+          <w:rPr>
+            <w:webHidden/>
+          </w:rPr>
+          <w:fldChar w:fldCharType="separate"/>
+        </w:r>
+        <w:r>
+          <w:rPr>
+            <w:webHidden/>
+          </w:rPr>
+          <w:t>10</w:t>
+        </w:r>
+        <w:r>
+          <w:rPr>
+            <w:webHidden/>
+          </w:rPr>
+          <w:fldChar w:fldCharType="end"/>
+        </w:r>
+      </w:hyperlink>
+    </w:p>
+    <w:p>
+      <w:pPr>
+        <w:pStyle w:val="TM3"/>
+        <w:tabs>
+          <w:tab w:val="right" w:leader="dot" w:pos="10024"/>
+        </w:tabs>
+        <w:rPr>
+          <w:rFonts w:asciiTheme="minorHAnsi" w:hAnsiTheme="minorHAnsi"/>
+          <w:noProof/>
+          <w:color w:val="auto"/>
+          <w:lang w:eastAsia="fr-FR"/>
+        </w:rPr>
+      </w:pPr>
+      <w:hyperlink w:anchor="_Toc84956977" w:history="1">
+        <w:r>
+          <w:rPr>
+            <w:rStyle w:val="Lienhypertexte"/>
+            <w:noProof/>
+          </w:rPr>
+          <w:t>LE LOGO</w:t>
+        </w:r>
+        <w:r>
+          <w:rPr>
+            <w:noProof/>
+            <w:webHidden/>
+          </w:rPr>
+          <w:tab/>
+        </w:r>
+        <w:r>
+          <w:rPr>
+            <w:noProof/>
+            <w:webHidden/>
+          </w:rPr>
+          <w:fldChar w:fldCharType="begin"/>
+        </w:r>
+        <w:r>
+          <w:rPr>
+            <w:noProof/>
+            <w:webHidden/>
+          </w:rPr>
+          <w:instrText xml:space="preserve"> PAGEREF _Toc84956977 \h </w:instrText>
+        </w:r>
+        <w:r>
+          <w:rPr>
+            <w:noProof/>
+            <w:webHidden/>
+          </w:rPr>
+        </w:r>
+        <w:r>
+          <w:rPr>
+            <w:noProof/>
+            <w:webHidden/>
+          </w:rPr>
+          <w:fldChar w:fldCharType="separate"/>
+        </w:r>
+        <w:r>
+          <w:rPr>
+            <w:noProof/>
+            <w:webHidden/>
+          </w:rPr>
+          <w:t>10</w:t>
+        </w:r>
+        <w:r>
+          <w:rPr>
+            <w:noProof/>
+            <w:webHidden/>
+          </w:rPr>
+          <w:fldChar w:fldCharType="end"/>
+        </w:r>
+      </w:hyperlink>
+    </w:p>
+    <w:p>
+      <w:pPr>
+        <w:pStyle w:val="TM3"/>
+        <w:tabs>
+          <w:tab w:val="right" w:leader="dot" w:pos="10024"/>
+        </w:tabs>
+        <w:rPr>
+          <w:rFonts w:asciiTheme="minorHAnsi" w:hAnsiTheme="minorHAnsi"/>
+          <w:noProof/>
+          <w:color w:val="auto"/>
+          <w:lang w:eastAsia="fr-FR"/>
+        </w:rPr>
+      </w:pPr>
+      <w:hyperlink w:anchor="_Toc84956978" w:history="1">
+        <w:r>
+          <w:rPr>
+            <w:rStyle w:val="Lienhypertexte"/>
+            <w:noProof/>
+          </w:rPr>
+          <w:t>LES COULEURS</w:t>
+        </w:r>
+        <w:r>
+          <w:rPr>
+            <w:noProof/>
+            <w:webHidden/>
+          </w:rPr>
+          <w:tab/>
+        </w:r>
+        <w:r>
+          <w:rPr>
+            <w:noProof/>
+            <w:webHidden/>
+          </w:rPr>
+          <w:fldChar w:fldCharType="begin"/>
+        </w:r>
+        <w:r>
+          <w:rPr>
+            <w:noProof/>
+            <w:webHidden/>
+          </w:rPr>
+          <w:instrText xml:space="preserve"> PAGEREF _Toc84956978 \h </w:instrText>
+        </w:r>
+        <w:r>
+          <w:rPr>
+            <w:noProof/>
+            <w:webHidden/>
+          </w:rPr>
+        </w:r>
+        <w:r>
+          <w:rPr>
+            <w:noProof/>
+            <w:webHidden/>
+          </w:rPr>
+          <w:fldChar w:fldCharType="separate"/>
+        </w:r>
+        <w:r>
+          <w:rPr>
+            <w:noProof/>
+            <w:webHidden/>
+          </w:rPr>
+          <w:t>10</w:t>
+        </w:r>
+        <w:r>
+          <w:rPr>
+            <w:noProof/>
+            <w:webHidden/>
+          </w:rPr>
+          <w:fldChar w:fldCharType="end"/>
+        </w:r>
+      </w:hyperlink>
+    </w:p>
+    <w:p>
+      <w:pPr>
+        <w:pStyle w:val="TM3"/>
+        <w:tabs>
+          <w:tab w:val="right" w:leader="dot" w:pos="10024"/>
+        </w:tabs>
+        <w:rPr>
+          <w:rFonts w:asciiTheme="minorHAnsi" w:hAnsiTheme="minorHAnsi"/>
+          <w:noProof/>
+          <w:color w:val="auto"/>
+          <w:lang w:eastAsia="fr-FR"/>
+        </w:rPr>
+      </w:pPr>
+      <w:hyperlink w:anchor="_Toc84956979" w:history="1">
+        <w:r>
+          <w:rPr>
+            <w:rStyle w:val="Lienhypertexte"/>
+            <w:noProof/>
+          </w:rPr>
+          <w:t>LES POLICES</w:t>
+        </w:r>
+        <w:r>
+          <w:rPr>
+            <w:noProof/>
+            <w:webHidden/>
+          </w:rPr>
+          <w:tab/>
+        </w:r>
+        <w:r>
+          <w:rPr>
+            <w:noProof/>
+            <w:webHidden/>
+          </w:rPr>
+          <w:fldChar w:fldCharType="begin"/>
+        </w:r>
+        <w:r>
+          <w:rPr>
+            <w:noProof/>
+            <w:webHidden/>
+          </w:rPr>
+          <w:instrText xml:space="preserve"> PAGEREF _Toc84956979 \h </w:instrText>
+        </w:r>
+        <w:r>
+          <w:rPr>
+            <w:noProof/>
+            <w:webHidden/>
+          </w:rPr>
+        </w:r>
+        <w:r>
+          <w:rPr>
+            <w:noProof/>
+            <w:webHidden/>
+          </w:rPr>
+          <w:fldChar w:fldCharType="separate"/>
+        </w:r>
+        <w:r>
+          <w:rPr>
+            <w:noProof/>
+            <w:webHidden/>
+          </w:rPr>
+          <w:t>10</w:t>
+        </w:r>
+        <w:r>
+          <w:rPr>
+            <w:noProof/>
+            <w:webHidden/>
+          </w:rPr>
+          <w:fldChar w:fldCharType="end"/>
+        </w:r>
+      </w:hyperlink>
+    </w:p>
+    <w:p>
+      <w:pPr>
+        <w:pStyle w:val="TM2"/>
+        <w:rPr>
+          <w:rFonts w:asciiTheme="minorHAnsi" w:hAnsiTheme="minorHAnsi"/>
+          <w:color w:val="auto"/>
+          <w:sz w:val="22"/>
+          <w:lang w:eastAsia="fr-FR"/>
+        </w:rPr>
+      </w:pPr>
+      <w:hyperlink w:anchor="_Toc84956980" w:history="1">
+        <w:r>
+          <w:rPr>
+            <w:rStyle w:val="Lienhypertexte"/>
+          </w:rPr>
+          <w:t>LA REGLEMENTATION GENERALE DE PROTECTION DES DONNEES (RGPD)</w:t>
+        </w:r>
+        <w:r>
+          <w:rPr>
+            <w:webHidden/>
+          </w:rPr>
+          <w:tab/>
+        </w:r>
+        <w:r>
+          <w:rPr>
+            <w:webHidden/>
+          </w:rPr>
+          <w:fldChar w:fldCharType="begin"/>
+        </w:r>
+        <w:r>
+          <w:rPr>
+            <w:webHidden/>
+          </w:rPr>
+          <w:instrText xml:space="preserve"> PAGEREF _Toc84956980 \h </w:instrText>
+        </w:r>
+        <w:r>
+          <w:rPr>
+            <w:webHidden/>
+          </w:rPr>
+        </w:r>
+        <w:r>
+          <w:rPr>
+            <w:webHidden/>
+          </w:rPr>
+          <w:fldChar w:fldCharType="separate"/>
+        </w:r>
+        <w:r>
+          <w:rPr>
+            <w:webHidden/>
+          </w:rPr>
+          <w:t>10</w:t>
+        </w:r>
+        <w:r>
+          <w:rPr>
+            <w:webHidden/>
+          </w:rPr>
+          <w:fldChar w:fldCharType="end"/>
+        </w:r>
+      </w:hyperlink>
+    </w:p>
+    <w:p>
+      <w:pPr>
+        <w:pStyle w:val="TM2"/>
+        <w:rPr>
+          <w:rFonts w:asciiTheme="minorHAnsi" w:hAnsiTheme="minorHAnsi"/>
+          <w:color w:val="auto"/>
+          <w:sz w:val="22"/>
+          <w:lang w:eastAsia="fr-FR"/>
+        </w:rPr>
+      </w:pPr>
+      <w:hyperlink w:anchor="_Toc84956981" w:history="1">
+        <w:r>
+          <w:rPr>
+            <w:rStyle w:val="Lienhypertexte"/>
+          </w:rPr>
+          <w:t>METHODOLOGIE DE TRAVAIL</w:t>
+        </w:r>
+        <w:r>
+          <w:rPr>
+            <w:webHidden/>
+          </w:rPr>
+          <w:tab/>
+        </w:r>
+        <w:r>
+          <w:rPr>
+            <w:webHidden/>
+          </w:rPr>
+          <w:fldChar w:fldCharType="begin"/>
+        </w:r>
+        <w:r>
+          <w:rPr>
+            <w:webHidden/>
+          </w:rPr>
+          <w:instrText xml:space="preserve"> PAGEREF _Toc84956981 \h </w:instrText>
+        </w:r>
+        <w:r>
+          <w:rPr>
+            <w:webHidden/>
+          </w:rPr>
+        </w:r>
+        <w:r>
+          <w:rPr>
+            <w:webHidden/>
+          </w:rPr>
+          <w:fldChar w:fldCharType="separate"/>
+        </w:r>
+        <w:r>
+          <w:rPr>
+            <w:webHidden/>
+          </w:rPr>
+          <w:t>11</w:t>
+        </w:r>
+        <w:r>
+          <w:rPr>
+            <w:webHidden/>
+          </w:rPr>
+          <w:fldChar w:fldCharType="end"/>
+        </w:r>
+      </w:hyperlink>
+    </w:p>
+    <w:p>
+      <w:pPr>
+        <w:pStyle w:val="TM1"/>
+        <w:tabs>
+          <w:tab w:val="right" w:leader="dot" w:pos="10024"/>
+        </w:tabs>
+        <w:rPr>
+          <w:rFonts w:asciiTheme="minorHAnsi" w:hAnsiTheme="minorHAnsi"/>
+          <w:noProof/>
+          <w:color w:val="auto"/>
+          <w:sz w:val="22"/>
+          <w:lang w:eastAsia="fr-FR"/>
+        </w:rPr>
+      </w:pPr>
+      <w:hyperlink w:anchor="_Toc84956982" w:history="1">
+        <w:r>
+          <w:rPr>
+            <w:rStyle w:val="Lienhypertexte"/>
+            <w:noProof/>
+          </w:rPr>
+          <w:t>REALISATION DU SITE WEB</w:t>
+        </w:r>
+        <w:r>
+          <w:rPr>
+            <w:noProof/>
+            <w:webHidden/>
+          </w:rPr>
+          <w:tab/>
+        </w:r>
+        <w:r>
+          <w:rPr>
+            <w:noProof/>
+            <w:webHidden/>
+          </w:rPr>
+          <w:fldChar w:fldCharType="begin"/>
+        </w:r>
+        <w:r>
+          <w:rPr>
+            <w:noProof/>
+            <w:webHidden/>
+          </w:rPr>
+          <w:instrText xml:space="preserve"> PAGEREF _Toc84956982 \h </w:instrText>
+        </w:r>
+        <w:r>
+          <w:rPr>
+            <w:noProof/>
+            <w:webHidden/>
+          </w:rPr>
+        </w:r>
+        <w:r>
+          <w:rPr>
+            <w:noProof/>
+            <w:webHidden/>
+          </w:rPr>
+          <w:fldChar w:fldCharType="separate"/>
+        </w:r>
+        <w:r>
+          <w:rPr>
+            <w:noProof/>
+            <w:webHidden/>
+          </w:rPr>
+          <w:t>12</w:t>
+        </w:r>
+        <w:r>
+          <w:rPr>
+            <w:noProof/>
+            <w:webHidden/>
+          </w:rPr>
+          <w:fldChar w:fldCharType="end"/>
+        </w:r>
+      </w:hyperlink>
+    </w:p>
+    <w:p>
+      <w:pPr>
+        <w:pStyle w:val="TM2"/>
+        <w:rPr>
+          <w:rFonts w:asciiTheme="minorHAnsi" w:hAnsiTheme="minorHAnsi"/>
+          <w:color w:val="auto"/>
+          <w:sz w:val="22"/>
+          <w:lang w:eastAsia="fr-FR"/>
+        </w:rPr>
+      </w:pPr>
+      <w:hyperlink w:anchor="_Toc84956983" w:history="1">
+        <w:r>
+          <w:rPr>
+            <w:rStyle w:val="Lienhypertexte"/>
+          </w:rPr>
+          <w:t>UNIFIED MODELING LANGUAGE (UML)</w:t>
+        </w:r>
+        <w:r>
+          <w:rPr>
+            <w:webHidden/>
+          </w:rPr>
+          <w:tab/>
+        </w:r>
+        <w:r>
+          <w:rPr>
+            <w:webHidden/>
+          </w:rPr>
+          <w:fldChar w:fldCharType="begin"/>
+        </w:r>
+        <w:r>
+          <w:rPr>
+            <w:webHidden/>
+          </w:rPr>
+          <w:instrText xml:space="preserve"> PAGEREF _Toc84956983 \h </w:instrText>
+        </w:r>
+        <w:r>
+          <w:rPr>
+            <w:webHidden/>
+          </w:rPr>
+        </w:r>
+        <w:r>
+          <w:rPr>
+            <w:webHidden/>
+          </w:rPr>
+          <w:fldChar w:fldCharType="separate"/>
+        </w:r>
+        <w:r>
+          <w:rPr>
+            <w:webHidden/>
+          </w:rPr>
+          <w:t>12</w:t>
+        </w:r>
+        <w:r>
+          <w:rPr>
+            <w:webHidden/>
+          </w:rPr>
+          <w:fldChar w:fldCharType="end"/>
+        </w:r>
+      </w:hyperlink>
+    </w:p>
+    <w:p>
+      <w:pPr>
+        <w:pStyle w:val="TM3"/>
+        <w:tabs>
+          <w:tab w:val="right" w:leader="dot" w:pos="10024"/>
+        </w:tabs>
+        <w:rPr>
+          <w:rFonts w:asciiTheme="minorHAnsi" w:hAnsiTheme="minorHAnsi"/>
+          <w:noProof/>
+          <w:color w:val="auto"/>
+          <w:lang w:eastAsia="fr-FR"/>
+        </w:rPr>
+      </w:pPr>
+      <w:hyperlink w:anchor="_Toc84956984" w:history="1">
+        <w:r>
+          <w:rPr>
+            <w:rStyle w:val="Lienhypertexte"/>
+            <w:noProof/>
+          </w:rPr>
+          <w:t>DIAGRAMME DE CAS D’UTILISATION</w:t>
+        </w:r>
+        <w:r>
+          <w:rPr>
+            <w:noProof/>
+            <w:webHidden/>
+          </w:rPr>
+          <w:tab/>
+        </w:r>
+        <w:r>
+          <w:rPr>
+            <w:noProof/>
+            <w:webHidden/>
+          </w:rPr>
+          <w:fldChar w:fldCharType="begin"/>
+        </w:r>
+        <w:r>
+          <w:rPr>
+            <w:noProof/>
+            <w:webHidden/>
+          </w:rPr>
+          <w:instrText xml:space="preserve"> PAGEREF _Toc84956984 \h </w:instrText>
+        </w:r>
+        <w:r>
+          <w:rPr>
+            <w:noProof/>
+            <w:webHidden/>
+          </w:rPr>
+        </w:r>
+        <w:r>
+          <w:rPr>
+            <w:noProof/>
+            <w:webHidden/>
+          </w:rPr>
+          <w:fldChar w:fldCharType="separate"/>
+        </w:r>
+        <w:r>
+          <w:rPr>
+            <w:noProof/>
+            <w:webHidden/>
+          </w:rPr>
+          <w:t>12</w:t>
+        </w:r>
+        <w:r>
+          <w:rPr>
+            <w:noProof/>
+            <w:webHidden/>
+          </w:rPr>
+          <w:fldChar w:fldCharType="end"/>
+        </w:r>
+      </w:hyperlink>
+    </w:p>
+    <w:p>
+      <w:pPr>
+        <w:pStyle w:val="TM3"/>
+        <w:tabs>
+          <w:tab w:val="right" w:leader="dot" w:pos="10024"/>
+        </w:tabs>
+        <w:rPr>
+          <w:rFonts w:asciiTheme="minorHAnsi" w:hAnsiTheme="minorHAnsi"/>
+          <w:noProof/>
+          <w:color w:val="auto"/>
+          <w:lang w:eastAsia="fr-FR"/>
+        </w:rPr>
+      </w:pPr>
+      <w:hyperlink w:anchor="_Toc84956985" w:history="1">
+        <w:r>
+          <w:rPr>
+            <w:rStyle w:val="Lienhypertexte"/>
+            <w:noProof/>
+          </w:rPr>
+          <w:t>DIAGRAMME DE CLASSES</w:t>
+        </w:r>
+        <w:r>
+          <w:rPr>
+            <w:noProof/>
+            <w:webHidden/>
+          </w:rPr>
+          <w:tab/>
+        </w:r>
+        <w:r>
+          <w:rPr>
+            <w:noProof/>
+            <w:webHidden/>
+          </w:rPr>
+          <w:fldChar w:fldCharType="begin"/>
+        </w:r>
+        <w:r>
+          <w:rPr>
+            <w:noProof/>
+            <w:webHidden/>
+          </w:rPr>
+          <w:instrText xml:space="preserve"> PAGEREF _Toc84956985 \h </w:instrText>
+        </w:r>
+        <w:r>
+          <w:rPr>
+            <w:noProof/>
+            <w:webHidden/>
+          </w:rPr>
+        </w:r>
+        <w:r>
+          <w:rPr>
+            <w:noProof/>
+            <w:webHidden/>
+          </w:rPr>
+          <w:fldChar w:fldCharType="separate"/>
+        </w:r>
+        <w:r>
+          <w:rPr>
+            <w:noProof/>
+            <w:webHidden/>
+          </w:rPr>
+          <w:t>13</w:t>
+        </w:r>
+        <w:r>
+          <w:rPr>
+            <w:noProof/>
+            <w:webHidden/>
+          </w:rPr>
+          <w:fldChar w:fldCharType="end"/>
+        </w:r>
+      </w:hyperlink>
+    </w:p>
+    <w:p>
+      <w:pPr>
+        <w:pStyle w:val="TM3"/>
+        <w:tabs>
+          <w:tab w:val="right" w:leader="dot" w:pos="10024"/>
+        </w:tabs>
+        <w:rPr>
+          <w:rFonts w:asciiTheme="minorHAnsi" w:hAnsiTheme="minorHAnsi"/>
+          <w:noProof/>
+          <w:color w:val="auto"/>
+          <w:lang w:eastAsia="fr-FR"/>
+        </w:rPr>
+      </w:pPr>
+      <w:hyperlink w:anchor="_Toc84956986" w:history="1">
+        <w:r>
+          <w:rPr>
+            <w:rStyle w:val="Lienhypertexte"/>
+            <w:noProof/>
+          </w:rPr>
+          <w:t>DIAGRAMME DE SEQUENCES</w:t>
+        </w:r>
+        <w:r>
+          <w:rPr>
+            <w:noProof/>
+            <w:webHidden/>
+          </w:rPr>
+          <w:tab/>
+        </w:r>
+        <w:r>
+          <w:rPr>
+            <w:noProof/>
+            <w:webHidden/>
+          </w:rPr>
+          <w:fldChar w:fldCharType="begin"/>
+        </w:r>
+        <w:r>
+          <w:rPr>
+            <w:noProof/>
+            <w:webHidden/>
+          </w:rPr>
+          <w:instrText xml:space="preserve"> PAGEREF _Toc84956986 \h </w:instrText>
+        </w:r>
+        <w:r>
+          <w:rPr>
+            <w:noProof/>
+            <w:webHidden/>
+          </w:rPr>
+        </w:r>
+        <w:r>
+          <w:rPr>
+            <w:noProof/>
+            <w:webHidden/>
+          </w:rPr>
+          <w:fldChar w:fldCharType="separate"/>
+        </w:r>
+        <w:r>
+          <w:rPr>
+            <w:noProof/>
+            <w:webHidden/>
+          </w:rPr>
+          <w:t>13</w:t>
+        </w:r>
+        <w:r>
+          <w:rPr>
+            <w:noProof/>
+            <w:webHidden/>
+          </w:rPr>
+          <w:fldChar w:fldCharType="end"/>
+        </w:r>
+      </w:hyperlink>
+    </w:p>
+    <w:p>
+      <w:pPr>
+        <w:pStyle w:val="TM2"/>
+        <w:rPr>
+          <w:rFonts w:asciiTheme="minorHAnsi" w:hAnsiTheme="minorHAnsi"/>
+          <w:color w:val="auto"/>
+          <w:sz w:val="22"/>
+          <w:lang w:eastAsia="fr-FR"/>
+        </w:rPr>
+      </w:pPr>
+      <w:hyperlink w:anchor="_Toc84956987" w:history="1">
+        <w:r>
+          <w:rPr>
+            <w:rStyle w:val="Lienhypertexte"/>
+          </w:rPr>
+          <w:t>MAQUETTAGE</w:t>
+        </w:r>
+        <w:r>
+          <w:rPr>
+            <w:webHidden/>
+          </w:rPr>
+          <w:tab/>
+        </w:r>
+        <w:r>
+          <w:rPr>
+            <w:webHidden/>
+          </w:rPr>
+          <w:fldChar w:fldCharType="begin"/>
+        </w:r>
+        <w:r>
+          <w:rPr>
+            <w:webHidden/>
+          </w:rPr>
+          <w:instrText xml:space="preserve"> PAGEREF _Toc84956987 \h </w:instrText>
+        </w:r>
+        <w:r>
+          <w:rPr>
+            <w:webHidden/>
+          </w:rPr>
+        </w:r>
+        <w:r>
+          <w:rPr>
+            <w:webHidden/>
+          </w:rPr>
+          <w:fldChar w:fldCharType="separate"/>
+        </w:r>
+        <w:r>
+          <w:rPr>
+            <w:webHidden/>
+          </w:rPr>
+          <w:t>14</w:t>
+        </w:r>
+        <w:r>
+          <w:rPr>
+            <w:webHidden/>
+          </w:rPr>
+          <w:fldChar w:fldCharType="end"/>
+        </w:r>
+      </w:hyperlink>
+    </w:p>
+    <w:p>
+      <w:pPr>
+        <w:pStyle w:val="TM3"/>
+        <w:tabs>
+          <w:tab w:val="right" w:leader="dot" w:pos="10024"/>
+        </w:tabs>
+        <w:rPr>
+          <w:rFonts w:asciiTheme="minorHAnsi" w:hAnsiTheme="minorHAnsi"/>
+          <w:noProof/>
+          <w:color w:val="auto"/>
+          <w:lang w:eastAsia="fr-FR"/>
+        </w:rPr>
+      </w:pPr>
+      <w:hyperlink w:anchor="_Toc84956988" w:history="1">
+        <w:r>
+          <w:rPr>
+            <w:rStyle w:val="Lienhypertexte"/>
+            <w:noProof/>
+          </w:rPr>
+          <w:t>WIREFRAMES</w:t>
+        </w:r>
+        <w:r>
+          <w:rPr>
+            <w:noProof/>
+            <w:webHidden/>
+          </w:rPr>
+          <w:tab/>
+        </w:r>
+        <w:r>
+          <w:rPr>
+            <w:noProof/>
+            <w:webHidden/>
+          </w:rPr>
+          <w:fldChar w:fldCharType="begin"/>
+        </w:r>
+        <w:r>
+          <w:rPr>
+            <w:noProof/>
+            <w:webHidden/>
+          </w:rPr>
+          <w:instrText xml:space="preserve"> PAGEREF _Toc84956988 \h </w:instrText>
+        </w:r>
+        <w:r>
+          <w:rPr>
+            <w:noProof/>
+            <w:webHidden/>
+          </w:rPr>
+        </w:r>
+        <w:r>
+          <w:rPr>
+            <w:noProof/>
+            <w:webHidden/>
+          </w:rPr>
+          <w:fldChar w:fldCharType="separate"/>
+        </w:r>
+        <w:r>
+          <w:rPr>
+            <w:noProof/>
+            <w:webHidden/>
+          </w:rPr>
+          <w:t>14</w:t>
+        </w:r>
+        <w:r>
+          <w:rPr>
+            <w:noProof/>
+            <w:webHidden/>
+          </w:rPr>
+          <w:fldChar w:fldCharType="end"/>
+        </w:r>
+      </w:hyperlink>
+    </w:p>
+    <w:p>
+      <w:pPr>
+        <w:pStyle w:val="TM3"/>
+        <w:tabs>
+          <w:tab w:val="right" w:leader="dot" w:pos="10024"/>
+        </w:tabs>
+        <w:rPr>
+          <w:rFonts w:asciiTheme="minorHAnsi" w:hAnsiTheme="minorHAnsi"/>
+          <w:noProof/>
+          <w:color w:val="auto"/>
+          <w:lang w:eastAsia="fr-FR"/>
+        </w:rPr>
+      </w:pPr>
+      <w:hyperlink w:anchor="_Toc84956989" w:history="1">
+        <w:r>
+          <w:rPr>
+            <w:rStyle w:val="Lienhypertexte"/>
+            <w:noProof/>
+          </w:rPr>
+          <w:t>LE DESIGN</w:t>
+        </w:r>
+        <w:r>
+          <w:rPr>
+            <w:noProof/>
+            <w:webHidden/>
+          </w:rPr>
+          <w:tab/>
+        </w:r>
+        <w:r>
+          <w:rPr>
+            <w:noProof/>
+            <w:webHidden/>
+          </w:rPr>
+          <w:fldChar w:fldCharType="begin"/>
+        </w:r>
+        <w:r>
+          <w:rPr>
+            <w:noProof/>
+            <w:webHidden/>
+          </w:rPr>
+          <w:instrText xml:space="preserve"> PAGEREF _Toc84956989 \h </w:instrText>
+        </w:r>
+        <w:r>
+          <w:rPr>
+            <w:noProof/>
+            <w:webHidden/>
+          </w:rPr>
+        </w:r>
+        <w:r>
+          <w:rPr>
+            <w:noProof/>
+            <w:webHidden/>
+          </w:rPr>
+          <w:fldChar w:fldCharType="separate"/>
+        </w:r>
+        <w:r>
+          <w:rPr>
+            <w:noProof/>
+            <w:webHidden/>
+          </w:rPr>
+          <w:t>15</w:t>
+        </w:r>
+        <w:r>
+          <w:rPr>
+            <w:noProof/>
+            <w:webHidden/>
+          </w:rPr>
+          <w:fldChar w:fldCharType="end"/>
+        </w:r>
+      </w:hyperlink>
+    </w:p>
+    <w:p>
+      <w:pPr>
+        <w:pStyle w:val="TM3"/>
+        <w:tabs>
+          <w:tab w:val="right" w:leader="dot" w:pos="10024"/>
+        </w:tabs>
+        <w:rPr>
+          <w:rFonts w:asciiTheme="minorHAnsi" w:hAnsiTheme="minorHAnsi"/>
+          <w:noProof/>
+          <w:color w:val="auto"/>
+          <w:lang w:eastAsia="fr-FR"/>
+        </w:rPr>
+      </w:pPr>
+      <w:hyperlink w:anchor="_Toc84956990" w:history="1">
+        <w:r>
+          <w:rPr>
+            <w:rStyle w:val="Lienhypertexte"/>
+            <w:noProof/>
+          </w:rPr>
+          <w:t>MAQUETTE HMTL 5 / CSS 3 / JAVASCRIPT</w:t>
+        </w:r>
+        <w:r>
+          <w:rPr>
+            <w:noProof/>
+            <w:webHidden/>
+          </w:rPr>
+          <w:tab/>
+        </w:r>
+        <w:r>
+          <w:rPr>
+            <w:noProof/>
+            <w:webHidden/>
+          </w:rPr>
+          <w:fldChar w:fldCharType="begin"/>
+        </w:r>
+        <w:r>
+          <w:rPr>
+            <w:noProof/>
+            <w:webHidden/>
+          </w:rPr>
+          <w:instrText xml:space="preserve"> PAGEREF _Toc84956990 \h </w:instrText>
+        </w:r>
+        <w:r>
+          <w:rPr>
+            <w:noProof/>
+            <w:webHidden/>
+          </w:rPr>
+        </w:r>
+        <w:r>
+          <w:rPr>
+            <w:noProof/>
+            <w:webHidden/>
+          </w:rPr>
+          <w:fldChar w:fldCharType="separate"/>
+        </w:r>
+        <w:r>
+          <w:rPr>
+            <w:noProof/>
+            <w:webHidden/>
+          </w:rPr>
+          <w:t>17</w:t>
+        </w:r>
+        <w:r>
+          <w:rPr>
+            <w:noProof/>
+            <w:webHidden/>
+          </w:rPr>
+          <w:fldChar w:fldCharType="end"/>
+        </w:r>
+      </w:hyperlink>
+    </w:p>
+    <w:p>
+      <w:pPr>
+        <w:pStyle w:val="TM1"/>
+        <w:tabs>
+          <w:tab w:val="right" w:leader="dot" w:pos="10024"/>
+        </w:tabs>
+        <w:rPr>
+          <w:rFonts w:asciiTheme="minorHAnsi" w:hAnsiTheme="minorHAnsi"/>
+          <w:noProof/>
+          <w:color w:val="auto"/>
+          <w:sz w:val="22"/>
+          <w:lang w:eastAsia="fr-FR"/>
+        </w:rPr>
+      </w:pPr>
+      <w:hyperlink w:anchor="_Toc84956991" w:history="1">
+        <w:r>
+          <w:rPr>
+            <w:rStyle w:val="Lienhypertexte"/>
+            <w:noProof/>
+          </w:rPr>
+          <w:t>DEVELOPPEMENT BACK-END</w:t>
+        </w:r>
+        <w:r>
+          <w:rPr>
+            <w:noProof/>
+            <w:webHidden/>
+          </w:rPr>
+          <w:tab/>
+        </w:r>
+        <w:r>
+          <w:rPr>
+            <w:noProof/>
+            <w:webHidden/>
+          </w:rPr>
+          <w:fldChar w:fldCharType="begin"/>
+        </w:r>
+        <w:r>
+          <w:rPr>
+            <w:noProof/>
+            <w:webHidden/>
+          </w:rPr>
+          <w:instrText xml:space="preserve"> PAGEREF _Toc84956991 \h </w:instrText>
+        </w:r>
+        <w:r>
+          <w:rPr>
+            <w:noProof/>
+            <w:webHidden/>
+          </w:rPr>
+        </w:r>
+        <w:r>
+          <w:rPr>
+            <w:noProof/>
+            <w:webHidden/>
+          </w:rPr>
+          <w:fldChar w:fldCharType="separate"/>
+        </w:r>
+        <w:r>
+          <w:rPr>
+            <w:noProof/>
+            <w:webHidden/>
+          </w:rPr>
+          <w:t>20</w:t>
+        </w:r>
+        <w:r>
+          <w:rPr>
+            <w:noProof/>
+            <w:webHidden/>
+          </w:rPr>
+          <w:fldChar w:fldCharType="end"/>
+        </w:r>
+      </w:hyperlink>
+    </w:p>
+    <w:p>
+      <w:pPr>
+        <w:pStyle w:val="TM2"/>
+        <w:rPr>
+          <w:rFonts w:asciiTheme="minorHAnsi" w:hAnsiTheme="minorHAnsi"/>
+          <w:color w:val="auto"/>
+          <w:sz w:val="22"/>
+          <w:lang w:eastAsia="fr-FR"/>
+        </w:rPr>
+      </w:pPr>
+      <w:hyperlink w:anchor="_Toc84956992" w:history="1">
+        <w:r>
+          <w:rPr>
+            <w:rStyle w:val="Lienhypertexte"/>
+          </w:rPr>
+          <w:t>TECHNOLOGIES UTILISEES</w:t>
+        </w:r>
+        <w:r>
+          <w:rPr>
+            <w:webHidden/>
+          </w:rPr>
+          <w:tab/>
+        </w:r>
+        <w:r>
+          <w:rPr>
+            <w:webHidden/>
+          </w:rPr>
+          <w:fldChar w:fldCharType="begin"/>
+        </w:r>
+        <w:r>
+          <w:rPr>
+            <w:webHidden/>
+          </w:rPr>
+          <w:instrText xml:space="preserve"> PAGEREF _Toc84956992 \h </w:instrText>
+        </w:r>
+        <w:r>
+          <w:rPr>
+            <w:webHidden/>
+          </w:rPr>
+        </w:r>
+        <w:r>
+          <w:rPr>
+            <w:webHidden/>
+          </w:rPr>
+          <w:fldChar w:fldCharType="separate"/>
+        </w:r>
+        <w:r>
+          <w:rPr>
+            <w:webHidden/>
+          </w:rPr>
+          <w:t>20</w:t>
+        </w:r>
+        <w:r>
+          <w:rPr>
+            <w:webHidden/>
+          </w:rPr>
+          <w:fldChar w:fldCharType="end"/>
+        </w:r>
+      </w:hyperlink>
+    </w:p>
+    <w:p>
+      <w:pPr>
+        <w:pStyle w:val="TM2"/>
+        <w:rPr>
+          <w:rFonts w:asciiTheme="minorHAnsi" w:hAnsiTheme="minorHAnsi"/>
+          <w:color w:val="auto"/>
+          <w:sz w:val="22"/>
+          <w:lang w:eastAsia="fr-FR"/>
+        </w:rPr>
+      </w:pPr>
+      <w:hyperlink w:anchor="_Toc84956993" w:history="1">
+        <w:r>
+          <w:rPr>
+            <w:rStyle w:val="Lienhypertexte"/>
+          </w:rPr>
+          <w:t>TEMPLATING</w:t>
+        </w:r>
+        <w:r>
+          <w:rPr>
+            <w:webHidden/>
+          </w:rPr>
+          <w:tab/>
+        </w:r>
+        <w:r>
+          <w:rPr>
+            <w:webHidden/>
+          </w:rPr>
+          <w:fldChar w:fldCharType="begin"/>
+        </w:r>
+        <w:r>
+          <w:rPr>
+            <w:webHidden/>
+          </w:rPr>
+          <w:instrText xml:space="preserve"> PAGEREF _Toc84956993 \h </w:instrText>
+        </w:r>
+        <w:r>
+          <w:rPr>
+            <w:webHidden/>
+          </w:rPr>
+        </w:r>
+        <w:r>
+          <w:rPr>
+            <w:webHidden/>
+          </w:rPr>
+          <w:fldChar w:fldCharType="separate"/>
+        </w:r>
+        <w:r>
+          <w:rPr>
+            <w:webHidden/>
+          </w:rPr>
+          <w:t>20</w:t>
+        </w:r>
+        <w:r>
+          <w:rPr>
+            <w:webHidden/>
+          </w:rPr>
+          <w:fldChar w:fldCharType="end"/>
+        </w:r>
+      </w:hyperlink>
+    </w:p>
+    <w:p>
+      <w:pPr>
+        <w:pStyle w:val="TM2"/>
+        <w:rPr>
+          <w:rFonts w:asciiTheme="minorHAnsi" w:hAnsiTheme="minorHAnsi"/>
+          <w:color w:val="auto"/>
+          <w:sz w:val="22"/>
+          <w:lang w:eastAsia="fr-FR"/>
+        </w:rPr>
+      </w:pPr>
+      <w:hyperlink w:anchor="_Toc84956994" w:history="1">
+        <w:r>
+          <w:rPr>
+            <w:rStyle w:val="Lienhypertexte"/>
+          </w:rPr>
+          <w:t>CONSTRUCTION DE LA BASE DE DONNEES ET MODALITES D’ACCES</w:t>
+        </w:r>
+        <w:r>
+          <w:rPr>
+            <w:webHidden/>
+          </w:rPr>
+          <w:tab/>
+        </w:r>
+        <w:r>
+          <w:rPr>
+            <w:webHidden/>
+          </w:rPr>
+          <w:fldChar w:fldCharType="begin"/>
+        </w:r>
+        <w:r>
+          <w:rPr>
+            <w:webHidden/>
+          </w:rPr>
+          <w:instrText xml:space="preserve"> PAGEREF _Toc84956994 \h </w:instrText>
+        </w:r>
+        <w:r>
+          <w:rPr>
+            <w:webHidden/>
+          </w:rPr>
+        </w:r>
+        <w:r>
+          <w:rPr>
+            <w:webHidden/>
+          </w:rPr>
+          <w:fldChar w:fldCharType="separate"/>
+        </w:r>
+        <w:r>
+          <w:rPr>
+            <w:webHidden/>
+          </w:rPr>
+          <w:t>21</w:t>
+        </w:r>
+        <w:r>
+          <w:rPr>
+            <w:webHidden/>
+          </w:rPr>
+          <w:fldChar w:fldCharType="end"/>
+        </w:r>
+      </w:hyperlink>
+    </w:p>
+    <w:p>
+      <w:pPr>
+        <w:pStyle w:val="TM2"/>
+        <w:rPr>
+          <w:rFonts w:asciiTheme="minorHAnsi" w:hAnsiTheme="minorHAnsi"/>
+          <w:color w:val="auto"/>
+          <w:sz w:val="22"/>
+          <w:lang w:eastAsia="fr-FR"/>
+        </w:rPr>
+      </w:pPr>
+      <w:hyperlink w:anchor="_Toc84956995" w:history="1">
+        <w:r>
+          <w:rPr>
+            <w:rStyle w:val="Lienhypertexte"/>
+          </w:rPr>
+          <w:t>MISE EN PLACE DES ROUTES ET DES REQUETES</w:t>
+        </w:r>
+        <w:r>
+          <w:rPr>
+            <w:webHidden/>
+          </w:rPr>
+          <w:tab/>
+        </w:r>
+        <w:r>
+          <w:rPr>
+            <w:webHidden/>
+          </w:rPr>
+          <w:fldChar w:fldCharType="begin"/>
+        </w:r>
+        <w:r>
+          <w:rPr>
+            <w:webHidden/>
+          </w:rPr>
+          <w:instrText xml:space="preserve"> PAGEREF _Toc84956995 \h </w:instrText>
+        </w:r>
+        <w:r>
+          <w:rPr>
+            <w:webHidden/>
+          </w:rPr>
+        </w:r>
+        <w:r>
+          <w:rPr>
+            <w:webHidden/>
+          </w:rPr>
+          <w:fldChar w:fldCharType="separate"/>
+        </w:r>
+        <w:r>
+          <w:rPr>
+            <w:webHidden/>
+          </w:rPr>
+          <w:t>21</w:t>
+        </w:r>
+        <w:r>
+          <w:rPr>
+            <w:webHidden/>
+          </w:rPr>
+          <w:fldChar w:fldCharType="end"/>
+        </w:r>
+      </w:hyperlink>
+    </w:p>
+    <w:p>
+      <w:pPr>
+        <w:pStyle w:val="TM3"/>
+        <w:tabs>
+          <w:tab w:val="right" w:leader="dot" w:pos="10024"/>
+        </w:tabs>
+        <w:rPr>
+          <w:rFonts w:asciiTheme="minorHAnsi" w:hAnsiTheme="minorHAnsi"/>
+          <w:noProof/>
+          <w:color w:val="auto"/>
+          <w:lang w:eastAsia="fr-FR"/>
+        </w:rPr>
+      </w:pPr>
+      <w:hyperlink w:anchor="_Toc84956996" w:history="1">
+        <w:r>
+          <w:rPr>
+            <w:rStyle w:val="Lienhypertexte"/>
+            <w:noProof/>
+          </w:rPr>
+          <w:t>RESULTAT FRONT-END</w:t>
+        </w:r>
+        <w:r>
+          <w:rPr>
+            <w:noProof/>
+            <w:webHidden/>
+          </w:rPr>
+          <w:tab/>
+        </w:r>
+        <w:r>
+          <w:rPr>
+            <w:noProof/>
+            <w:webHidden/>
+          </w:rPr>
+          <w:fldChar w:fldCharType="begin"/>
+        </w:r>
+        <w:r>
+          <w:rPr>
+            <w:noProof/>
+            <w:webHidden/>
+          </w:rPr>
+          <w:instrText xml:space="preserve"> PAGEREF _Toc84956996 \h </w:instrText>
+        </w:r>
+        <w:r>
+          <w:rPr>
+            <w:noProof/>
+            <w:webHidden/>
+          </w:rPr>
+        </w:r>
+        <w:r>
+          <w:rPr>
+            <w:noProof/>
+            <w:webHidden/>
+          </w:rPr>
+          <w:fldChar w:fldCharType="separate"/>
+        </w:r>
+        <w:r>
+          <w:rPr>
+            <w:noProof/>
+            <w:webHidden/>
+          </w:rPr>
+          <w:t>21</w:t>
+        </w:r>
+        <w:r>
+          <w:rPr>
+            <w:noProof/>
             <w:webHidden/>
           </w:rPr>
           <w:fldChar w:fldCharType="end"/>
@@ -2016,39 +3674,10 @@
         <w:fldChar w:fldCharType="end"/>
       </w:r>
     </w:p>
-    <w:p/>
-    <w:p/>
-    <w:p/>
-    <w:p/>
-    <w:p/>
-    <w:p/>
-    <w:p/>
-    <w:p/>
-    <w:p/>
-    <w:p/>
-    <w:p/>
-    <w:p/>
-    <w:p/>
-    <w:p/>
-    <w:p/>
-    <w:p/>
-    <w:p/>
-    <w:p/>
-    <w:p/>
-    <w:p/>
-    <w:p/>
-    <w:p/>
-    <w:p/>
-    <w:p/>
-    <w:p/>
-    <w:p/>
-    <w:p/>
-    <w:p/>
-    <w:p/>
-    <w:p/>
     <w:p>
       <w:pPr>
         <w:spacing w:after="200"/>
+        <w:jc w:val="left"/>
       </w:pPr>
       <w:r>
         <w:br w:type="page"/>
@@ -2072,14 +3701,16 @@
           <w:noProof/>
         </w:rPr>
       </w:pPr>
-      <w:bookmarkStart w:id="2" w:name="_Toc84346560"/>
+      <w:bookmarkStart w:id="4" w:name="_Toc84462161"/>
+      <w:bookmarkStart w:id="5" w:name="_Toc84956964"/>
       <w:r>
         <w:rPr>
           <w:noProof/>
         </w:rPr>
         <w:t>INTRODUCTION / RESUMER DU PROJET</w:t>
       </w:r>
-      <w:bookmarkEnd w:id="2"/>
+      <w:bookmarkEnd w:id="4"/>
+      <w:bookmarkEnd w:id="5"/>
     </w:p>
     <w:p>
       <w:pPr>
@@ -2230,14 +3861,16 @@
           <w:noProof/>
         </w:rPr>
       </w:pPr>
-      <w:bookmarkStart w:id="3" w:name="_Toc84346561"/>
+      <w:bookmarkStart w:id="6" w:name="_Toc84462162"/>
+      <w:bookmarkStart w:id="7" w:name="_Toc84956965"/>
       <w:r>
         <w:rPr>
           <w:noProof/>
         </w:rPr>
         <w:t>COMPETENCES DU REFERENCIEL COUVERTES PAR LE PROJET</w:t>
       </w:r>
-      <w:bookmarkEnd w:id="3"/>
+      <w:bookmarkEnd w:id="6"/>
+      <w:bookmarkEnd w:id="7"/>
     </w:p>
     <w:p>
       <w:pPr>
@@ -2289,11 +3922,13 @@
           <w:b/>
         </w:rPr>
       </w:pPr>
-      <w:bookmarkStart w:id="4" w:name="_Toc84346562"/>
+      <w:bookmarkStart w:id="8" w:name="_Toc84462163"/>
+      <w:bookmarkStart w:id="9" w:name="_Toc84956966"/>
       <w:r>
         <w:t>MAQUETTER UNE APPLICATION</w:t>
       </w:r>
-      <w:bookmarkEnd w:id="4"/>
+      <w:bookmarkEnd w:id="8"/>
+      <w:bookmarkEnd w:id="9"/>
     </w:p>
     <w:p>
       <w:pPr>
@@ -2412,14 +4047,16 @@
           <w:b/>
         </w:rPr>
       </w:pPr>
-      <w:bookmarkStart w:id="5" w:name="_Toc84346563"/>
+      <w:bookmarkStart w:id="10" w:name="_Toc84462164"/>
+      <w:bookmarkStart w:id="11" w:name="_Toc84956967"/>
       <w:r>
         <w:t xml:space="preserve">REALISER UNE INTERFACE UTILISATEUR </w:t>
       </w:r>
       <w:r>
         <w:t>WEB STATIQUE ET ADAPTABLE</w:t>
       </w:r>
-      <w:bookmarkEnd w:id="5"/>
+      <w:bookmarkEnd w:id="10"/>
+      <w:bookmarkEnd w:id="11"/>
     </w:p>
     <w:p>
       <w:pPr>
@@ -2457,11 +4094,13 @@
           <w:b/>
         </w:rPr>
       </w:pPr>
-      <w:bookmarkStart w:id="6" w:name="_Toc84346564"/>
+      <w:bookmarkStart w:id="12" w:name="_Toc84462165"/>
+      <w:bookmarkStart w:id="13" w:name="_Toc84956968"/>
       <w:r>
         <w:t>DEVELLOPER UNE INTERFACE UTILISATEUR WEB DYNAMIQUE</w:t>
       </w:r>
-      <w:bookmarkEnd w:id="6"/>
+      <w:bookmarkEnd w:id="12"/>
+      <w:bookmarkEnd w:id="13"/>
     </w:p>
     <w:p>
       <w:pPr>
@@ -2496,14 +4135,16 @@
         <w:pStyle w:val="Sous-titre"/>
         <w:shd w:val="clear" w:color="auto" w:fill="FCDCD8"/>
       </w:pPr>
-      <w:bookmarkStart w:id="7" w:name="_Toc84346565"/>
+      <w:bookmarkStart w:id="14" w:name="_Toc84462166"/>
+      <w:bookmarkStart w:id="15" w:name="_Toc84956969"/>
       <w:r>
         <w:t>CREER</w:t>
       </w:r>
       <w:r>
         <w:t xml:space="preserve"> UNE BASE DE DONNEES ET DEVELOPPER LES COMPOSANT D’ACCES A CELLE-CI</w:t>
       </w:r>
-      <w:bookmarkEnd w:id="7"/>
+      <w:bookmarkEnd w:id="14"/>
+      <w:bookmarkEnd w:id="15"/>
     </w:p>
     <w:p>
       <w:pPr>
@@ -2594,7 +4235,8 @@
           <w:b/>
         </w:rPr>
       </w:pPr>
-      <w:bookmarkStart w:id="8" w:name="_Toc84346566"/>
+      <w:bookmarkStart w:id="16" w:name="_Toc84462167"/>
+      <w:bookmarkStart w:id="17" w:name="_Toc84956970"/>
       <w:r>
         <w:lastRenderedPageBreak/>
         <w:t xml:space="preserve">DEVELLOPER LA PARTIE BACK-END </w:t>
@@ -2605,7 +4247,8 @@
       <w:r>
         <w:t>UNE APPLICATION WEB OU WEB MOBILE</w:t>
       </w:r>
-      <w:bookmarkEnd w:id="8"/>
+      <w:bookmarkEnd w:id="16"/>
+      <w:bookmarkEnd w:id="17"/>
     </w:p>
     <w:p>
       <w:pPr>
@@ -2722,14 +4365,16 @@
           <w:noProof/>
         </w:rPr>
       </w:pPr>
-      <w:bookmarkStart w:id="9" w:name="_Toc84346567"/>
+      <w:bookmarkStart w:id="18" w:name="_Toc84462168"/>
+      <w:bookmarkStart w:id="19" w:name="_Toc84956971"/>
       <w:r>
         <w:rPr>
           <w:noProof/>
         </w:rPr>
         <w:t>PRESENTATION DU CLIENT ET DES DOCUMENT TECHNIQUE</w:t>
       </w:r>
-      <w:bookmarkEnd w:id="9"/>
+      <w:bookmarkEnd w:id="18"/>
+      <w:bookmarkEnd w:id="19"/>
     </w:p>
     <w:p>
       <w:pPr>
@@ -2750,8 +4395,11 @@
     </w:p>
     <w:p>
       <w:pPr>
-        <w:rPr>
-          <w:noProof/>
+        <w:ind w:firstLine="720"/>
+        <w:rPr>
+          <w:rFonts w:asciiTheme="majorHAnsi" w:hAnsiTheme="majorHAnsi" w:cstheme="majorHAnsi"/>
+          <w:noProof/>
+          <w:szCs w:val="18"/>
         </w:rPr>
       </w:pPr>
       <w:r>
@@ -2759,6 +4407,55 @@
           <w:noProof/>
         </w:rPr>
         <w:tab/>
+      </w:r>
+      <w:r>
+        <w:rPr>
+          <w:rFonts w:asciiTheme="majorHAnsi" w:hAnsiTheme="majorHAnsi" w:cstheme="majorHAnsi"/>
+          <w:noProof/>
+          <w:szCs w:val="18"/>
+        </w:rPr>
+        <w:t>A</w:t>
+      </w:r>
+      <w:r>
+        <w:rPr>
+          <w:rFonts w:asciiTheme="majorHAnsi" w:hAnsiTheme="majorHAnsi" w:cstheme="majorHAnsi"/>
+          <w:noProof/>
+          <w:szCs w:val="18"/>
+        </w:rPr>
+        <w:t xml:space="preserve">yant discuté avec mon formateur et après validation de ma part, nous avons donc lancer le projet et mis en place toute une phase de réflexions sur les différentes pages et fonctionnalitées du site afin de pouvoir mettre en place un cahier des </w:t>
+      </w:r>
+      <w:r>
+        <w:rPr>
+          <w:rFonts w:asciiTheme="majorHAnsi" w:hAnsiTheme="majorHAnsi" w:cstheme="majorHAnsi"/>
+          <w:noProof/>
+          <w:szCs w:val="18"/>
+        </w:rPr>
+        <w:t>charges complet afin de recenser tous les besoins de la caserne et en y exposant les contraintes techniques lieés à certaines fonctionnalitées.</w:t>
+      </w:r>
+    </w:p>
+    <w:p>
+      <w:pPr>
+        <w:rPr>
+          <w:noProof/>
+        </w:rPr>
+      </w:pPr>
+    </w:p>
+    <w:p>
+      <w:pPr>
+        <w:rPr>
+          <w:noProof/>
+        </w:rPr>
+      </w:pPr>
+      <w:r>
+        <w:rPr>
+          <w:noProof/>
+        </w:rPr>
+        <w:tab/>
+      </w:r>
+      <w:r>
+        <w:rPr>
+          <w:noProof/>
+        </w:rPr>
         <w:t>Pour commencer la création du site web, j’ai recueilli les besoin du client représenté en la personne du chef de centre d’incendie et de secours de La Montagne. Les Sapeurs-Pompiers sont une institutation national regis dans notre cas par le SDIS44.</w:t>
       </w:r>
     </w:p>
@@ -2893,11 +4590,13 @@
         <w:pStyle w:val="Sous-titre"/>
         <w:shd w:val="clear" w:color="auto" w:fill="FCDCD8"/>
       </w:pPr>
-      <w:bookmarkStart w:id="10" w:name="_Toc84346568"/>
+      <w:bookmarkStart w:id="20" w:name="_Toc84462169"/>
+      <w:bookmarkStart w:id="21" w:name="_Toc84956972"/>
       <w:r>
         <w:t>CONSTRUCTION DU CAHIER DES CHARGES</w:t>
       </w:r>
-      <w:bookmarkEnd w:id="10"/>
+      <w:bookmarkEnd w:id="20"/>
+      <w:bookmarkEnd w:id="21"/>
     </w:p>
     <w:p>
       <w:pPr>
@@ -2919,21 +4618,19 @@
     </w:p>
     <w:p>
       <w:pPr>
-        <w:spacing w:before="120" w:line="240" w:lineRule="auto"/>
-        <w:rPr>
-          <w:noProof/>
-          <w:sz w:val="26"/>
-          <w:szCs w:val="26"/>
-        </w:rPr>
-      </w:pPr>
-      <w:r>
-        <w:rPr>
-          <w:noProof/>
-          <w:sz w:val="26"/>
-          <w:szCs w:val="26"/>
+        <w:pStyle w:val="Titre3"/>
+        <w:rPr>
+          <w:noProof/>
+        </w:rPr>
+      </w:pPr>
+      <w:bookmarkStart w:id="22" w:name="_Toc84956973"/>
+      <w:r>
+        <w:rPr>
+          <w:noProof/>
         </w:rPr>
         <w:t>VEILLE CONCURRENTIELLE</w:t>
       </w:r>
+      <w:bookmarkEnd w:id="22"/>
     </w:p>
     <w:p>
       <w:pPr>
@@ -3064,34 +4761,27 @@
           <w:ilvl w:val="0"/>
           <w:numId w:val="4"/>
         </w:numPr>
-        <w:rPr>
-          <w:noProof/>
-        </w:rPr>
-      </w:pPr>
-      <w:r>
-        <w:rPr>
-          <w:noProof/>
-        </w:rPr>
-        <w:t xml:space="preserve">SIDS 17 : </w:t>
-      </w:r>
-      <w:hyperlink r:id="rId15" w:history="1">
-        <w:r>
-          <w:rPr>
-            <w:rStyle w:val="Lienhypertexte"/>
-            <w:noProof/>
-          </w:rPr>
-          <w:t>https://www.sdis17.fr/</w:t>
-        </w:r>
-      </w:hyperlink>
-    </w:p>
-    <w:p>
-      <w:pPr>
         <w:spacing w:after="200"/>
         <w:jc w:val="left"/>
         <w:rPr>
           <w:noProof/>
         </w:rPr>
       </w:pPr>
+      <w:r>
+        <w:rPr>
+          <w:noProof/>
+        </w:rPr>
+        <w:t xml:space="preserve">SIDS 17 : </w:t>
+      </w:r>
+      <w:hyperlink r:id="rId15" w:history="1">
+        <w:r>
+          <w:rPr>
+            <w:rStyle w:val="Lienhypertexte"/>
+            <w:noProof/>
+          </w:rPr>
+          <w:t>https://www.sdis17.fr/</w:t>
+        </w:r>
+      </w:hyperlink>
       <w:r>
         <w:rPr>
           <w:noProof/>
@@ -3112,21 +4802,19 @@
     </w:p>
     <w:p>
       <w:pPr>
-        <w:spacing w:before="120" w:line="240" w:lineRule="auto"/>
-        <w:rPr>
-          <w:noProof/>
-          <w:sz w:val="26"/>
-          <w:szCs w:val="26"/>
-        </w:rPr>
-      </w:pPr>
-      <w:r>
-        <w:rPr>
-          <w:noProof/>
-          <w:sz w:val="26"/>
-          <w:szCs w:val="26"/>
+        <w:pStyle w:val="Titre3"/>
+        <w:rPr>
+          <w:noProof/>
+        </w:rPr>
+      </w:pPr>
+      <w:bookmarkStart w:id="23" w:name="_Toc84956974"/>
+      <w:r>
+        <w:rPr>
+          <w:noProof/>
         </w:rPr>
         <w:t>DEFINITION DE L’ARBORESCENCE</w:t>
       </w:r>
+      <w:bookmarkEnd w:id="23"/>
     </w:p>
     <w:p>
       <w:pPr>
@@ -3595,11 +5283,18 @@
     </w:p>
     <w:p>
       <w:pPr>
-        <w:spacing w:before="120" w:line="240" w:lineRule="auto"/>
-        <w:rPr>
-          <w:noProof/>
-        </w:rPr>
-      </w:pPr>
+        <w:spacing w:after="200"/>
+        <w:jc w:val="left"/>
+        <w:rPr>
+          <w:noProof/>
+        </w:rPr>
+      </w:pPr>
+      <w:r>
+        <w:rPr>
+          <w:noProof/>
+        </w:rPr>
+        <w:br w:type="page"/>
+      </w:r>
     </w:p>
     <w:p>
       <w:pPr>
@@ -3617,6 +5312,7 @@
         <w:rPr>
           <w:noProof/>
         </w:rPr>
+        <w:lastRenderedPageBreak/>
         <w:t>Section contact :</w:t>
       </w:r>
     </w:p>
@@ -3678,7 +5374,6 @@
         <w:rPr>
           <w:noProof/>
         </w:rPr>
-        <w:lastRenderedPageBreak/>
         <w:t>Section connexion :</w:t>
       </w:r>
     </w:p>
@@ -3971,15 +5666,7 @@
           <w:noProof/>
           <w:szCs w:val="18"/>
         </w:rPr>
-        <w:t>Partie</w:t>
-      </w:r>
-      <w:r>
-        <w:rPr>
-          <w:rFonts w:asciiTheme="majorHAnsi" w:hAnsiTheme="majorHAnsi" w:cstheme="majorHAnsi"/>
-          <w:noProof/>
-          <w:szCs w:val="18"/>
-        </w:rPr>
-        <w:t xml:space="preserve"> « Gestion Pharma » permettant au responsable pharmacie d’avoir une gestion des stocks en direct, au fur et à mesure que les pompier rentrant d’intervention indiquerons ce qu’il y on pris pour réarmer le véhicule. Elle permettra également d’indiquer au Sapeurs-Pompiers courant de connaître l’état des commandes en cours au cas ou un article manque au stock.</w:t>
+        <w:t>Partie « Gestion Pharma » permettant au responsable pharmacie d’avoir une gestion des stocks en direct, au fur et à mesure que les pompier rentrant d’intervention indiquerons ce qu’il y on pris pour réarmer le véhicule. Elle permettra également d’indiquer au Sapeurs-Pompiers courant de connaître l’état des commandes en cours au cas ou un article manque au stock.</w:t>
       </w:r>
     </w:p>
     <w:p>
@@ -4001,15 +5688,7 @@
           <w:noProof/>
           <w:szCs w:val="18"/>
         </w:rPr>
-        <w:t>P</w:t>
-      </w:r>
-      <w:r>
-        <w:rPr>
-          <w:rFonts w:asciiTheme="majorHAnsi" w:hAnsiTheme="majorHAnsi" w:cstheme="majorHAnsi"/>
-          <w:noProof/>
-          <w:szCs w:val="18"/>
-        </w:rPr>
-        <w:t>artie « Gestion des véhicules » permettant au responsable engins de notifier chaque mois l’état de chaque véhicules pour un suivie annuelle, ainsi que des rapelles pour les rendez-vous garage et pour le contrôle technique.</w:t>
+        <w:t>Partie « Gestion des véhicules » permettant au responsable engins de notifier chaque mois l’état de chaque véhicules pour un suivie annuelle, ainsi que des rapelles pour les rendez-vous garage et pour le contrôle technique.</w:t>
       </w:r>
     </w:p>
     <w:p>
@@ -4031,15 +5710,7 @@
           <w:noProof/>
           <w:szCs w:val="18"/>
         </w:rPr>
-        <w:t>P</w:t>
-      </w:r>
-      <w:r>
-        <w:rPr>
-          <w:rFonts w:asciiTheme="majorHAnsi" w:hAnsiTheme="majorHAnsi" w:cstheme="majorHAnsi"/>
-          <w:noProof/>
-          <w:szCs w:val="18"/>
-        </w:rPr>
-        <w:t>artie « Gestion des commandes »</w:t>
+        <w:t>Partie « Gestion des commandes »</w:t>
       </w:r>
     </w:p>
     <w:p>
@@ -4061,15 +5732,7 @@
           <w:noProof/>
           <w:szCs w:val="18"/>
         </w:rPr>
-        <w:t>P</w:t>
-      </w:r>
-      <w:r>
-        <w:rPr>
-          <w:rFonts w:asciiTheme="majorHAnsi" w:hAnsiTheme="majorHAnsi" w:cstheme="majorHAnsi"/>
-          <w:noProof/>
-          <w:szCs w:val="18"/>
-        </w:rPr>
-        <w:t>artie « sport » permettant de créer un tableau des séances de sport mis a jour chaque semaine, ainsi que un florilège de programme d’entrainement pour que les personne ne pouvant s’entrainer au centre puisse le faire au heure qui leur convienne en autonomie.</w:t>
+        <w:t>Partie « sport » permettant de créer un tableau des séances de sport mis a jour chaque semaine, ainsi que un florilège de programme d’entrainement pour que les personne ne pouvant s’entrainer au centre puisse le faire au heure qui leur convienne en autonomie.</w:t>
       </w:r>
     </w:p>
     <w:p>
@@ -4091,15 +5754,7 @@
           <w:noProof/>
           <w:szCs w:val="18"/>
         </w:rPr>
-        <w:t>P</w:t>
-      </w:r>
-      <w:r>
-        <w:rPr>
-          <w:rFonts w:asciiTheme="majorHAnsi" w:hAnsiTheme="majorHAnsi" w:cstheme="majorHAnsi"/>
-          <w:noProof/>
-          <w:szCs w:val="18"/>
-        </w:rPr>
-        <w:t>artie « Gestion habillement » permettant au responsable habillement de gérer les casier de chacun des sp, indiquer les état de commande suivant les demande de chacun des sp, et de connaitre les bien vestimentaire de chacun des Sapeurs-Pompiers en cas de perte/vol</w:t>
+        <w:t>Partie « Gestion habillement » permettant au responsable habillement de gérer les casier de chacun des sp, indiquer les état de commande suivant les demande de chacun des sp, et de connaitre les bien vestimentaire de chacun des Sapeurs-Pompiers en cas de perte/vol</w:t>
       </w:r>
     </w:p>
     <w:p>
@@ -4121,16 +5776,17 @@
           <w:noProof/>
           <w:szCs w:val="18"/>
         </w:rPr>
-        <w:t>P</w:t>
-      </w:r>
-      <w:r>
+        <w:t>Partie « Gestion des gardes » celle-ci permettra a chacun des S’apeurs-Pompiers de donner leur disponibilitée pour le mois à venir, et au chef de centre d’avoir une vu global sur les disponibilitées de chacun au jours le jours sur 1 mois afin de réaliser le planning des gardes.</w:t>
+      </w:r>
+    </w:p>
+    <w:p>
+      <w:pPr>
         <w:rPr>
           <w:rFonts w:asciiTheme="majorHAnsi" w:hAnsiTheme="majorHAnsi" w:cstheme="majorHAnsi"/>
           <w:noProof/>
           <w:szCs w:val="18"/>
         </w:rPr>
-        <w:t>artie « Gestion des gardes » celle-ci permettra a chacun des S’apeurs-Pompiers de donner leur disponibilitée pour le mois à venir, et au chef de centre d’avoir une vu global sur les disponibilitées de chacun au jours le jours sur 1 mois afin de réaliser le planning des gardes.</w:t>
-      </w:r>
+      </w:pPr>
     </w:p>
     <w:p>
       <w:pPr>
@@ -4140,30 +5796,13 @@
           <w:szCs w:val="18"/>
         </w:rPr>
       </w:pPr>
-    </w:p>
-    <w:p>
-      <w:pPr>
+      <w:r>
         <w:rPr>
           <w:rFonts w:asciiTheme="majorHAnsi" w:hAnsiTheme="majorHAnsi" w:cstheme="majorHAnsi"/>
           <w:noProof/>
           <w:szCs w:val="18"/>
         </w:rPr>
-      </w:pPr>
-      <w:r>
-        <w:rPr>
-          <w:rFonts w:asciiTheme="majorHAnsi" w:hAnsiTheme="majorHAnsi" w:cstheme="majorHAnsi"/>
-          <w:noProof/>
-          <w:szCs w:val="18"/>
-        </w:rPr>
-        <w:t>L</w:t>
-      </w:r>
-      <w:r>
-        <w:rPr>
-          <w:rFonts w:asciiTheme="majorHAnsi" w:hAnsiTheme="majorHAnsi" w:cstheme="majorHAnsi"/>
-          <w:noProof/>
-          <w:szCs w:val="18"/>
-        </w:rPr>
-        <w:t>a partie extranet quand à elle permettra de grandement dématérialiser la gestion du centre</w:t>
+        <w:t>La partie extranet quand à elle permettra de grandement dématérialiser la gestion du centre</w:t>
       </w:r>
     </w:p>
     <w:p>
@@ -4196,13 +5835,366 @@
     </w:p>
     <w:p>
       <w:pPr>
+        <w:shd w:val="clear" w:color="auto" w:fill="F14E38"/>
+        <w:rPr>
+          <w:color w:val="FF0000"/>
+          <w:sz w:val="2"/>
+          <w:szCs w:val="2"/>
+        </w:rPr>
+      </w:pPr>
+      <w:bookmarkStart w:id="24" w:name="_Toc84462170"/>
+    </w:p>
+    <w:p>
+      <w:pPr>
+        <w:pStyle w:val="Titre3"/>
+      </w:pPr>
+      <w:bookmarkStart w:id="25" w:name="_Toc84956975"/>
+      <w:r>
+        <w:t>DROITS UTILISATEURS</w:t>
+      </w:r>
+      <w:bookmarkEnd w:id="24"/>
+      <w:bookmarkEnd w:id="25"/>
+    </w:p>
+    <w:p/>
+    <w:p>
+      <w:r>
+        <w:tab/>
+        <w:t>Le cahier des charges a aussi permis de définir les 4 différents rôles des utilisateurs du site dont les droits diffèreront :</w:t>
+      </w:r>
+    </w:p>
+    <w:p>
+      <w:pPr>
+        <w:jc w:val="center"/>
+      </w:pPr>
+      <w:r>
+        <w:rPr>
+          <w:noProof/>
+          <w:lang w:eastAsia="fr-FR"/>
+        </w:rPr>
+        <w:drawing>
+          <wp:inline distT="0" distB="0" distL="0" distR="0">
+            <wp:extent cx="4672668" cy="3953653"/>
+            <wp:effectExtent l="0" t="0" r="0" b="0"/>
+            <wp:docPr id="7" name="Image 7"/>
+            <wp:cNvGraphicFramePr>
+              <a:graphicFrameLocks xmlns:a="http://schemas.openxmlformats.org/drawingml/2006/main" noChangeAspect="1"/>
+            </wp:cNvGraphicFramePr>
+            <a:graphic xmlns:a="http://schemas.openxmlformats.org/drawingml/2006/main">
+              <a:graphicData uri="http://schemas.openxmlformats.org/drawingml/2006/picture">
+                <pic:pic xmlns:pic="http://schemas.openxmlformats.org/drawingml/2006/picture">
+                  <pic:nvPicPr>
+                    <pic:cNvPr id="7" name="Blank diagram(2).png"/>
+                    <pic:cNvPicPr/>
+                  </pic:nvPicPr>
+                  <pic:blipFill>
+                    <a:blip r:embed="rId17">
+                      <a:extLst>
+                        <a:ext uri="{28A0092B-C50C-407E-A947-70E740481C1C}">
+                          <a14:useLocalDpi xmlns:a14="http://schemas.microsoft.com/office/drawing/2010/main" val="0"/>
+                        </a:ext>
+                      </a:extLst>
+                    </a:blip>
+                    <a:stretch>
+                      <a:fillRect/>
+                    </a:stretch>
+                  </pic:blipFill>
+                  <pic:spPr>
+                    <a:xfrm>
+                      <a:off x="0" y="0"/>
+                      <a:ext cx="4672668" cy="3953653"/>
+                    </a:xfrm>
+                    <a:prstGeom prst="rect">
+                      <a:avLst/>
+                    </a:prstGeom>
+                  </pic:spPr>
+                </pic:pic>
+              </a:graphicData>
+            </a:graphic>
+          </wp:inline>
+        </w:drawing>
+      </w:r>
+    </w:p>
+    <w:p>
+      <w:r>
+        <w:tab/>
+      </w:r>
+      <w:r>
+        <w:t xml:space="preserve">Les </w:t>
+      </w:r>
+      <w:r>
+        <w:rPr>
+          <w:b/>
+          <w:bCs/>
+        </w:rPr>
+        <w:t xml:space="preserve">administrateurs </w:t>
+      </w:r>
+      <w:r>
+        <w:t xml:space="preserve">sont les utilisateurs avec le plus haut niveau de droits sur le site. Ils correspondent aux membres </w:t>
+      </w:r>
+      <w:proofErr w:type="gramStart"/>
+      <w:r>
+        <w:t>de la structure capable</w:t>
+      </w:r>
+      <w:r>
+        <w:t>s</w:t>
+      </w:r>
+      <w:proofErr w:type="gramEnd"/>
+      <w:r>
+        <w:t xml:space="preserve"> de maintenir le site stable, d’en modifier les rubriques et d’administrer des utilisateurs.</w:t>
+      </w:r>
+      <w:r>
+        <w:t xml:space="preserve"> Le chef de centre étant administrateur, ce niveau possède également des fonctionnalités extranet qui sont propre à ce poste.</w:t>
+      </w:r>
+    </w:p>
+    <w:p/>
+    <w:p>
+      <w:r>
+        <w:tab/>
+      </w:r>
+      <w:r>
+        <w:t xml:space="preserve">Les </w:t>
+      </w:r>
+      <w:r>
+        <w:rPr>
+          <w:b/>
+          <w:bCs/>
+        </w:rPr>
+        <w:t>Adjoints</w:t>
+      </w:r>
+      <w:r>
+        <w:rPr>
+          <w:b/>
+          <w:bCs/>
+        </w:rPr>
+        <w:t xml:space="preserve"> </w:t>
+      </w:r>
+      <w:r>
+        <w:t>sont les utilisateurs qui pourront à partir de l’administration,</w:t>
+      </w:r>
+      <w:r>
+        <w:t xml:space="preserve"> réguler le contenu des news de l’amicale ainsi que le livre d’or</w:t>
+      </w:r>
+      <w:r>
+        <w:t>.</w:t>
+      </w:r>
+      <w:r>
+        <w:t xml:space="preserve"> Ils ont également accès à l’entièreté des fonctionnalités de l’extranet.</w:t>
+      </w:r>
+    </w:p>
+    <w:p/>
+    <w:p>
+      <w:r>
+        <w:tab/>
+      </w:r>
+      <w:r>
+        <w:t xml:space="preserve">Les </w:t>
+      </w:r>
+      <w:r>
+        <w:rPr>
+          <w:b/>
+          <w:bCs/>
+        </w:rPr>
+        <w:t>Formateurs</w:t>
+      </w:r>
+      <w:r>
+        <w:rPr>
+          <w:b/>
+          <w:bCs/>
+        </w:rPr>
+        <w:t xml:space="preserve"> </w:t>
+      </w:r>
+      <w:r>
+        <w:t>sont les utilisateurs qui pourr</w:t>
+      </w:r>
+      <w:r>
+        <w:t>ont à partir de l’extranet</w:t>
+      </w:r>
+      <w:r>
+        <w:t>,</w:t>
+      </w:r>
+      <w:r>
+        <w:t xml:space="preserve"> </w:t>
+      </w:r>
+      <w:r>
+        <w:t>gérer le pôle formation ainsi que le pôle sport.</w:t>
+      </w:r>
+    </w:p>
+    <w:p/>
+    <w:p>
+      <w:r>
+        <w:tab/>
+      </w:r>
+      <w:r>
+        <w:t xml:space="preserve">Les </w:t>
+      </w:r>
+      <w:r>
+        <w:rPr>
+          <w:b/>
+          <w:bCs/>
+        </w:rPr>
+        <w:t>Responsables de services</w:t>
+      </w:r>
+      <w:r>
+        <w:rPr>
+          <w:b/>
+          <w:bCs/>
+        </w:rPr>
+        <w:t xml:space="preserve"> </w:t>
+      </w:r>
+      <w:r>
+        <w:t>sont les utilisateurs qui pourront à partir de l’</w:t>
+      </w:r>
+      <w:r>
+        <w:t>extranet</w:t>
+      </w:r>
+      <w:r>
+        <w:t>,</w:t>
+      </w:r>
+      <w:r>
+        <w:t xml:space="preserve"> </w:t>
+      </w:r>
+      <w:r>
+        <w:t>gérer chacun le service les concernant. Parmi ces services, nous retrouverons le service pharmacie, le service sport, le service habillement, le service commande, le service formation, le service entretiens des engins, le service de gestion des bips et le service prévision/prévention.</w:t>
+      </w:r>
+    </w:p>
+    <w:p/>
+    <w:p>
+      <w:r>
+        <w:tab/>
+      </w:r>
+      <w:r>
+        <w:t xml:space="preserve">Les </w:t>
+      </w:r>
+      <w:r>
+        <w:rPr>
+          <w:b/>
+          <w:bCs/>
+        </w:rPr>
+        <w:t>Chefs de gardes</w:t>
+      </w:r>
+      <w:r>
+        <w:rPr>
+          <w:b/>
+          <w:bCs/>
+        </w:rPr>
+        <w:t xml:space="preserve"> </w:t>
+      </w:r>
+      <w:r>
+        <w:t>sont des « supers-</w:t>
+      </w:r>
+      <w:r>
+        <w:t>utilisateurs</w:t>
+      </w:r>
+      <w:r>
+        <w:t> »</w:t>
+      </w:r>
+      <w:r>
+        <w:t xml:space="preserve"> qui</w:t>
+      </w:r>
+      <w:r>
+        <w:t xml:space="preserve"> pourront à partir de l</w:t>
+      </w:r>
+      <w:r>
+        <w:t>’</w:t>
+      </w:r>
+      <w:r>
+        <w:t xml:space="preserve">extranet avoir accès à </w:t>
+      </w:r>
+      <w:r>
+        <w:t>des données propres</w:t>
+      </w:r>
+      <w:r>
+        <w:t xml:space="preserve"> à l’administration des gardes</w:t>
+      </w:r>
+      <w:r>
+        <w:t xml:space="preserve"> sans pouvoir modifier.</w:t>
+      </w:r>
+    </w:p>
+    <w:p/>
+    <w:p>
+      <w:r>
+        <w:tab/>
+      </w:r>
+      <w:r>
+        <w:t xml:space="preserve">Les </w:t>
+      </w:r>
+      <w:proofErr w:type="spellStart"/>
+      <w:r>
+        <w:rPr>
+          <w:b/>
+          <w:bCs/>
+        </w:rPr>
+        <w:t>Users</w:t>
+      </w:r>
+      <w:proofErr w:type="spellEnd"/>
+      <w:r>
+        <w:rPr>
+          <w:b/>
+          <w:bCs/>
+        </w:rPr>
+        <w:t xml:space="preserve"> </w:t>
+      </w:r>
+      <w:r>
+        <w:t>sont les utilisateurs qui pourront à partir de l’administration,</w:t>
+      </w:r>
+      <w:r>
+        <w:t xml:space="preserve"> réguler le contenu des news de l’amicale ainsi que le livre d’or</w:t>
+      </w:r>
+      <w:r>
+        <w:t>.</w:t>
+      </w:r>
+      <w:r>
+        <w:t xml:space="preserve"> Ils ont également accès à l’entièreté des fonctionnalités de l’extranet.</w:t>
+      </w:r>
+    </w:p>
+    <w:p/>
+    <w:p>
+      <w:r>
+        <w:tab/>
+      </w:r>
+      <w:r>
+        <w:t xml:space="preserve">Les </w:t>
+      </w:r>
+      <w:r>
+        <w:rPr>
+          <w:b/>
+          <w:bCs/>
+        </w:rPr>
+        <w:t>Visiteurs</w:t>
+      </w:r>
+      <w:r>
+        <w:rPr>
+          <w:b/>
+          <w:bCs/>
+        </w:rPr>
+        <w:t xml:space="preserve"> </w:t>
+      </w:r>
+      <w:r>
+        <w:t>sont les utilisateurs qui pourront à partir de l’administration,</w:t>
+      </w:r>
+      <w:r>
+        <w:t xml:space="preserve"> réguler le contenu des news de l’amicale ainsi que le livre d’or</w:t>
+      </w:r>
+      <w:r>
+        <w:t>.</w:t>
+      </w:r>
+      <w:r>
+        <w:t xml:space="preserve"> Ils ont également accès à l’entièreté des fonctionnalités de l’extranet.</w:t>
+      </w:r>
+    </w:p>
+    <w:p>
+      <w:pPr>
         <w:pStyle w:val="Sous-titre"/>
         <w:shd w:val="clear" w:color="auto" w:fill="FCDCD8"/>
       </w:pPr>
+      <w:bookmarkStart w:id="26" w:name="_Toc84462171"/>
+      <w:bookmarkStart w:id="27" w:name="_Toc84956976"/>
       <w:r>
         <w:lastRenderedPageBreak/>
-        <w:t>DROITS UTILISATEURS</w:t>
-      </w:r>
+        <w:t>CHARTE GRAPHIQUE</w:t>
+      </w:r>
+      <w:bookmarkEnd w:id="26"/>
+      <w:bookmarkEnd w:id="27"/>
     </w:p>
     <w:p/>
     <w:p>
@@ -4210,91 +6202,3343 @@
         <w:tab/>
       </w:r>
       <w:r>
-        <w:t>Le cahier des charges a aussi permis de définir les 4 différents rôles des utilisateurs du site dont les droits diffèreront :</w:t>
-      </w:r>
-    </w:p>
-    <w:p/>
-    <w:p/>
-    <w:p/>
-    <w:p/>
-    <w:p>
-      <w:pPr>
-        <w:ind w:firstLine="720"/>
-        <w:rPr>
-          <w:rFonts w:asciiTheme="majorHAnsi" w:hAnsiTheme="majorHAnsi" w:cstheme="majorHAnsi"/>
-          <w:noProof/>
-          <w:szCs w:val="18"/>
-        </w:rPr>
-      </w:pPr>
-      <w:r>
-        <w:rPr>
-          <w:rFonts w:asciiTheme="majorHAnsi" w:hAnsiTheme="majorHAnsi" w:cstheme="majorHAnsi"/>
-          <w:noProof/>
-          <w:szCs w:val="18"/>
-        </w:rPr>
-        <w:t xml:space="preserve">En ayant discuté avec mon formateur et après validation de ma part, nous avons donc lancer le projet et mis en place toute une phase de réflexions sur les différentes pages et fonctionnalitées du site afin de pouvoir mettre en place un cahier des </w:t>
-      </w:r>
-      <w:r>
-        <w:rPr>
-          <w:rFonts w:asciiTheme="majorHAnsi" w:hAnsiTheme="majorHAnsi" w:cstheme="majorHAnsi"/>
-          <w:noProof/>
-          <w:szCs w:val="18"/>
-        </w:rPr>
-        <w:t>charges complet afin de recenser tous les besoins de la caserne et en y exposant les contraintes techniques lieés à certaines fonctionnalitées.</w:t>
-      </w:r>
-    </w:p>
-    <w:p/>
-    <w:p>
-      <w:pPr>
-        <w:rPr>
-          <w:rFonts w:asciiTheme="majorHAnsi" w:hAnsiTheme="majorHAnsi" w:cstheme="majorHAnsi"/>
+        <w:t>La charte graphique de ce site a été réfléchi par mes soins, ainsi que ceux du chef de centre. Pour ce faire nous avons visiter plusieurs sites web de SDIS et CIS (cf. Cahier des charges – Veille concurrentielle) dont nous nous sommes inspiré avant d’imaginer plusieurs designs que nous avons présenté à un plus grand nombre de sapeurs-pompiers de la caserne puis remodifié suite au divers avis pour obtenir la charte graphique finale.</w:t>
+      </w:r>
+    </w:p>
+    <w:p/>
+    <w:p>
+      <w:pPr>
+        <w:shd w:val="clear" w:color="auto" w:fill="F14E38"/>
+        <w:rPr>
+          <w:sz w:val="2"/>
+          <w:szCs w:val="2"/>
+        </w:rPr>
+      </w:pPr>
+    </w:p>
+    <w:p>
+      <w:pPr>
+        <w:pStyle w:val="Titre3"/>
+      </w:pPr>
+      <w:bookmarkStart w:id="28" w:name="_Toc84956977"/>
+      <w:r>
+        <w:t>LE LOGO</w:t>
+      </w:r>
+      <w:bookmarkEnd w:id="28"/>
+    </w:p>
+    <w:p/>
+    <w:p>
+      <w:r>
+        <w:tab/>
+        <w:t>Toutes les centres d’incendie et de secours possèdent des armoiries. Celle-ci ont été refaite en format informatique par un graphiste pour les documents propres à l’amicale. Nous avons donc choisi de le récupérer pour en faire le logo du site.</w:t>
+      </w:r>
+    </w:p>
+    <w:p/>
+    <w:p/>
+    <w:p>
+      <w:pPr>
+        <w:shd w:val="clear" w:color="auto" w:fill="F14E38"/>
+        <w:rPr>
+          <w:sz w:val="2"/>
+          <w:szCs w:val="2"/>
+        </w:rPr>
+      </w:pPr>
+    </w:p>
+    <w:p>
+      <w:pPr>
+        <w:pStyle w:val="Titre3"/>
+      </w:pPr>
+      <w:bookmarkStart w:id="29" w:name="_Toc84956978"/>
+      <w:r>
+        <w:t>LES COULEURS</w:t>
+      </w:r>
+      <w:bookmarkEnd w:id="29"/>
+    </w:p>
+    <w:p>
+      <w:pPr>
+        <w:rPr>
+          <w:sz w:val="26"/>
+          <w:szCs w:val="26"/>
+        </w:rPr>
+      </w:pPr>
+    </w:p>
+    <w:p>
+      <w:r>
+        <w:rPr>
+          <w:sz w:val="26"/>
+          <w:szCs w:val="26"/>
+        </w:rPr>
+        <w:tab/>
+      </w:r>
+      <w:r>
+        <w:t>Les sapeurs-pompiers ont un code couleur bien connu du grand public, composé de rouge et de bleu marine, dans le but de faire un design claire et lumineux, le bleu marine n’a pas été retenu, mais le rouge, couleur prédominante, a été choisis de manières à l’adoucir afin de facilités la lecture et de rendre le visuel plus agréable.</w:t>
+      </w:r>
+    </w:p>
+    <w:p/>
+    <w:p>
+      <w:pPr>
+        <w:shd w:val="clear" w:color="auto" w:fill="F14E38"/>
+        <w:rPr>
+          <w:sz w:val="2"/>
+          <w:szCs w:val="2"/>
+        </w:rPr>
+      </w:pPr>
+    </w:p>
+    <w:p>
+      <w:pPr>
+        <w:pStyle w:val="Titre3"/>
+      </w:pPr>
+      <w:bookmarkStart w:id="30" w:name="_Toc84956979"/>
+      <w:r>
+        <w:t>L</w:t>
+      </w:r>
+      <w:r>
+        <w:t>ES POLICES</w:t>
+      </w:r>
+      <w:bookmarkEnd w:id="30"/>
+    </w:p>
+    <w:p/>
+    <w:p>
+      <w:r>
+        <w:tab/>
+        <w:t>Pour les</w:t>
+      </w:r>
+      <w:r>
+        <w:t xml:space="preserve"> police</w:t>
+      </w:r>
+      <w:r>
+        <w:t>s</w:t>
+      </w:r>
+      <w:r>
+        <w:t xml:space="preserve"> d’écriture</w:t>
+      </w:r>
+      <w:r>
+        <w:t>s</w:t>
+      </w:r>
+      <w:r>
+        <w:t xml:space="preserve">, </w:t>
+      </w:r>
+      <w:r>
+        <w:t>nous avons sélectionnés</w:t>
+      </w:r>
+      <w:r>
+        <w:t xml:space="preserve"> :</w:t>
+      </w:r>
+    </w:p>
+    <w:p/>
+    <w:p>
+      <w:r>
+        <w:t>Toutes les polices ont été téléchargé gratuitement via Google Font.</w:t>
+      </w:r>
+    </w:p>
+    <w:p/>
+    <w:p>
+      <w:pPr>
+        <w:pStyle w:val="Sous-titre"/>
+        <w:pBdr>
+          <w:bottom w:val="single" w:sz="4" w:space="1" w:color="auto"/>
+        </w:pBdr>
+        <w:shd w:val="clear" w:color="auto" w:fill="FCDCD8"/>
+      </w:pPr>
+      <w:bookmarkStart w:id="31" w:name="_Toc84956980"/>
+      <w:r>
+        <w:t>LA REGLEMENTATION GENERALE DE PROTECTION DES DONNEES (RGPD)</w:t>
+      </w:r>
+      <w:bookmarkEnd w:id="31"/>
+    </w:p>
+    <w:p/>
+    <w:p>
+      <w:r>
+        <w:tab/>
+      </w:r>
+      <w:r>
+        <w:t xml:space="preserve">Cette réglementation est primordiale dans le projet de </w:t>
+      </w:r>
+      <w:r>
+        <w:t>création</w:t>
+      </w:r>
+      <w:r>
+        <w:t xml:space="preserve"> du site. En effet, </w:t>
+      </w:r>
+      <w:r>
+        <w:t>plusieurs éléments</w:t>
+      </w:r>
+      <w:r>
+        <w:t xml:space="preserve"> </w:t>
+      </w:r>
+      <w:r>
+        <w:t>sont</w:t>
+      </w:r>
+      <w:r>
+        <w:t xml:space="preserve"> à prendre en compte :</w:t>
+      </w:r>
+    </w:p>
+    <w:p/>
+    <w:p>
+      <w:pPr>
+        <w:pStyle w:val="Paragraphedeliste"/>
+        <w:numPr>
+          <w:ilvl w:val="0"/>
+          <w:numId w:val="7"/>
+        </w:numPr>
+      </w:pPr>
+      <w:r>
+        <w:t>Les personnes utilisant le formulaire de contact doivent accepter la politique de confidentialité.</w:t>
+      </w:r>
+    </w:p>
+    <w:p>
+      <w:pPr>
+        <w:pStyle w:val="Paragraphedeliste"/>
+        <w:numPr>
+          <w:ilvl w:val="0"/>
+          <w:numId w:val="7"/>
+        </w:numPr>
+      </w:pPr>
+      <w:r>
+        <w:t>Les données des sapeurs-pompiers qui seront recueillies lors de la création de leur compte nécessite leur accord.</w:t>
+      </w:r>
+    </w:p>
+    <w:p/>
+    <w:p>
+      <w:r>
+        <w:tab/>
+        <w:t>Pour respecter le premier élément, j’ai tout d’abord complété la charte de confidentialité afin que chaque utilisateur puisse avoir connaissance de l’utilisation de leurs données à travers le site (Cf. chapitre Cookie / RGPD).</w:t>
+      </w:r>
+    </w:p>
+    <w:p/>
+    <w:p>
+      <w:r>
+        <w:t>Pour cela je suis resté vigilant à bien notifier :</w:t>
+      </w:r>
+    </w:p>
+    <w:p>
+      <w:pPr>
+        <w:pStyle w:val="Paragraphedeliste"/>
+        <w:numPr>
+          <w:ilvl w:val="0"/>
+          <w:numId w:val="8"/>
+        </w:numPr>
+      </w:pPr>
+      <w:r>
+        <w:t>Les coordonnées, ainsi que l'éditeur du site, et de l’hébergeur.</w:t>
+      </w:r>
+    </w:p>
+    <w:p>
+      <w:pPr>
+        <w:pStyle w:val="Paragraphedeliste"/>
+        <w:numPr>
+          <w:ilvl w:val="0"/>
+          <w:numId w:val="8"/>
+        </w:numPr>
+      </w:pPr>
+      <w:r>
+        <w:t>Le type de données récoltées lors de la navigation sur le site web : noms, prénoms, email, téléphone, adresse postale, adresse IP, etc.</w:t>
+      </w:r>
+    </w:p>
+    <w:p>
+      <w:pPr>
+        <w:pStyle w:val="Paragraphedeliste"/>
+        <w:numPr>
+          <w:ilvl w:val="0"/>
+          <w:numId w:val="8"/>
+        </w:numPr>
+      </w:pPr>
+      <w:r>
+        <w:t>Pourquoi ces données sont collectées ?</w:t>
+      </w:r>
+    </w:p>
+    <w:p>
+      <w:pPr>
+        <w:pStyle w:val="Paragraphedeliste"/>
+        <w:numPr>
+          <w:ilvl w:val="0"/>
+          <w:numId w:val="8"/>
+        </w:numPr>
+      </w:pPr>
+      <w:r>
+        <w:t>Combien de temps les données restent stockées ?</w:t>
+      </w:r>
+    </w:p>
+    <w:p>
+      <w:pPr>
+        <w:pStyle w:val="Paragraphedeliste"/>
+        <w:numPr>
+          <w:ilvl w:val="0"/>
+          <w:numId w:val="8"/>
+        </w:numPr>
+      </w:pPr>
+      <w:r>
+        <w:t>Les mesures de sécurité mises en place pour assurer la protection de ces données, ainsi que la manière dont ils peuvent exercer leur droit de modification ou de suppression de ces données.</w:t>
+      </w:r>
+    </w:p>
+    <w:p/>
+    <w:p>
+      <w:r>
+        <w:t>Pour ce dernier point nous verrons ce que j’ai mis en place dans un prochain chapitre</w:t>
+      </w:r>
+    </w:p>
+    <w:p>
+      <w:r>
+        <w:lastRenderedPageBreak/>
+        <w:tab/>
+        <w:t>Concernant les données des sapeurs-pompiers du CIS La Montagne, sachant que leurs identités, leurs fonctions et leurs coordonnées seront visibles et utilisées sur l’extranet, il était important de les informer et d’obtenir leur accord. A cet effet, j’ai fait remplir à chaque salarié un document d’information et de consentement (cf. Annexe n°4).</w:t>
+      </w:r>
+    </w:p>
+    <w:p/>
+    <w:p>
+      <w:pPr>
+        <w:pStyle w:val="Sous-titre"/>
+        <w:shd w:val="clear" w:color="auto" w:fill="FCDCD8"/>
+      </w:pPr>
+      <w:bookmarkStart w:id="32" w:name="_Toc84956981"/>
+      <w:r>
+        <w:t>METHODOLOGIE DE TRAVAIL</w:t>
+      </w:r>
+      <w:bookmarkEnd w:id="32"/>
+    </w:p>
+    <w:p/>
+    <w:p>
+      <w:r>
+        <w:tab/>
+      </w:r>
+      <w:r>
+        <w:t xml:space="preserve">Tout au long du projet, les différentes étapes ont été conçues en étroite collaboration avec la cliente afin que celle-ci puisse suivre les différentes étapes de création de celui-ci (méthodologie </w:t>
+      </w:r>
+      <w:r>
+        <w:rPr>
           <w:b/>
-          <w:noProof/>
-          <w:szCs w:val="18"/>
-        </w:rPr>
-      </w:pPr>
-      <w:r>
-        <w:rPr>
-          <w:rFonts w:asciiTheme="majorHAnsi" w:hAnsiTheme="majorHAnsi" w:cstheme="majorHAnsi"/>
-          <w:noProof/>
-          <w:szCs w:val="18"/>
-        </w:rPr>
-        <w:t>Dans le cadre de sa recherche permanante d’optimisation de son auto-gestion, le Centre d’Incendie et de Secours (C.I.S) de La Montagne souhaite se doter d’un site web lui permettant d’avoir une façade publique et un extranet. Mon chef de centre est donc venu me voir pour en discuter afin de savoir si je serais en mesure de le réaliser et si cela pourrais m’aider pour mon projet de fin de formation.</w:t>
-      </w:r>
-    </w:p>
-    <w:p>
-      <w:pPr>
-        <w:rPr>
-          <w:rFonts w:asciiTheme="majorHAnsi" w:hAnsiTheme="majorHAnsi" w:cstheme="majorHAnsi"/>
-          <w:noProof/>
-          <w:szCs w:val="18"/>
-        </w:rPr>
-      </w:pPr>
-    </w:p>
-    <w:p>
-      <w:pPr>
-        <w:ind w:firstLine="720"/>
-        <w:rPr>
-          <w:rFonts w:asciiTheme="majorHAnsi" w:hAnsiTheme="majorHAnsi" w:cstheme="majorHAnsi"/>
-          <w:noProof/>
-          <w:szCs w:val="18"/>
-        </w:rPr>
-      </w:pPr>
-      <w:r>
-        <w:rPr>
-          <w:rFonts w:asciiTheme="majorHAnsi" w:hAnsiTheme="majorHAnsi" w:cstheme="majorHAnsi"/>
-          <w:noProof/>
-          <w:szCs w:val="18"/>
-        </w:rPr>
-        <w:t>Pour ce faire, il a été convenu que le site soit scindé en trois parties distinct Le front-office devra permette au grand public de connaître les Sapeurs-Pompiers de leur ville, de pouvoir leur écrire, de pouvoir postuler au recrutement. Le back office permettra sa gestion intégrale, et l’extranet permettra au Sapeurs-Pompiers d’optimiser la gestion de la caserne pour les pôle pharmacie, gestion des véhicules , gestion des commandes, gestion des gardes et des disponibilitées, gestion de l’habillement, gestion du sport et gestion des mannoeuvres.</w:t>
-      </w:r>
-    </w:p>
-    <w:p>
-      <w:bookmarkStart w:id="11" w:name="_GoBack"/>
-      <w:bookmarkEnd w:id="11"/>
-    </w:p>
+        </w:rPr>
+        <w:t>AGILE</w:t>
+      </w:r>
+      <w:r>
+        <w:t xml:space="preserve">) via notamment un lien vers mon </w:t>
+      </w:r>
+      <w:proofErr w:type="spellStart"/>
+      <w:r>
+        <w:t>repository</w:t>
+      </w:r>
+      <w:proofErr w:type="spellEnd"/>
+      <w:r>
+        <w:t xml:space="preserve"> </w:t>
+      </w:r>
+      <w:r>
+        <w:rPr>
+          <w:b/>
+        </w:rPr>
+        <w:t>GITHUB</w:t>
+      </w:r>
+      <w:r>
+        <w:t xml:space="preserve"> et</w:t>
+      </w:r>
+      <w:r>
+        <w:t xml:space="preserve"> des réunions régulières chaque semaine. Des échanges de mail régulier pour le contenu ainsi que différent point de gestion était également très courant. Pour les demandes urgentes, des échanges sur </w:t>
+      </w:r>
+      <w:r>
+        <w:rPr>
+          <w:b/>
+        </w:rPr>
+        <w:t>FACEBOOK</w:t>
+      </w:r>
+      <w:r>
+        <w:t xml:space="preserve"> </w:t>
+      </w:r>
+      <w:r>
+        <w:rPr>
+          <w:b/>
+        </w:rPr>
+        <w:t>MESSSENGER</w:t>
+      </w:r>
+      <w:r>
+        <w:rPr>
+          <w:b/>
+        </w:rPr>
+        <w:t xml:space="preserve"> </w:t>
+      </w:r>
+      <w:r>
+        <w:t>ont été rapidement mis en place.</w:t>
+      </w:r>
+    </w:p>
+    <w:p/>
+    <w:p>
+      <w:r>
+        <w:tab/>
+      </w:r>
+      <w:r>
+        <w:t>Une fois toutes les informations techniques collectées, j’ai mis en place un rétro planning (diagramme de GANTT en figure 1) afin de jalonner les différentes échéances du projet :</w:t>
+      </w:r>
+    </w:p>
+    <w:p/>
+    <w:p>
+      <w:r>
+        <w:rPr>
+          <w:noProof/>
+          <w:lang w:eastAsia="fr-FR"/>
+        </w:rPr>
+        <w:drawing>
+          <wp:inline distT="0" distB="0" distL="0" distR="0">
+            <wp:extent cx="6371590" cy="3587090"/>
+            <wp:effectExtent l="0" t="0" r="0" b="0"/>
+            <wp:docPr id="4" name="Image 4" descr="Copier coller des cellules en bas d&amp;#39;un tableau Excel - YouTube"/>
+            <wp:cNvGraphicFramePr>
+              <a:graphicFrameLocks xmlns:a="http://schemas.openxmlformats.org/drawingml/2006/main" noChangeAspect="1"/>
+            </wp:cNvGraphicFramePr>
+            <a:graphic xmlns:a="http://schemas.openxmlformats.org/drawingml/2006/main">
+              <a:graphicData uri="http://schemas.openxmlformats.org/drawingml/2006/picture">
+                <pic:pic xmlns:pic="http://schemas.openxmlformats.org/drawingml/2006/picture">
+                  <pic:nvPicPr>
+                    <pic:cNvPr id="0" name="Picture 1" descr="Copier coller des cellules en bas d&amp;#39;un tableau Excel - YouTube"/>
+                    <pic:cNvPicPr>
+                      <a:picLocks noChangeAspect="1" noChangeArrowheads="1"/>
+                    </pic:cNvPicPr>
+                  </pic:nvPicPr>
+                  <pic:blipFill>
+                    <a:blip r:embed="rId18">
+                      <a:extLst>
+                        <a:ext uri="{28A0092B-C50C-407E-A947-70E740481C1C}">
+                          <a14:useLocalDpi xmlns:a14="http://schemas.microsoft.com/office/drawing/2010/main" val="0"/>
+                        </a:ext>
+                      </a:extLst>
+                    </a:blip>
+                    <a:srcRect/>
+                    <a:stretch>
+                      <a:fillRect/>
+                    </a:stretch>
+                  </pic:blipFill>
+                  <pic:spPr bwMode="auto">
+                    <a:xfrm>
+                      <a:off x="0" y="0"/>
+                      <a:ext cx="6371590" cy="3587090"/>
+                    </a:xfrm>
+                    <a:prstGeom prst="rect">
+                      <a:avLst/>
+                    </a:prstGeom>
+                    <a:noFill/>
+                    <a:ln>
+                      <a:noFill/>
+                    </a:ln>
+                  </pic:spPr>
+                </pic:pic>
+              </a:graphicData>
+            </a:graphic>
+          </wp:inline>
+        </w:drawing>
+      </w:r>
+    </w:p>
+    <w:p>
+      <w:pPr>
+        <w:spacing w:after="200"/>
+        <w:jc w:val="left"/>
+      </w:pPr>
+      <w:r>
+        <w:br w:type="page"/>
+      </w:r>
+    </w:p>
+    <w:p>
+      <w:pPr>
+        <w:shd w:val="clear" w:color="auto" w:fill="F14E38"/>
+        <w:rPr>
+          <w:sz w:val="4"/>
+          <w:szCs w:val="4"/>
+        </w:rPr>
+      </w:pPr>
+    </w:p>
+    <w:p>
+      <w:pPr>
+        <w:pStyle w:val="Titre1"/>
+        <w:spacing w:before="120" w:after="120" w:line="240" w:lineRule="auto"/>
+      </w:pPr>
+      <w:bookmarkStart w:id="33" w:name="_Toc84956982"/>
+      <w:r>
+        <w:t>REALISATION DU SITE WEB</w:t>
+      </w:r>
+      <w:bookmarkEnd w:id="33"/>
+    </w:p>
+    <w:p>
+      <w:pPr>
+        <w:shd w:val="clear" w:color="auto" w:fill="F14E38"/>
+        <w:rPr>
+          <w:sz w:val="4"/>
+          <w:szCs w:val="4"/>
+        </w:rPr>
+      </w:pPr>
+    </w:p>
+    <w:p/>
+    <w:p>
+      <w:pPr>
+        <w:pStyle w:val="Sous-titre"/>
+        <w:shd w:val="clear" w:color="auto" w:fill="FCDCD8"/>
+      </w:pPr>
+      <w:bookmarkStart w:id="34" w:name="_Toc84956983"/>
+      <w:r>
+        <w:t>UNIFIED MODELING LANGUAGE (UML)</w:t>
+      </w:r>
+      <w:bookmarkEnd w:id="34"/>
+    </w:p>
+    <w:p/>
+    <w:p>
+      <w:r>
+        <w:tab/>
+      </w:r>
+      <w:r>
+        <w:t>Une fois l</w:t>
+      </w:r>
+      <w:r>
+        <w:t>’étape de recueil des besoins du client</w:t>
+      </w:r>
+      <w:r>
+        <w:t xml:space="preserve"> et de collecte des documents techniques terminée, j’ai établi mon UML pour faciliter ma réflexion sur la structure du futur site. Pour réaliser mes diagrammes (</w:t>
+      </w:r>
+      <w:r>
+        <w:t>diagramme de cas d’utilisation, diagramme</w:t>
+      </w:r>
+      <w:r>
+        <w:t xml:space="preserve"> de classes et diagramme de séquences), j’ai utilisé le site </w:t>
+      </w:r>
+      <w:proofErr w:type="spellStart"/>
+      <w:r>
+        <w:rPr>
+          <w:b/>
+        </w:rPr>
+        <w:t>Lucidchart</w:t>
+      </w:r>
+      <w:proofErr w:type="spellEnd"/>
+      <w:r>
+        <w:t>. Ce site m’a permis de gagner beaucoup de temps dans la construction de mes différents schémas.</w:t>
+      </w:r>
+    </w:p>
+    <w:p/>
+    <w:p>
+      <w:pPr>
+        <w:shd w:val="clear" w:color="auto" w:fill="F14E38"/>
+        <w:rPr>
+          <w:color w:val="FF0000"/>
+          <w:sz w:val="2"/>
+          <w:szCs w:val="2"/>
+        </w:rPr>
+      </w:pPr>
+    </w:p>
+    <w:p>
+      <w:pPr>
+        <w:pStyle w:val="Titre3"/>
+      </w:pPr>
+      <w:bookmarkStart w:id="35" w:name="_Toc84956984"/>
+      <w:r>
+        <w:t>DIAGRAMME DE CAS D’UTILISATION</w:t>
+      </w:r>
+      <w:bookmarkEnd w:id="35"/>
+    </w:p>
+    <w:p/>
+    <w:p>
+      <w:r>
+        <w:tab/>
+        <w:t>J’ai commencé par réfléchir aux cas d’utilisation (en fonction des utilisateurs) que le site allait rencontrer afin de générer un schéma me permettant de mieux visualiser les fonctionnalités attendues.</w:t>
+      </w:r>
+    </w:p>
+    <w:p/>
+    <w:p>
+      <w:pPr>
+        <w:jc w:val="center"/>
+      </w:pPr>
+      <w:r>
+        <w:rPr>
+          <w:noProof/>
+          <w:lang w:eastAsia="fr-FR"/>
+        </w:rPr>
+        <w:drawing>
+          <wp:inline distT="0" distB="0" distL="0" distR="0">
+            <wp:extent cx="6371590" cy="3587090"/>
+            <wp:effectExtent l="0" t="0" r="0" b="0"/>
+            <wp:docPr id="5" name="Image 5" descr="Copier coller des cellules en bas d&amp;#39;un tableau Excel - YouTube"/>
+            <wp:cNvGraphicFramePr>
+              <a:graphicFrameLocks xmlns:a="http://schemas.openxmlformats.org/drawingml/2006/main" noChangeAspect="1"/>
+            </wp:cNvGraphicFramePr>
+            <a:graphic xmlns:a="http://schemas.openxmlformats.org/drawingml/2006/main">
+              <a:graphicData uri="http://schemas.openxmlformats.org/drawingml/2006/picture">
+                <pic:pic xmlns:pic="http://schemas.openxmlformats.org/drawingml/2006/picture">
+                  <pic:nvPicPr>
+                    <pic:cNvPr id="0" name="Picture 3" descr="Copier coller des cellules en bas d&amp;#39;un tableau Excel - YouTube"/>
+                    <pic:cNvPicPr>
+                      <a:picLocks noChangeAspect="1" noChangeArrowheads="1"/>
+                    </pic:cNvPicPr>
+                  </pic:nvPicPr>
+                  <pic:blipFill>
+                    <a:blip r:embed="rId18">
+                      <a:extLst>
+                        <a:ext uri="{28A0092B-C50C-407E-A947-70E740481C1C}">
+                          <a14:useLocalDpi xmlns:a14="http://schemas.microsoft.com/office/drawing/2010/main" val="0"/>
+                        </a:ext>
+                      </a:extLst>
+                    </a:blip>
+                    <a:srcRect/>
+                    <a:stretch>
+                      <a:fillRect/>
+                    </a:stretch>
+                  </pic:blipFill>
+                  <pic:spPr bwMode="auto">
+                    <a:xfrm>
+                      <a:off x="0" y="0"/>
+                      <a:ext cx="6371590" cy="3587090"/>
+                    </a:xfrm>
+                    <a:prstGeom prst="rect">
+                      <a:avLst/>
+                    </a:prstGeom>
+                    <a:noFill/>
+                    <a:ln>
+                      <a:noFill/>
+                    </a:ln>
+                  </pic:spPr>
+                </pic:pic>
+              </a:graphicData>
+            </a:graphic>
+          </wp:inline>
+        </w:drawing>
+      </w:r>
+    </w:p>
+    <w:p/>
+    <w:p>
+      <w:r>
+        <w:tab/>
+        <w:t>Les visiteurs non-inscrits peuvent parcourir le site.</w:t>
+      </w:r>
+    </w:p>
+    <w:p/>
+    <w:p>
+      <w:r>
+        <w:tab/>
+        <w:t>L’administrateur, le chef de centre, les adjoints du chef de centre et le président de l’amicale ont accès au back-office selon leurs droits respectifs.</w:t>
+      </w:r>
+    </w:p>
+    <w:p/>
+    <w:p>
+      <w:r>
+        <w:tab/>
+        <w:t>L’ensemble des inscrits peuvent accéder à l’extranet et y avoir une action selon leurs droits respectifs</w:t>
+      </w:r>
+    </w:p>
+    <w:p/>
+    <w:p>
+      <w:r>
+        <w:tab/>
+        <w:t>Seul l’administrateur et le chef de centre on accès à la totalité du site web.</w:t>
+      </w:r>
+    </w:p>
+    <w:p>
+      <w:pPr>
+        <w:spacing w:after="200"/>
+        <w:jc w:val="left"/>
+      </w:pPr>
+      <w:r>
+        <w:br w:type="page"/>
+      </w:r>
+    </w:p>
+    <w:p>
+      <w:pPr>
+        <w:shd w:val="clear" w:color="auto" w:fill="F14E38"/>
+        <w:rPr>
+          <w:sz w:val="2"/>
+          <w:szCs w:val="2"/>
+        </w:rPr>
+      </w:pPr>
+    </w:p>
+    <w:p>
+      <w:pPr>
+        <w:pStyle w:val="Titre3"/>
+      </w:pPr>
+      <w:bookmarkStart w:id="36" w:name="_Toc84956985"/>
+      <w:r>
+        <w:t>DIAGRAMME DE CLASSES</w:t>
+      </w:r>
+      <w:bookmarkEnd w:id="36"/>
+    </w:p>
+    <w:p/>
+    <w:p>
+      <w:r>
+        <w:tab/>
+        <w:t>J’ai ensuite affiné ma réflexion et la structure du site en réalisant mes diagrammes de classes pour se rendre compte des relations entre les différents éléments. Ces diagrammes ont déterminé par la suite les documents de mes collections pour la base de données.</w:t>
+      </w:r>
+    </w:p>
+    <w:p/>
+    <w:p>
+      <w:r>
+        <w:rPr>
+          <w:noProof/>
+          <w:lang w:eastAsia="fr-FR"/>
+        </w:rPr>
+        <w:drawing>
+          <wp:inline distT="0" distB="0" distL="0" distR="0" wp14:anchorId="200E92AD" wp14:editId="6A1DC5AC">
+            <wp:extent cx="6371590" cy="3586480"/>
+            <wp:effectExtent l="0" t="0" r="0" b="0"/>
+            <wp:docPr id="9" name="Image 9" descr="Copier coller des cellules en bas d&amp;#39;un tableau Excel - YouTube"/>
+            <wp:cNvGraphicFramePr>
+              <a:graphicFrameLocks xmlns:a="http://schemas.openxmlformats.org/drawingml/2006/main" noChangeAspect="1"/>
+            </wp:cNvGraphicFramePr>
+            <a:graphic xmlns:a="http://schemas.openxmlformats.org/drawingml/2006/main">
+              <a:graphicData uri="http://schemas.openxmlformats.org/drawingml/2006/picture">
+                <pic:pic xmlns:pic="http://schemas.openxmlformats.org/drawingml/2006/picture">
+                  <pic:nvPicPr>
+                    <pic:cNvPr id="0" name="Picture 3" descr="Copier coller des cellules en bas d&amp;#39;un tableau Excel - YouTube"/>
+                    <pic:cNvPicPr>
+                      <a:picLocks noChangeAspect="1" noChangeArrowheads="1"/>
+                    </pic:cNvPicPr>
+                  </pic:nvPicPr>
+                  <pic:blipFill>
+                    <a:blip r:embed="rId18">
+                      <a:extLst>
+                        <a:ext uri="{28A0092B-C50C-407E-A947-70E740481C1C}">
+                          <a14:useLocalDpi xmlns:a14="http://schemas.microsoft.com/office/drawing/2010/main" val="0"/>
+                        </a:ext>
+                      </a:extLst>
+                    </a:blip>
+                    <a:srcRect/>
+                    <a:stretch>
+                      <a:fillRect/>
+                    </a:stretch>
+                  </pic:blipFill>
+                  <pic:spPr bwMode="auto">
+                    <a:xfrm>
+                      <a:off x="0" y="0"/>
+                      <a:ext cx="6371590" cy="3586480"/>
+                    </a:xfrm>
+                    <a:prstGeom prst="rect">
+                      <a:avLst/>
+                    </a:prstGeom>
+                    <a:noFill/>
+                    <a:ln>
+                      <a:noFill/>
+                    </a:ln>
+                  </pic:spPr>
+                </pic:pic>
+              </a:graphicData>
+            </a:graphic>
+          </wp:inline>
+        </w:drawing>
+      </w:r>
+    </w:p>
+    <w:p/>
+    <w:p>
+      <w:pPr>
+        <w:shd w:val="clear" w:color="auto" w:fill="F14E38"/>
+        <w:rPr>
+          <w:sz w:val="2"/>
+          <w:szCs w:val="2"/>
+        </w:rPr>
+      </w:pPr>
+    </w:p>
+    <w:p>
+      <w:pPr>
+        <w:pStyle w:val="Titre3"/>
+      </w:pPr>
+      <w:bookmarkStart w:id="37" w:name="_Toc84956986"/>
+      <w:r>
+        <w:t>DIAGRAMME DE SEQUENCES</w:t>
+      </w:r>
+      <w:bookmarkEnd w:id="37"/>
+    </w:p>
+    <w:p/>
+    <w:p>
+      <w:r>
+        <w:tab/>
+        <w:t>Enfin j’ai réalisé quelques diagrammes de séquences pour visualiser le déroulement des fonctionnalités principales (ici connexion et ajout d’une offre d’emploi) :</w:t>
+      </w:r>
+    </w:p>
+    <w:p/>
+    <w:p>
+      <w:r>
+        <w:rPr>
+          <w:noProof/>
+          <w:lang w:eastAsia="fr-FR"/>
+        </w:rPr>
+        <w:drawing>
+          <wp:inline distT="0" distB="0" distL="0" distR="0" wp14:anchorId="3D49D235" wp14:editId="54120522">
+            <wp:extent cx="6371590" cy="3586480"/>
+            <wp:effectExtent l="0" t="0" r="0" b="0"/>
+            <wp:docPr id="10" name="Image 10" descr="Copier coller des cellules en bas d&amp;#39;un tableau Excel - YouTube"/>
+            <wp:cNvGraphicFramePr>
+              <a:graphicFrameLocks xmlns:a="http://schemas.openxmlformats.org/drawingml/2006/main" noChangeAspect="1"/>
+            </wp:cNvGraphicFramePr>
+            <a:graphic xmlns:a="http://schemas.openxmlformats.org/drawingml/2006/main">
+              <a:graphicData uri="http://schemas.openxmlformats.org/drawingml/2006/picture">
+                <pic:pic xmlns:pic="http://schemas.openxmlformats.org/drawingml/2006/picture">
+                  <pic:nvPicPr>
+                    <pic:cNvPr id="0" name="Picture 3" descr="Copier coller des cellules en bas d&amp;#39;un tableau Excel - YouTube"/>
+                    <pic:cNvPicPr>
+                      <a:picLocks noChangeAspect="1" noChangeArrowheads="1"/>
+                    </pic:cNvPicPr>
+                  </pic:nvPicPr>
+                  <pic:blipFill>
+                    <a:blip r:embed="rId18">
+                      <a:extLst>
+                        <a:ext uri="{28A0092B-C50C-407E-A947-70E740481C1C}">
+                          <a14:useLocalDpi xmlns:a14="http://schemas.microsoft.com/office/drawing/2010/main" val="0"/>
+                        </a:ext>
+                      </a:extLst>
+                    </a:blip>
+                    <a:srcRect/>
+                    <a:stretch>
+                      <a:fillRect/>
+                    </a:stretch>
+                  </pic:blipFill>
+                  <pic:spPr bwMode="auto">
+                    <a:xfrm>
+                      <a:off x="0" y="0"/>
+                      <a:ext cx="6371590" cy="3586480"/>
+                    </a:xfrm>
+                    <a:prstGeom prst="rect">
+                      <a:avLst/>
+                    </a:prstGeom>
+                    <a:noFill/>
+                    <a:ln>
+                      <a:noFill/>
+                    </a:ln>
+                  </pic:spPr>
+                </pic:pic>
+              </a:graphicData>
+            </a:graphic>
+          </wp:inline>
+        </w:drawing>
+      </w:r>
+    </w:p>
+    <w:p>
+      <w:pPr>
+        <w:spacing w:after="200"/>
+        <w:jc w:val="left"/>
+      </w:pPr>
+      <w:r>
+        <w:br w:type="page"/>
+      </w:r>
+    </w:p>
+    <w:p>
+      <w:pPr>
+        <w:pStyle w:val="Sous-titre"/>
+        <w:shd w:val="clear" w:color="auto" w:fill="FCDCD8"/>
+      </w:pPr>
+      <w:bookmarkStart w:id="38" w:name="_Toc84956987"/>
+      <w:r>
+        <w:lastRenderedPageBreak/>
+        <w:t>MAQUETTAGE</w:t>
+      </w:r>
+      <w:bookmarkEnd w:id="38"/>
+    </w:p>
+    <w:p/>
+    <w:p>
+      <w:pPr>
+        <w:shd w:val="clear" w:color="auto" w:fill="F14E38"/>
+        <w:rPr>
+          <w:sz w:val="2"/>
+          <w:szCs w:val="2"/>
+        </w:rPr>
+      </w:pPr>
+    </w:p>
+    <w:p>
+      <w:pPr>
+        <w:pStyle w:val="Titre3"/>
+      </w:pPr>
+      <w:bookmarkStart w:id="39" w:name="_Toc84956988"/>
+      <w:r>
+        <w:t>WIREFRAMES</w:t>
+      </w:r>
+      <w:bookmarkEnd w:id="39"/>
+    </w:p>
+    <w:p/>
+    <w:p>
+      <w:r>
+        <w:tab/>
+        <w:t>La modélisation des besoins terminée, j’ai alors pu entamer la phase de structuration de l’application. Dossier de projet Brian EPAUD – ARINFO - 2019 22 Avant de commencer la production de la maquette, j’ai exploré les tendances de Web Design afin de m’inspirer de certains éléments. Pour se faire, j’ai notamment consulté les sites :</w:t>
+      </w:r>
+    </w:p>
+    <w:p/>
+    <w:p>
+      <w:pPr>
+        <w:pStyle w:val="Paragraphedeliste"/>
+        <w:numPr>
+          <w:ilvl w:val="0"/>
+          <w:numId w:val="4"/>
+        </w:numPr>
+        <w:rPr>
+          <w:noProof/>
+        </w:rPr>
+      </w:pPr>
+      <w:r>
+        <w:rPr>
+          <w:noProof/>
+        </w:rPr>
+        <w:t xml:space="preserve">SIDS 44 : </w:t>
+      </w:r>
+      <w:hyperlink r:id="rId19" w:history="1">
+        <w:r>
+          <w:rPr>
+            <w:rStyle w:val="Lienhypertexte"/>
+            <w:noProof/>
+          </w:rPr>
+          <w:t>https://www.sdis44.fr/</w:t>
+        </w:r>
+      </w:hyperlink>
+    </w:p>
+    <w:p>
+      <w:pPr>
+        <w:pStyle w:val="Paragraphedeliste"/>
+        <w:numPr>
+          <w:ilvl w:val="0"/>
+          <w:numId w:val="4"/>
+        </w:numPr>
+        <w:rPr>
+          <w:noProof/>
+        </w:rPr>
+      </w:pPr>
+      <w:r>
+        <w:rPr>
+          <w:noProof/>
+        </w:rPr>
+        <w:t xml:space="preserve">SDIS 35 : </w:t>
+      </w:r>
+      <w:hyperlink r:id="rId20" w:history="1">
+        <w:r>
+          <w:rPr>
+            <w:rStyle w:val="Lienhypertexte"/>
+            <w:noProof/>
+          </w:rPr>
+          <w:t>https://sapeurs-pompiers35.fr/</w:t>
+        </w:r>
+      </w:hyperlink>
+    </w:p>
+    <w:p>
+      <w:pPr>
+        <w:pStyle w:val="Paragraphedeliste"/>
+        <w:numPr>
+          <w:ilvl w:val="0"/>
+          <w:numId w:val="4"/>
+        </w:numPr>
+        <w:rPr>
+          <w:rStyle w:val="Lienhypertexte"/>
+          <w:noProof/>
+          <w:u w:val="none"/>
+        </w:rPr>
+      </w:pPr>
+      <w:r>
+        <w:rPr>
+          <w:noProof/>
+        </w:rPr>
+        <w:t xml:space="preserve">SIDS 34 : </w:t>
+      </w:r>
+      <w:hyperlink r:id="rId21" w:history="1">
+        <w:r>
+          <w:rPr>
+            <w:rStyle w:val="Lienhypertexte"/>
+            <w:noProof/>
+          </w:rPr>
+          <w:t>https://www.sdis34.fr/</w:t>
+        </w:r>
+      </w:hyperlink>
+    </w:p>
+    <w:p>
+      <w:pPr>
+        <w:pStyle w:val="Paragraphedeliste"/>
+        <w:numPr>
+          <w:ilvl w:val="0"/>
+          <w:numId w:val="4"/>
+        </w:numPr>
+      </w:pPr>
+      <w:r>
+        <w:rPr>
+          <w:noProof/>
+        </w:rPr>
+        <w:t xml:space="preserve">SIDS 17 : </w:t>
+      </w:r>
+      <w:hyperlink r:id="rId22" w:history="1">
+        <w:r>
+          <w:rPr>
+            <w:rStyle w:val="Lienhypertexte"/>
+            <w:noProof/>
+          </w:rPr>
+          <w:t>https://www.sdis17.fr/</w:t>
+        </w:r>
+      </w:hyperlink>
+    </w:p>
+    <w:p>
+      <w:pPr>
+        <w:rPr>
+          <w:noProof/>
+        </w:rPr>
+      </w:pPr>
+    </w:p>
+    <w:p>
+      <w:r>
+        <w:tab/>
+      </w:r>
+      <w:r>
+        <w:t>Après avoir sélectionné quelques idées, j’ai tout d’abord réalisé des croquis à mains levées afin de me donner une idée de la composition</w:t>
+      </w:r>
+      <w:r>
+        <w:t xml:space="preserve"> des éléments de l’application.</w:t>
+      </w:r>
+    </w:p>
+    <w:p/>
+    <w:p>
+      <w:r>
+        <w:tab/>
+      </w:r>
+      <w:r>
+        <w:t xml:space="preserve">J’ai ensuite mis au propre mes brouillons en créant des </w:t>
+      </w:r>
+      <w:proofErr w:type="spellStart"/>
+      <w:r>
+        <w:t>Wireframes</w:t>
+      </w:r>
+      <w:proofErr w:type="spellEnd"/>
+      <w:r>
+        <w:t xml:space="preserve"> avec le logiciel </w:t>
+      </w:r>
+      <w:proofErr w:type="spellStart"/>
+      <w:r>
+        <w:t>Balsamiq</w:t>
+      </w:r>
+      <w:proofErr w:type="spellEnd"/>
+      <w:r>
+        <w:t xml:space="preserve"> (cf. Annexe n°6). J’ai alors pu imaginer les différents emplacements des éléments (navigation, boutons, image, zone de texte) composant le site en fonction de la taille du média utilisé, ordinateur ou smartphone, afin d’avoir un aperçu de la structure r</w:t>
+      </w:r>
+      <w:r>
+        <w:t>esponsive de l’application web.</w:t>
+      </w:r>
+    </w:p>
+    <w:p/>
+    <w:p>
+      <w:r>
+        <w:tab/>
+      </w:r>
+      <w:r>
+        <w:t xml:space="preserve">Voici un exemple de </w:t>
+      </w:r>
+      <w:proofErr w:type="spellStart"/>
+      <w:r>
+        <w:t>wireframe</w:t>
+      </w:r>
+      <w:proofErr w:type="spellEnd"/>
+      <w:r>
+        <w:t xml:space="preserve"> (page de connexion et d’inscription) en version desktop et en version mobile :</w:t>
+      </w:r>
+    </w:p>
+    <w:p/>
+    <w:p>
+      <w:pPr>
+        <w:jc w:val="center"/>
+      </w:pPr>
+      <w:r>
+        <w:rPr>
+          <w:noProof/>
+          <w:lang w:eastAsia="fr-FR"/>
+        </w:rPr>
+        <w:drawing>
+          <wp:inline distT="0" distB="0" distL="0" distR="0" wp14:anchorId="18ECFFDA" wp14:editId="572012E7">
+            <wp:extent cx="6050832" cy="3405931"/>
+            <wp:effectExtent l="0" t="0" r="7620" b="4445"/>
+            <wp:docPr id="13" name="Image 13" descr="Copier coller des cellules en bas d&amp;#39;un tableau Excel - YouTube"/>
+            <wp:cNvGraphicFramePr>
+              <a:graphicFrameLocks xmlns:a="http://schemas.openxmlformats.org/drawingml/2006/main" noChangeAspect="1"/>
+            </wp:cNvGraphicFramePr>
+            <a:graphic xmlns:a="http://schemas.openxmlformats.org/drawingml/2006/main">
+              <a:graphicData uri="http://schemas.openxmlformats.org/drawingml/2006/picture">
+                <pic:pic xmlns:pic="http://schemas.openxmlformats.org/drawingml/2006/picture">
+                  <pic:nvPicPr>
+                    <pic:cNvPr id="0" name="Picture 3" descr="Copier coller des cellules en bas d&amp;#39;un tableau Excel - YouTube"/>
+                    <pic:cNvPicPr>
+                      <a:picLocks noChangeAspect="1" noChangeArrowheads="1"/>
+                    </pic:cNvPicPr>
+                  </pic:nvPicPr>
+                  <pic:blipFill>
+                    <a:blip r:embed="rId18">
+                      <a:extLst>
+                        <a:ext uri="{28A0092B-C50C-407E-A947-70E740481C1C}">
+                          <a14:useLocalDpi xmlns:a14="http://schemas.microsoft.com/office/drawing/2010/main" val="0"/>
+                        </a:ext>
+                      </a:extLst>
+                    </a:blip>
+                    <a:srcRect/>
+                    <a:stretch>
+                      <a:fillRect/>
+                    </a:stretch>
+                  </pic:blipFill>
+                  <pic:spPr bwMode="auto">
+                    <a:xfrm>
+                      <a:off x="0" y="0"/>
+                      <a:ext cx="6103599" cy="3435633"/>
+                    </a:xfrm>
+                    <a:prstGeom prst="rect">
+                      <a:avLst/>
+                    </a:prstGeom>
+                    <a:noFill/>
+                    <a:ln>
+                      <a:noFill/>
+                    </a:ln>
+                  </pic:spPr>
+                </pic:pic>
+              </a:graphicData>
+            </a:graphic>
+          </wp:inline>
+        </w:drawing>
+      </w:r>
+    </w:p>
+    <w:p/>
+    <w:p>
+      <w:r>
+        <w:tab/>
+        <w:t>Arrivé à la fin de cette étape, j’ai présenté à mon chef de centre cette structure ainsi que les fonctionnalités que j’avais pu ressortir dans mon étude préalable.</w:t>
+      </w:r>
+    </w:p>
+    <w:p/>
+    <w:p>
+      <w:r>
+        <w:tab/>
+        <w:t>Il a rapidement validé à la fois la structure globale du site et à la fois les diverses fonctionnalités qui correspondaient à ses attentes.</w:t>
+      </w:r>
+    </w:p>
+    <w:p/>
+    <w:p>
+      <w:r>
+        <w:tab/>
+        <w:t>Afin de mieux se rendre compte du résultat final, et ainsi le présenter aux autres sapeurs-pompiers du centre de secours, j’ai réaliser le design de quelques pages du site.</w:t>
+      </w:r>
+      <w:r>
+        <w:br w:type="page"/>
+      </w:r>
+    </w:p>
+    <w:p>
+      <w:pPr>
+        <w:shd w:val="clear" w:color="auto" w:fill="F14E38"/>
+        <w:rPr>
+          <w:sz w:val="2"/>
+          <w:szCs w:val="2"/>
+        </w:rPr>
+      </w:pPr>
+    </w:p>
+    <w:p>
+      <w:pPr>
+        <w:pStyle w:val="Titre3"/>
+      </w:pPr>
+      <w:bookmarkStart w:id="40" w:name="_Toc84956989"/>
+      <w:r>
+        <w:t>LE DESIGN</w:t>
+      </w:r>
+      <w:bookmarkEnd w:id="40"/>
+    </w:p>
+    <w:p/>
+    <w:p>
+      <w:r>
+        <w:tab/>
+        <w:t>Comme lors de l’étape précédente, afin de m’inspirer des tendances actuelles, j’ai choisi plusieurs exemples de design afin de sélectionner les parties qui m’intéressaient.</w:t>
+      </w:r>
+    </w:p>
+    <w:p/>
+    <w:p>
+      <w:r>
+        <w:tab/>
+        <w:t>Le site web du SIDS 17 m’a</w:t>
+      </w:r>
+      <w:r>
+        <w:tab/>
+        <w:t xml:space="preserve"> notamment beaucoup inspiré autant pour sa clarté que sa simplicité et que c’est petit gadget interactif :  </w:t>
+      </w:r>
+      <w:r>
+        <w:t>https://www.sdis17.fr/</w:t>
+      </w:r>
+    </w:p>
+    <w:p/>
+    <w:p>
+      <w:r>
+        <w:tab/>
+        <w:t>J’ai continué ma veille concurrentielle, et exploré des sites proposant des fonctionnalités similaires (Sites de casernes, site d’amicale, site de SDIS, etc.)</w:t>
+      </w:r>
+    </w:p>
+    <w:p/>
+    <w:p>
+      <w:r>
+        <w:tab/>
+        <w:t>En accord avec mon chef de centre, j’ai réfléchi à un design épuré et simpliste pour rendre l’accessibilité et l’utilisation de celui-ci plus facile. Il fallait que le site puisse plaire et être facile et intuitif quant à son utilisation.</w:t>
+      </w:r>
+    </w:p>
+    <w:p/>
+    <w:p>
+      <w:r>
+        <w:tab/>
+        <w:t xml:space="preserve">J’ai donc créé différentes pages afin d’établir un design moderne qui respectait à la fois la charte graphique des sapeurs-pompiers et la structure préétablie des </w:t>
+      </w:r>
+      <w:proofErr w:type="spellStart"/>
+      <w:r>
+        <w:t>wireframes</w:t>
+      </w:r>
+      <w:proofErr w:type="spellEnd"/>
+      <w:r>
+        <w:t>.</w:t>
+      </w:r>
+    </w:p>
+    <w:p/>
+    <w:p>
+      <w:pPr>
+        <w:rPr>
+          <w:i/>
+          <w:u w:val="single"/>
+        </w:rPr>
+      </w:pPr>
+      <w:r>
+        <w:rPr>
+          <w:i/>
+          <w:u w:val="single"/>
+        </w:rPr>
+        <w:t>Maquettes de la page d’</w:t>
+      </w:r>
+      <w:r>
+        <w:rPr>
+          <w:i/>
+          <w:u w:val="single"/>
+        </w:rPr>
+        <w:t>accue</w:t>
+      </w:r>
+      <w:r>
+        <w:rPr>
+          <w:i/>
+          <w:u w:val="single"/>
+        </w:rPr>
+        <w:t>il :</w:t>
+      </w:r>
+    </w:p>
+    <w:p>
+      <w:pPr>
+        <w:rPr>
+          <w:i/>
+          <w:u w:val="single"/>
+        </w:rPr>
+      </w:pPr>
+    </w:p>
+    <w:p>
+      <w:r>
+        <w:rPr>
+          <w:noProof/>
+          <w:lang w:eastAsia="fr-FR"/>
+        </w:rPr>
+        <w:drawing>
+          <wp:inline distT="0" distB="0" distL="0" distR="0" wp14:anchorId="7776D7C7" wp14:editId="2540EDCC">
+            <wp:extent cx="6371590" cy="3586480"/>
+            <wp:effectExtent l="0" t="0" r="0" b="0"/>
+            <wp:docPr id="16" name="Image 16" descr="Copier coller des cellules en bas d&amp;#39;un tableau Excel - YouTube"/>
+            <wp:cNvGraphicFramePr>
+              <a:graphicFrameLocks xmlns:a="http://schemas.openxmlformats.org/drawingml/2006/main" noChangeAspect="1"/>
+            </wp:cNvGraphicFramePr>
+            <a:graphic xmlns:a="http://schemas.openxmlformats.org/drawingml/2006/main">
+              <a:graphicData uri="http://schemas.openxmlformats.org/drawingml/2006/picture">
+                <pic:pic xmlns:pic="http://schemas.openxmlformats.org/drawingml/2006/picture">
+                  <pic:nvPicPr>
+                    <pic:cNvPr id="0" name="Picture 1" descr="Copier coller des cellules en bas d&amp;#39;un tableau Excel - YouTube"/>
+                    <pic:cNvPicPr>
+                      <a:picLocks noChangeAspect="1" noChangeArrowheads="1"/>
+                    </pic:cNvPicPr>
+                  </pic:nvPicPr>
+                  <pic:blipFill>
+                    <a:blip r:embed="rId18">
+                      <a:extLst>
+                        <a:ext uri="{28A0092B-C50C-407E-A947-70E740481C1C}">
+                          <a14:useLocalDpi xmlns:a14="http://schemas.microsoft.com/office/drawing/2010/main" val="0"/>
+                        </a:ext>
+                      </a:extLst>
+                    </a:blip>
+                    <a:srcRect/>
+                    <a:stretch>
+                      <a:fillRect/>
+                    </a:stretch>
+                  </pic:blipFill>
+                  <pic:spPr bwMode="auto">
+                    <a:xfrm>
+                      <a:off x="0" y="0"/>
+                      <a:ext cx="6371590" cy="3586480"/>
+                    </a:xfrm>
+                    <a:prstGeom prst="rect">
+                      <a:avLst/>
+                    </a:prstGeom>
+                    <a:noFill/>
+                    <a:ln>
+                      <a:noFill/>
+                    </a:ln>
+                  </pic:spPr>
+                </pic:pic>
+              </a:graphicData>
+            </a:graphic>
+          </wp:inline>
+        </w:drawing>
+      </w:r>
+    </w:p>
+    <w:p>
+      <w:pPr>
+        <w:spacing w:after="200"/>
+        <w:jc w:val="left"/>
+      </w:pPr>
+      <w:r>
+        <w:br w:type="page"/>
+      </w:r>
+    </w:p>
+    <w:p>
+      <w:pPr>
+        <w:rPr>
+          <w:i/>
+          <w:u w:val="single"/>
+        </w:rPr>
+      </w:pPr>
+      <w:r>
+        <w:rPr>
+          <w:i/>
+          <w:u w:val="single"/>
+        </w:rPr>
+        <w:lastRenderedPageBreak/>
+        <w:t>Maquettes de la page d’</w:t>
+      </w:r>
+      <w:r>
+        <w:rPr>
+          <w:i/>
+          <w:u w:val="single"/>
+        </w:rPr>
+        <w:t>accue</w:t>
+      </w:r>
+      <w:r>
+        <w:rPr>
+          <w:i/>
+          <w:u w:val="single"/>
+        </w:rPr>
+        <w:t>il</w:t>
+      </w:r>
+      <w:r>
+        <w:rPr>
+          <w:i/>
+          <w:u w:val="single"/>
+        </w:rPr>
+        <w:t xml:space="preserve"> du back-office</w:t>
+      </w:r>
+      <w:r>
+        <w:rPr>
+          <w:i/>
+          <w:u w:val="single"/>
+        </w:rPr>
+        <w:t> :</w:t>
+      </w:r>
+    </w:p>
+    <w:p>
+      <w:pPr>
+        <w:jc w:val="left"/>
+        <w:rPr>
+          <w:noProof/>
+          <w:lang w:eastAsia="fr-FR"/>
+        </w:rPr>
+      </w:pPr>
+    </w:p>
+    <w:p>
+      <w:pPr>
+        <w:jc w:val="center"/>
+      </w:pPr>
+      <w:r>
+        <w:rPr>
+          <w:noProof/>
+          <w:lang w:eastAsia="fr-FR"/>
+        </w:rPr>
+        <w:drawing>
+          <wp:inline distT="0" distB="0" distL="0" distR="0" wp14:anchorId="7776D7C7" wp14:editId="2540EDCC">
+            <wp:extent cx="6371590" cy="3586480"/>
+            <wp:effectExtent l="0" t="0" r="0" b="0"/>
+            <wp:docPr id="19" name="Image 19" descr="Copier coller des cellules en bas d&amp;#39;un tableau Excel - YouTube"/>
+            <wp:cNvGraphicFramePr>
+              <a:graphicFrameLocks xmlns:a="http://schemas.openxmlformats.org/drawingml/2006/main" noChangeAspect="1"/>
+            </wp:cNvGraphicFramePr>
+            <a:graphic xmlns:a="http://schemas.openxmlformats.org/drawingml/2006/main">
+              <a:graphicData uri="http://schemas.openxmlformats.org/drawingml/2006/picture">
+                <pic:pic xmlns:pic="http://schemas.openxmlformats.org/drawingml/2006/picture">
+                  <pic:nvPicPr>
+                    <pic:cNvPr id="0" name="Picture 1" descr="Copier coller des cellules en bas d&amp;#39;un tableau Excel - YouTube"/>
+                    <pic:cNvPicPr>
+                      <a:picLocks noChangeAspect="1" noChangeArrowheads="1"/>
+                    </pic:cNvPicPr>
+                  </pic:nvPicPr>
+                  <pic:blipFill>
+                    <a:blip r:embed="rId18">
+                      <a:extLst>
+                        <a:ext uri="{28A0092B-C50C-407E-A947-70E740481C1C}">
+                          <a14:useLocalDpi xmlns:a14="http://schemas.microsoft.com/office/drawing/2010/main" val="0"/>
+                        </a:ext>
+                      </a:extLst>
+                    </a:blip>
+                    <a:srcRect/>
+                    <a:stretch>
+                      <a:fillRect/>
+                    </a:stretch>
+                  </pic:blipFill>
+                  <pic:spPr bwMode="auto">
+                    <a:xfrm>
+                      <a:off x="0" y="0"/>
+                      <a:ext cx="6371590" cy="3586480"/>
+                    </a:xfrm>
+                    <a:prstGeom prst="rect">
+                      <a:avLst/>
+                    </a:prstGeom>
+                    <a:noFill/>
+                    <a:ln>
+                      <a:noFill/>
+                    </a:ln>
+                  </pic:spPr>
+                </pic:pic>
+              </a:graphicData>
+            </a:graphic>
+          </wp:inline>
+        </w:drawing>
+      </w:r>
+    </w:p>
+    <w:p/>
+    <w:p>
+      <w:pPr>
+        <w:rPr>
+          <w:i/>
+          <w:u w:val="single"/>
+        </w:rPr>
+      </w:pPr>
+      <w:r>
+        <w:rPr>
+          <w:i/>
+          <w:u w:val="single"/>
+        </w:rPr>
+        <w:t>Maquettes de la page d’</w:t>
+      </w:r>
+      <w:r>
+        <w:rPr>
+          <w:i/>
+          <w:u w:val="single"/>
+        </w:rPr>
+        <w:t>accue</w:t>
+      </w:r>
+      <w:r>
+        <w:rPr>
+          <w:i/>
+          <w:u w:val="single"/>
+        </w:rPr>
+        <w:t>il</w:t>
+      </w:r>
+      <w:r>
+        <w:rPr>
+          <w:i/>
+          <w:u w:val="single"/>
+        </w:rPr>
+        <w:t xml:space="preserve"> de l’extranet</w:t>
+      </w:r>
+      <w:r>
+        <w:rPr>
+          <w:i/>
+          <w:u w:val="single"/>
+        </w:rPr>
+        <w:t> :</w:t>
+      </w:r>
+    </w:p>
+    <w:p/>
+    <w:p>
+      <w:r>
+        <w:rPr>
+          <w:noProof/>
+          <w:lang w:eastAsia="fr-FR"/>
+        </w:rPr>
+        <w:drawing>
+          <wp:inline distT="0" distB="0" distL="0" distR="0" wp14:anchorId="7776D7C7" wp14:editId="2540EDCC">
+            <wp:extent cx="6371590" cy="3586480"/>
+            <wp:effectExtent l="0" t="0" r="0" b="0"/>
+            <wp:docPr id="20" name="Image 20" descr="Copier coller des cellules en bas d&amp;#39;un tableau Excel - YouTube"/>
+            <wp:cNvGraphicFramePr>
+              <a:graphicFrameLocks xmlns:a="http://schemas.openxmlformats.org/drawingml/2006/main" noChangeAspect="1"/>
+            </wp:cNvGraphicFramePr>
+            <a:graphic xmlns:a="http://schemas.openxmlformats.org/drawingml/2006/main">
+              <a:graphicData uri="http://schemas.openxmlformats.org/drawingml/2006/picture">
+                <pic:pic xmlns:pic="http://schemas.openxmlformats.org/drawingml/2006/picture">
+                  <pic:nvPicPr>
+                    <pic:cNvPr id="0" name="Picture 1" descr="Copier coller des cellules en bas d&amp;#39;un tableau Excel - YouTube"/>
+                    <pic:cNvPicPr>
+                      <a:picLocks noChangeAspect="1" noChangeArrowheads="1"/>
+                    </pic:cNvPicPr>
+                  </pic:nvPicPr>
+                  <pic:blipFill>
+                    <a:blip r:embed="rId18">
+                      <a:extLst>
+                        <a:ext uri="{28A0092B-C50C-407E-A947-70E740481C1C}">
+                          <a14:useLocalDpi xmlns:a14="http://schemas.microsoft.com/office/drawing/2010/main" val="0"/>
+                        </a:ext>
+                      </a:extLst>
+                    </a:blip>
+                    <a:srcRect/>
+                    <a:stretch>
+                      <a:fillRect/>
+                    </a:stretch>
+                  </pic:blipFill>
+                  <pic:spPr bwMode="auto">
+                    <a:xfrm>
+                      <a:off x="0" y="0"/>
+                      <a:ext cx="6371590" cy="3586480"/>
+                    </a:xfrm>
+                    <a:prstGeom prst="rect">
+                      <a:avLst/>
+                    </a:prstGeom>
+                    <a:noFill/>
+                    <a:ln>
+                      <a:noFill/>
+                    </a:ln>
+                  </pic:spPr>
+                </pic:pic>
+              </a:graphicData>
+            </a:graphic>
+          </wp:inline>
+        </w:drawing>
+      </w:r>
+    </w:p>
+    <w:p>
+      <w:pPr>
+        <w:spacing w:after="200"/>
+        <w:jc w:val="left"/>
+      </w:pPr>
+      <w:r>
+        <w:br w:type="page"/>
+      </w:r>
+    </w:p>
+    <w:p>
+      <w:pPr>
+        <w:shd w:val="clear" w:color="auto" w:fill="F14E38"/>
+        <w:rPr>
+          <w:sz w:val="2"/>
+          <w:szCs w:val="2"/>
+        </w:rPr>
+      </w:pPr>
+    </w:p>
+    <w:p>
+      <w:pPr>
+        <w:pStyle w:val="Titre3"/>
+      </w:pPr>
+      <w:bookmarkStart w:id="41" w:name="_Toc84956990"/>
+      <w:r>
+        <w:t>MAQUETTE HMTL</w:t>
+      </w:r>
+      <w:r>
+        <w:t xml:space="preserve"> </w:t>
+      </w:r>
+      <w:r>
+        <w:t>5 / CSS</w:t>
+      </w:r>
+      <w:r>
+        <w:t xml:space="preserve"> </w:t>
+      </w:r>
+      <w:r>
+        <w:t>3 / JAVASCRIPT</w:t>
+      </w:r>
+      <w:bookmarkEnd w:id="41"/>
+    </w:p>
+    <w:p/>
+    <w:p>
+      <w:r>
+        <w:tab/>
+        <w:t xml:space="preserve">La maquette en </w:t>
+      </w:r>
+      <w:r>
+        <w:rPr>
+          <w:b/>
+        </w:rPr>
+        <w:t>HTML</w:t>
+      </w:r>
+      <w:r>
+        <w:rPr>
+          <w:b/>
+        </w:rPr>
+        <w:t xml:space="preserve"> </w:t>
+      </w:r>
+      <w:r>
+        <w:rPr>
+          <w:b/>
+        </w:rPr>
+        <w:t>5</w:t>
+      </w:r>
+      <w:r>
+        <w:t xml:space="preserve">, </w:t>
+      </w:r>
+      <w:r>
+        <w:rPr>
+          <w:b/>
+        </w:rPr>
+        <w:t>CSS</w:t>
+      </w:r>
+      <w:r>
+        <w:rPr>
+          <w:b/>
+        </w:rPr>
+        <w:t xml:space="preserve"> </w:t>
+      </w:r>
+      <w:r>
+        <w:rPr>
+          <w:b/>
+        </w:rPr>
+        <w:t>3</w:t>
+      </w:r>
+      <w:r>
+        <w:t xml:space="preserve"> et </w:t>
+      </w:r>
+      <w:proofErr w:type="spellStart"/>
+      <w:r>
+        <w:rPr>
+          <w:b/>
+        </w:rPr>
+        <w:t>Javascript</w:t>
+      </w:r>
+      <w:proofErr w:type="spellEnd"/>
+      <w:r>
+        <w:t xml:space="preserve"> fut une étape longue et importante du projet.</w:t>
+      </w:r>
+    </w:p>
+    <w:p/>
+    <w:p>
+      <w:r>
+        <w:tab/>
+        <w:t xml:space="preserve">J’ai démarré par la page d’accueil, qui pour moi est la page la plus importante du site car elle doit donner envie à la fois aux </w:t>
+      </w:r>
+      <w:r>
+        <w:t>visiteurs</w:t>
+      </w:r>
+      <w:r>
+        <w:t xml:space="preserve"> et à la fois aux </w:t>
+      </w:r>
+      <w:r>
+        <w:t>sapeurs-pompiers</w:t>
+      </w:r>
+      <w:r>
+        <w:t xml:space="preserve"> de naviguer le plus longtemps possible.</w:t>
+      </w:r>
+    </w:p>
+    <w:p/>
+    <w:p>
+      <w:r>
+        <w:tab/>
+        <w:t xml:space="preserve">J’ai utilisé le </w:t>
+      </w:r>
+      <w:r>
+        <w:rPr>
+          <w:b/>
+        </w:rPr>
+        <w:t>HTML</w:t>
+      </w:r>
+      <w:r>
+        <w:rPr>
+          <w:b/>
+        </w:rPr>
+        <w:t xml:space="preserve"> </w:t>
+      </w:r>
+      <w:r>
+        <w:rPr>
+          <w:b/>
+        </w:rPr>
+        <w:t>5</w:t>
+      </w:r>
+      <w:r>
+        <w:t xml:space="preserve"> pour intégrer le contenu du site en veillant à utiliser les balises optimales pour le référencement naturel (Header, </w:t>
+      </w:r>
+      <w:proofErr w:type="spellStart"/>
+      <w:r>
+        <w:t>Nav</w:t>
+      </w:r>
+      <w:proofErr w:type="spellEnd"/>
+      <w:r>
+        <w:t xml:space="preserve">, </w:t>
+      </w:r>
+      <w:proofErr w:type="spellStart"/>
+      <w:r>
+        <w:t>Footer</w:t>
+      </w:r>
+      <w:proofErr w:type="spellEnd"/>
+      <w:r>
+        <w:t xml:space="preserve">, « </w:t>
+      </w:r>
+      <w:proofErr w:type="spellStart"/>
+      <w:r>
+        <w:t>alt</w:t>
+      </w:r>
+      <w:proofErr w:type="spellEnd"/>
+      <w:r>
+        <w:t xml:space="preserve"> » sur les images, attribut « </w:t>
+      </w:r>
+      <w:proofErr w:type="spellStart"/>
+      <w:r>
+        <w:t>title</w:t>
+      </w:r>
+      <w:proofErr w:type="spellEnd"/>
+      <w:r>
+        <w:t xml:space="preserve"> », etc.) puis le </w:t>
+      </w:r>
+      <w:r>
+        <w:rPr>
+          <w:b/>
+        </w:rPr>
+        <w:t>CSS</w:t>
+      </w:r>
+      <w:r>
+        <w:rPr>
+          <w:b/>
+        </w:rPr>
+        <w:t xml:space="preserve"> </w:t>
+      </w:r>
+      <w:r>
+        <w:rPr>
+          <w:b/>
+        </w:rPr>
+        <w:t>3</w:t>
+      </w:r>
+      <w:r>
+        <w:t xml:space="preserve"> pour le style</w:t>
+      </w:r>
+      <w:r>
+        <w:t>.</w:t>
+      </w:r>
+    </w:p>
+    <w:p/>
+    <w:p>
+      <w:r>
+        <w:rPr>
+          <w:noProof/>
+          <w:lang w:eastAsia="fr-FR"/>
+        </w:rPr>
+        <w:drawing>
+          <wp:inline distT="0" distB="0" distL="0" distR="0" wp14:anchorId="2902FD22" wp14:editId="72B5B799">
+            <wp:extent cx="5310232" cy="2989056"/>
+            <wp:effectExtent l="0" t="0" r="5080" b="1905"/>
+            <wp:docPr id="22" name="Image 22" descr="Copier coller des cellules en bas d&amp;#39;un tableau Excel - YouTube"/>
+            <wp:cNvGraphicFramePr>
+              <a:graphicFrameLocks xmlns:a="http://schemas.openxmlformats.org/drawingml/2006/main" noChangeAspect="1"/>
+            </wp:cNvGraphicFramePr>
+            <a:graphic xmlns:a="http://schemas.openxmlformats.org/drawingml/2006/main">
+              <a:graphicData uri="http://schemas.openxmlformats.org/drawingml/2006/picture">
+                <pic:pic xmlns:pic="http://schemas.openxmlformats.org/drawingml/2006/picture">
+                  <pic:nvPicPr>
+                    <pic:cNvPr id="0" name="Picture 1" descr="Copier coller des cellules en bas d&amp;#39;un tableau Excel - YouTube"/>
+                    <pic:cNvPicPr>
+                      <a:picLocks noChangeAspect="1" noChangeArrowheads="1"/>
+                    </pic:cNvPicPr>
+                  </pic:nvPicPr>
+                  <pic:blipFill>
+                    <a:blip r:embed="rId18">
+                      <a:extLst>
+                        <a:ext uri="{28A0092B-C50C-407E-A947-70E740481C1C}">
+                          <a14:useLocalDpi xmlns:a14="http://schemas.microsoft.com/office/drawing/2010/main" val="0"/>
+                        </a:ext>
+                      </a:extLst>
+                    </a:blip>
+                    <a:srcRect/>
+                    <a:stretch>
+                      <a:fillRect/>
+                    </a:stretch>
+                  </pic:blipFill>
+                  <pic:spPr bwMode="auto">
+                    <a:xfrm>
+                      <a:off x="0" y="0"/>
+                      <a:ext cx="5322039" cy="2995702"/>
+                    </a:xfrm>
+                    <a:prstGeom prst="rect">
+                      <a:avLst/>
+                    </a:prstGeom>
+                    <a:noFill/>
+                    <a:ln>
+                      <a:noFill/>
+                    </a:ln>
+                  </pic:spPr>
+                </pic:pic>
+              </a:graphicData>
+            </a:graphic>
+          </wp:inline>
+        </w:drawing>
+      </w:r>
+    </w:p>
+    <w:p>
+      <w:pPr>
+        <w:spacing w:after="200"/>
+        <w:jc w:val="left"/>
+      </w:pPr>
+      <w:r>
+        <w:br w:type="page"/>
+      </w:r>
+    </w:p>
+    <w:p>
+      <w:r>
+        <w:lastRenderedPageBreak/>
+        <w:tab/>
+        <w:t xml:space="preserve">J’ai tout d’abord choisi d’utiliser le </w:t>
+      </w:r>
+      <w:proofErr w:type="spellStart"/>
+      <w:r>
+        <w:t>framework</w:t>
+      </w:r>
+      <w:proofErr w:type="spellEnd"/>
+      <w:r>
+        <w:t xml:space="preserve"> </w:t>
+      </w:r>
+      <w:proofErr w:type="spellStart"/>
+      <w:r>
+        <w:rPr>
+          <w:b/>
+        </w:rPr>
+        <w:t>Bootstrap</w:t>
+      </w:r>
+      <w:proofErr w:type="spellEnd"/>
+      <w:r>
+        <w:rPr>
+          <w:b/>
+        </w:rPr>
+        <w:t xml:space="preserve"> 5</w:t>
+      </w:r>
+      <w:r>
+        <w:t xml:space="preserve"> pour ma maquette qui s’</w:t>
+      </w:r>
+      <w:r>
+        <w:t>implémente</w:t>
+      </w:r>
+      <w:r>
+        <w:t xml:space="preserve"> dans le </w:t>
+      </w:r>
+      <w:r>
+        <w:rPr>
+          <w:b/>
+        </w:rPr>
+        <w:t>HTML</w:t>
+      </w:r>
+      <w:r>
+        <w:t>. Son utilisation m’a permis de développer plus rapidement la partie front-end en utilisant les différentes classes proposées.</w:t>
+      </w:r>
+    </w:p>
+    <w:p/>
+    <w:p>
+      <w:r>
+        <w:tab/>
+        <w:t xml:space="preserve">L’utilisation de ce </w:t>
+      </w:r>
+      <w:proofErr w:type="spellStart"/>
+      <w:r>
+        <w:t>framework</w:t>
+      </w:r>
+      <w:proofErr w:type="spellEnd"/>
+      <w:r>
+        <w:t xml:space="preserve"> possède aussi l’immense avantage d’être responsive. J’ai utilisé les différentes classes disponibles pour adapter le front-end en fonction du média utilisé :</w:t>
+      </w:r>
+    </w:p>
+    <w:p/>
+    <w:p>
+      <w:pPr>
+        <w:pStyle w:val="Paragraphedeliste"/>
+        <w:numPr>
+          <w:ilvl w:val="0"/>
+          <w:numId w:val="9"/>
+        </w:numPr>
+      </w:pPr>
+      <w:proofErr w:type="gramStart"/>
+      <w:r>
+        <w:t>col</w:t>
+      </w:r>
+      <w:proofErr w:type="gramEnd"/>
+      <w:r>
+        <w:t>-xl pour les très grands écrans de plus de 1200px</w:t>
+      </w:r>
+    </w:p>
+    <w:p>
+      <w:pPr>
+        <w:pStyle w:val="Paragraphedeliste"/>
+        <w:numPr>
+          <w:ilvl w:val="0"/>
+          <w:numId w:val="9"/>
+        </w:numPr>
+      </w:pPr>
+      <w:proofErr w:type="gramStart"/>
+      <w:r>
+        <w:t>col</w:t>
+      </w:r>
+      <w:proofErr w:type="gramEnd"/>
+      <w:r>
+        <w:t>-lg pour les grands écrans de plus de 992px</w:t>
+      </w:r>
+    </w:p>
+    <w:p>
+      <w:pPr>
+        <w:pStyle w:val="Paragraphedeliste"/>
+        <w:numPr>
+          <w:ilvl w:val="0"/>
+          <w:numId w:val="9"/>
+        </w:numPr>
+      </w:pPr>
+      <w:proofErr w:type="gramStart"/>
+      <w:r>
+        <w:t>col</w:t>
+      </w:r>
+      <w:proofErr w:type="gramEnd"/>
+      <w:r>
+        <w:t>-md pour les écrans moyens de plus de 768px</w:t>
+      </w:r>
+    </w:p>
+    <w:p>
+      <w:pPr>
+        <w:pStyle w:val="Paragraphedeliste"/>
+        <w:numPr>
+          <w:ilvl w:val="0"/>
+          <w:numId w:val="9"/>
+        </w:numPr>
+      </w:pPr>
+      <w:proofErr w:type="gramStart"/>
+      <w:r>
+        <w:t>col</w:t>
+      </w:r>
+      <w:proofErr w:type="gramEnd"/>
+      <w:r>
+        <w:t>-</w:t>
+      </w:r>
+      <w:proofErr w:type="spellStart"/>
+      <w:r>
+        <w:t>sm</w:t>
+      </w:r>
+      <w:proofErr w:type="spellEnd"/>
+      <w:r>
+        <w:t xml:space="preserve"> pour les petits écrans de plus de 576px</w:t>
+      </w:r>
+    </w:p>
+    <w:p/>
+    <w:p>
+      <w:r>
+        <w:rPr>
+          <w:noProof/>
+          <w:lang w:eastAsia="fr-FR"/>
+        </w:rPr>
+        <w:drawing>
+          <wp:inline distT="0" distB="0" distL="0" distR="0" wp14:anchorId="2902FD22" wp14:editId="72B5B799">
+            <wp:extent cx="6371590" cy="3586480"/>
+            <wp:effectExtent l="0" t="0" r="0" b="0"/>
+            <wp:docPr id="24" name="Image 24" descr="Copier coller des cellules en bas d&amp;#39;un tableau Excel - YouTube"/>
+            <wp:cNvGraphicFramePr>
+              <a:graphicFrameLocks xmlns:a="http://schemas.openxmlformats.org/drawingml/2006/main" noChangeAspect="1"/>
+            </wp:cNvGraphicFramePr>
+            <a:graphic xmlns:a="http://schemas.openxmlformats.org/drawingml/2006/main">
+              <a:graphicData uri="http://schemas.openxmlformats.org/drawingml/2006/picture">
+                <pic:pic xmlns:pic="http://schemas.openxmlformats.org/drawingml/2006/picture">
+                  <pic:nvPicPr>
+                    <pic:cNvPr id="0" name="Picture 1" descr="Copier coller des cellules en bas d&amp;#39;un tableau Excel - YouTube"/>
+                    <pic:cNvPicPr>
+                      <a:picLocks noChangeAspect="1" noChangeArrowheads="1"/>
+                    </pic:cNvPicPr>
+                  </pic:nvPicPr>
+                  <pic:blipFill>
+                    <a:blip r:embed="rId18">
+                      <a:extLst>
+                        <a:ext uri="{28A0092B-C50C-407E-A947-70E740481C1C}">
+                          <a14:useLocalDpi xmlns:a14="http://schemas.microsoft.com/office/drawing/2010/main" val="0"/>
+                        </a:ext>
+                      </a:extLst>
+                    </a:blip>
+                    <a:srcRect/>
+                    <a:stretch>
+                      <a:fillRect/>
+                    </a:stretch>
+                  </pic:blipFill>
+                  <pic:spPr bwMode="auto">
+                    <a:xfrm>
+                      <a:off x="0" y="0"/>
+                      <a:ext cx="6371590" cy="3586480"/>
+                    </a:xfrm>
+                    <a:prstGeom prst="rect">
+                      <a:avLst/>
+                    </a:prstGeom>
+                    <a:noFill/>
+                    <a:ln>
+                      <a:noFill/>
+                    </a:ln>
+                  </pic:spPr>
+                </pic:pic>
+              </a:graphicData>
+            </a:graphic>
+          </wp:inline>
+        </w:drawing>
+      </w:r>
+    </w:p>
+    <w:p/>
+    <w:p>
+      <w:r>
+        <w:tab/>
+        <w:t>Parallèlement, afin d’optimiser mon code et le rendre « plus élégant », j’ai choisi d’utiliser le préprocesseur SASS. Cela me permet de modifier plus rapidement des éléments courants comme les couleurs, les polices, etc.</w:t>
+      </w:r>
+    </w:p>
+    <w:p/>
+    <w:p>
+      <w:r>
+        <w:t>Je gardais en tête l’idée que le site puisse être le plus flexible possible.</w:t>
+      </w:r>
+    </w:p>
+    <w:p/>
+    <w:p>
+      <w:r>
+        <w:t>Pour répondre à certains besoins du centre de secours, j’ai utilisé des librairies externes :</w:t>
+      </w:r>
+    </w:p>
+    <w:p/>
+    <w:p>
+      <w:pPr>
+        <w:pStyle w:val="Paragraphedeliste"/>
+        <w:numPr>
+          <w:ilvl w:val="0"/>
+          <w:numId w:val="10"/>
+        </w:numPr>
+      </w:pPr>
+      <w:proofErr w:type="spellStart"/>
+      <w:r>
+        <w:rPr>
+          <w:b/>
+        </w:rPr>
+        <w:t>FontAwesome</w:t>
+      </w:r>
+      <w:proofErr w:type="spellEnd"/>
+      <w:r>
+        <w:t>, pour l’utilisation des icônes</w:t>
+      </w:r>
+    </w:p>
+    <w:p>
+      <w:pPr>
+        <w:pStyle w:val="Paragraphedeliste"/>
+        <w:numPr>
+          <w:ilvl w:val="0"/>
+          <w:numId w:val="10"/>
+        </w:numPr>
+      </w:pPr>
+      <w:proofErr w:type="spellStart"/>
+      <w:r>
+        <w:rPr>
+          <w:b/>
+        </w:rPr>
+        <w:t>CKeditor</w:t>
+      </w:r>
+      <w:proofErr w:type="spellEnd"/>
+      <w:r>
+        <w:t xml:space="preserve">, éditeur de texte open source de type WYSIWYG pour les </w:t>
+      </w:r>
+      <w:proofErr w:type="spellStart"/>
+      <w:r>
+        <w:t>textearea</w:t>
+      </w:r>
+      <w:proofErr w:type="spellEnd"/>
+    </w:p>
+    <w:p>
+      <w:pPr>
+        <w:pStyle w:val="Paragraphedeliste"/>
+        <w:numPr>
+          <w:ilvl w:val="0"/>
+          <w:numId w:val="10"/>
+        </w:numPr>
+      </w:pPr>
+      <w:proofErr w:type="gramStart"/>
+      <w:r>
+        <w:rPr>
+          <w:b/>
+        </w:rPr>
+        <w:t>jQuery</w:t>
+      </w:r>
+      <w:proofErr w:type="gramEnd"/>
+      <w:r>
+        <w:t xml:space="preserve">, bibliothèque </w:t>
+      </w:r>
+      <w:proofErr w:type="spellStart"/>
+      <w:r>
+        <w:t>Javascript</w:t>
+      </w:r>
+      <w:proofErr w:type="spellEnd"/>
+      <w:r>
+        <w:t xml:space="preserve"> facilitant grandement la mise en place de fonctions</w:t>
+      </w:r>
+    </w:p>
+    <w:p/>
+    <w:p>
+      <w:r>
+        <w:tab/>
+        <w:t xml:space="preserve">Afin de fluidifier certaines parties du site et de le rendre plus interactif (Menu tourniquet, etc.), j’ai mis en place quelques scripts </w:t>
+      </w:r>
+      <w:proofErr w:type="spellStart"/>
+      <w:r>
+        <w:t>Javascript</w:t>
+      </w:r>
+      <w:proofErr w:type="spellEnd"/>
+      <w:r>
+        <w:t>.</w:t>
+      </w:r>
+    </w:p>
+    <w:p/>
+    <w:p>
+      <w:r>
+        <w:tab/>
+        <w:t>Pour rendre mon code plus « propre » et facile à lire, j’ai pris soin de bien indenter chaque page. De même, j’ai été vigilant à commenter mon code le mieux possible, pour qu’il puisse être réutilisé facilement par un autre développeur et surtout pour ne pas oublier la logique du code.</w:t>
+      </w:r>
+    </w:p>
+    <w:p>
+      <w:pPr>
+        <w:spacing w:after="200"/>
+        <w:jc w:val="left"/>
+      </w:pPr>
+      <w:r>
+        <w:br w:type="page"/>
+      </w:r>
+    </w:p>
+    <w:p>
+      <w:r>
+        <w:lastRenderedPageBreak/>
+        <w:t xml:space="preserve">Pour finir, je m’assure des bonnes pratiques de codage grâce au </w:t>
+      </w:r>
+      <w:proofErr w:type="spellStart"/>
+      <w:r>
+        <w:t>validator</w:t>
+      </w:r>
+      <w:proofErr w:type="spellEnd"/>
+      <w:r>
+        <w:t xml:space="preserve"> du W3C :</w:t>
+      </w:r>
+    </w:p>
+    <w:p/>
+    <w:p>
+      <w:r>
+        <w:rPr>
+          <w:noProof/>
+          <w:lang w:eastAsia="fr-FR"/>
+        </w:rPr>
+        <w:drawing>
+          <wp:inline distT="0" distB="0" distL="0" distR="0">
+            <wp:extent cx="6358890" cy="1207770"/>
+            <wp:effectExtent l="0" t="0" r="3810" b="0"/>
+            <wp:docPr id="25" name="Image 25"/>
+            <wp:cNvGraphicFramePr>
+              <a:graphicFrameLocks xmlns:a="http://schemas.openxmlformats.org/drawingml/2006/main" noChangeAspect="1"/>
+            </wp:cNvGraphicFramePr>
+            <a:graphic xmlns:a="http://schemas.openxmlformats.org/drawingml/2006/main">
+              <a:graphicData uri="http://schemas.openxmlformats.org/drawingml/2006/picture">
+                <pic:pic xmlns:pic="http://schemas.openxmlformats.org/drawingml/2006/picture">
+                  <pic:nvPicPr>
+                    <pic:cNvPr id="0" name="Picture 6"/>
+                    <pic:cNvPicPr>
+                      <a:picLocks noChangeAspect="1" noChangeArrowheads="1"/>
+                    </pic:cNvPicPr>
+                  </pic:nvPicPr>
+                  <pic:blipFill>
+                    <a:blip r:embed="rId23" cstate="print">
+                      <a:extLst>
+                        <a:ext uri="{28A0092B-C50C-407E-A947-70E740481C1C}">
+                          <a14:useLocalDpi xmlns:a14="http://schemas.microsoft.com/office/drawing/2010/main" val="0"/>
+                        </a:ext>
+                      </a:extLst>
+                    </a:blip>
+                    <a:srcRect/>
+                    <a:stretch>
+                      <a:fillRect/>
+                    </a:stretch>
+                  </pic:blipFill>
+                  <pic:spPr bwMode="auto">
+                    <a:xfrm>
+                      <a:off x="0" y="0"/>
+                      <a:ext cx="6358890" cy="1207770"/>
+                    </a:xfrm>
+                    <a:prstGeom prst="rect">
+                      <a:avLst/>
+                    </a:prstGeom>
+                    <a:noFill/>
+                    <a:ln>
+                      <a:noFill/>
+                    </a:ln>
+                  </pic:spPr>
+                </pic:pic>
+              </a:graphicData>
+            </a:graphic>
+          </wp:inline>
+        </w:drawing>
+      </w:r>
+    </w:p>
+    <w:p/>
+    <w:p>
+      <w:r>
+        <w:t>Et en fonction des résultats, je rectifie les erreurs de codage.</w:t>
+      </w:r>
+    </w:p>
+    <w:p/>
+    <w:p>
+      <w:r>
+        <w:tab/>
+        <w:t>Une fois la maquette terminée, j’ai pu la présenter à mon chef de centre ainsi que à l’ensemble du centre de secours. Le site reçut un très bon accueil et les retours furent très bons. J’ai donc pu me lancer dans le développement final du site.</w:t>
+      </w:r>
+      <w:r>
+        <w:br w:type="page"/>
+      </w:r>
+    </w:p>
+    <w:p>
+      <w:pPr>
+        <w:shd w:val="clear" w:color="auto" w:fill="F14E38"/>
+        <w:rPr>
+          <w:sz w:val="4"/>
+          <w:szCs w:val="4"/>
+        </w:rPr>
+      </w:pPr>
+    </w:p>
+    <w:p>
+      <w:pPr>
+        <w:pStyle w:val="Titre1"/>
+        <w:spacing w:before="120" w:after="120" w:line="240" w:lineRule="auto"/>
+      </w:pPr>
+      <w:bookmarkStart w:id="42" w:name="_Toc84956991"/>
+      <w:r>
+        <w:t>DEVELOPPEMENT BACK-END</w:t>
+      </w:r>
+      <w:bookmarkEnd w:id="42"/>
+    </w:p>
+    <w:p>
+      <w:pPr>
+        <w:shd w:val="clear" w:color="auto" w:fill="F14E38"/>
+        <w:rPr>
+          <w:sz w:val="4"/>
+          <w:szCs w:val="4"/>
+        </w:rPr>
+      </w:pPr>
+    </w:p>
+    <w:p/>
+    <w:p>
+      <w:pPr>
+        <w:pStyle w:val="Sous-titre"/>
+        <w:shd w:val="clear" w:color="auto" w:fill="FCDCD8"/>
+      </w:pPr>
+      <w:bookmarkStart w:id="43" w:name="_Toc84956992"/>
+      <w:r>
+        <w:t>TECHNOLOGIES UTILISEES</w:t>
+      </w:r>
+      <w:bookmarkEnd w:id="43"/>
+    </w:p>
+    <w:p/>
+    <w:p>
+      <w:pPr>
+        <w:rPr>
+          <w:b/>
+        </w:rPr>
+      </w:pPr>
+      <w:r>
+        <w:tab/>
+        <w:t xml:space="preserve">Pour la partie back-end, j’ai choisi d’utiliser </w:t>
+      </w:r>
+      <w:r>
+        <w:rPr>
+          <w:b/>
+        </w:rPr>
+        <w:t>PHP</w:t>
+      </w:r>
+      <w:r>
+        <w:t xml:space="preserve"> par l’intermédiaire de son puissant </w:t>
+      </w:r>
+      <w:proofErr w:type="spellStart"/>
+      <w:r>
+        <w:t>framework</w:t>
+      </w:r>
+      <w:proofErr w:type="spellEnd"/>
+      <w:r>
+        <w:t xml:space="preserve"> </w:t>
+      </w:r>
+      <w:proofErr w:type="spellStart"/>
+      <w:r>
+        <w:rPr>
+          <w:b/>
+        </w:rPr>
+        <w:t>Symfony</w:t>
+      </w:r>
+      <w:proofErr w:type="spellEnd"/>
+      <w:r>
+        <w:rPr>
+          <w:b/>
+        </w:rPr>
+        <w:t xml:space="preserve"> 5.3</w:t>
+      </w:r>
+      <w:r>
+        <w:t>, et ce pour plusieurs raisons :</w:t>
+      </w:r>
+    </w:p>
+    <w:p>
+      <w:pPr>
+        <w:rPr>
+          <w:b/>
+        </w:rPr>
+      </w:pPr>
+    </w:p>
+    <w:p>
+      <w:pPr>
+        <w:pStyle w:val="Paragraphedeliste"/>
+        <w:numPr>
+          <w:ilvl w:val="0"/>
+          <w:numId w:val="11"/>
+        </w:numPr>
+      </w:pPr>
+      <w:r>
+        <w:t>La rapidité de développement</w:t>
+      </w:r>
+    </w:p>
+    <w:p>
+      <w:pPr>
+        <w:pStyle w:val="Paragraphedeliste"/>
+        <w:numPr>
+          <w:ilvl w:val="0"/>
+          <w:numId w:val="11"/>
+        </w:numPr>
+      </w:pPr>
+      <w:r>
+        <w:t>La multitude de bundles existant</w:t>
+      </w:r>
+    </w:p>
+    <w:p>
+      <w:pPr>
+        <w:pStyle w:val="Paragraphedeliste"/>
+        <w:numPr>
+          <w:ilvl w:val="0"/>
+          <w:numId w:val="11"/>
+        </w:numPr>
+      </w:pPr>
+      <w:r>
+        <w:t>Son utilisation très courante</w:t>
+      </w:r>
+    </w:p>
+    <w:p>
+      <w:pPr>
+        <w:pStyle w:val="Paragraphedeliste"/>
+        <w:numPr>
+          <w:ilvl w:val="0"/>
+          <w:numId w:val="11"/>
+        </w:numPr>
+      </w:pPr>
+      <w:r>
+        <w:t>La séparation des codes front-end et back-end</w:t>
+      </w:r>
+    </w:p>
+    <w:p/>
+    <w:p>
+      <w:r>
+        <w:tab/>
+        <w:t xml:space="preserve">Pour la base de données, j’ai opté pour l’utilisation de MySQL. La gestion de cette base de données est simple et surtout flexible en modifiant très facilement le contenu via </w:t>
+      </w:r>
+      <w:proofErr w:type="spellStart"/>
+      <w:r>
+        <w:t>PHPMyAdmin</w:t>
+      </w:r>
+      <w:proofErr w:type="spellEnd"/>
+      <w:r>
+        <w:t>. C’est également l’un des GBD les plus réputé et utilisé au monde.</w:t>
+      </w:r>
+    </w:p>
+    <w:p/>
+    <w:p>
+      <w:r>
+        <w:tab/>
+      </w:r>
+      <w:r>
+        <w:t xml:space="preserve">Pour finir, Symfony me permet d’organiser mon code sous forme de Model </w:t>
+      </w:r>
+      <w:proofErr w:type="spellStart"/>
+      <w:r>
+        <w:t>View</w:t>
+      </w:r>
+      <w:proofErr w:type="spellEnd"/>
+      <w:r>
+        <w:t xml:space="preserve"> Controller. Le dossier </w:t>
+      </w:r>
+      <w:proofErr w:type="spellStart"/>
+      <w:r>
+        <w:rPr>
+          <w:b/>
+        </w:rPr>
+        <w:t>templates</w:t>
+      </w:r>
+      <w:proofErr w:type="spellEnd"/>
+      <w:r>
+        <w:t xml:space="preserve"> représente les pages </w:t>
+      </w:r>
+      <w:r>
+        <w:t xml:space="preserve">visibles par le client, les </w:t>
+      </w:r>
+      <w:proofErr w:type="spellStart"/>
+      <w:r>
+        <w:rPr>
+          <w:b/>
+        </w:rPr>
+        <w:t>Entity</w:t>
+      </w:r>
+      <w:proofErr w:type="spellEnd"/>
+      <w:r>
+        <w:t xml:space="preserve"> correspondent aux différentes </w:t>
+      </w:r>
+      <w:r>
+        <w:t>tables</w:t>
+      </w:r>
+      <w:r>
+        <w:t xml:space="preserve"> de la base de données</w:t>
+      </w:r>
+      <w:r>
+        <w:t xml:space="preserve"> les </w:t>
+      </w:r>
+      <w:proofErr w:type="spellStart"/>
+      <w:r>
+        <w:rPr>
+          <w:b/>
+        </w:rPr>
+        <w:t>repository</w:t>
+      </w:r>
+      <w:proofErr w:type="spellEnd"/>
+      <w:r>
+        <w:t xml:space="preserve"> correspondent au </w:t>
+      </w:r>
+      <w:proofErr w:type="spellStart"/>
+      <w:r>
+        <w:rPr>
+          <w:b/>
+        </w:rPr>
+        <w:t>crud</w:t>
+      </w:r>
+      <w:proofErr w:type="spellEnd"/>
+      <w:r>
+        <w:t xml:space="preserve">, les </w:t>
+      </w:r>
+      <w:proofErr w:type="spellStart"/>
+      <w:r>
+        <w:rPr>
+          <w:b/>
+        </w:rPr>
+        <w:t>forms</w:t>
+      </w:r>
+      <w:proofErr w:type="spellEnd"/>
+      <w:r>
+        <w:t xml:space="preserve"> représente les formulaires générer automatiquement par les </w:t>
+      </w:r>
+      <w:proofErr w:type="spellStart"/>
+      <w:r>
+        <w:rPr>
+          <w:b/>
+        </w:rPr>
+        <w:t>crud</w:t>
+      </w:r>
+      <w:proofErr w:type="spellEnd"/>
+      <w:r>
+        <w:t xml:space="preserve"> et les </w:t>
+      </w:r>
+      <w:proofErr w:type="spellStart"/>
+      <w:r>
+        <w:rPr>
+          <w:b/>
+        </w:rPr>
+        <w:t>Controllers</w:t>
+      </w:r>
+      <w:proofErr w:type="spellEnd"/>
+      <w:r>
+        <w:t xml:space="preserve"> concernent les différentes requêtes de chaque route.</w:t>
+      </w:r>
+    </w:p>
+    <w:p/>
+    <w:p>
+      <w:pPr>
+        <w:pStyle w:val="Sous-titre"/>
+        <w:shd w:val="clear" w:color="auto" w:fill="FCDCD8"/>
+      </w:pPr>
+      <w:bookmarkStart w:id="44" w:name="_Toc84956993"/>
+      <w:r>
+        <w:t>TEMPLATING</w:t>
+      </w:r>
+      <w:bookmarkEnd w:id="44"/>
+    </w:p>
+    <w:p/>
+    <w:p>
+      <w:r>
+        <w:tab/>
+        <w:t xml:space="preserve">Concernant la partie front-end, comme précisé ci-dessus, j’ai utilisé le </w:t>
+      </w:r>
+      <w:proofErr w:type="spellStart"/>
+      <w:r>
+        <w:t>templating</w:t>
+      </w:r>
+      <w:proofErr w:type="spellEnd"/>
+      <w:r>
+        <w:t xml:space="preserve"> natif de </w:t>
+      </w:r>
+      <w:proofErr w:type="spellStart"/>
+      <w:r>
+        <w:t>Symfony</w:t>
+      </w:r>
+      <w:proofErr w:type="spellEnd"/>
+      <w:r>
+        <w:t xml:space="preserve">. Celui-ci permet de faire la partie </w:t>
+      </w:r>
+      <w:proofErr w:type="spellStart"/>
+      <w:r>
+        <w:t>views</w:t>
+      </w:r>
+      <w:proofErr w:type="spellEnd"/>
+      <w:r>
+        <w:t xml:space="preserve"> de mon MVC pour chacun des </w:t>
+      </w:r>
+      <w:proofErr w:type="spellStart"/>
+      <w:r>
+        <w:t>controllers</w:t>
+      </w:r>
+      <w:proofErr w:type="spellEnd"/>
+      <w:r>
+        <w:t xml:space="preserve"> à l’aide de fichier </w:t>
+      </w:r>
+      <w:proofErr w:type="spellStart"/>
+      <w:proofErr w:type="gramStart"/>
+      <w:r>
+        <w:t>html.twig</w:t>
+      </w:r>
+      <w:proofErr w:type="spellEnd"/>
+      <w:proofErr w:type="gramEnd"/>
+      <w:r>
+        <w:t>.</w:t>
+      </w:r>
+    </w:p>
+    <w:p/>
+    <w:p>
+      <w:r>
+        <w:tab/>
+        <w:t xml:space="preserve">Symfony met en place un </w:t>
+      </w:r>
+      <w:proofErr w:type="spellStart"/>
+      <w:r>
+        <w:t>template</w:t>
+      </w:r>
+      <w:proofErr w:type="spellEnd"/>
+      <w:r>
+        <w:t xml:space="preserve"> principal appelé </w:t>
+      </w:r>
+      <w:proofErr w:type="spellStart"/>
+      <w:proofErr w:type="gramStart"/>
+      <w:r>
+        <w:t>base.html.twig</w:t>
+      </w:r>
+      <w:proofErr w:type="spellEnd"/>
+      <w:proofErr w:type="gramEnd"/>
+      <w:r>
+        <w:t xml:space="preserve"> au seins du quel j’ai implémenté </w:t>
+      </w:r>
+      <w:proofErr w:type="spellStart"/>
+      <w:r>
+        <w:rPr>
+          <w:b/>
+        </w:rPr>
+        <w:t>bootstrap</w:t>
+      </w:r>
+      <w:proofErr w:type="spellEnd"/>
+      <w:r>
+        <w:t xml:space="preserve"> et mon </w:t>
+      </w:r>
+      <w:proofErr w:type="spellStart"/>
+      <w:r>
+        <w:rPr>
+          <w:b/>
+        </w:rPr>
+        <w:t>css</w:t>
+      </w:r>
+      <w:proofErr w:type="spellEnd"/>
+      <w:r>
+        <w:t xml:space="preserve"> ainsi que les appels de libraires </w:t>
+      </w:r>
+      <w:proofErr w:type="spellStart"/>
+      <w:r>
+        <w:t>javascript</w:t>
+      </w:r>
+      <w:proofErr w:type="spellEnd"/>
+      <w:r>
+        <w:t>/</w:t>
+      </w:r>
+      <w:proofErr w:type="spellStart"/>
+      <w:r>
+        <w:t>JQuerry</w:t>
+      </w:r>
+      <w:proofErr w:type="spellEnd"/>
+      <w:r>
+        <w:t xml:space="preserve">. Celui-ci vient s’implémenter dans chacune des </w:t>
+      </w:r>
+      <w:proofErr w:type="spellStart"/>
+      <w:r>
+        <w:rPr>
+          <w:b/>
+        </w:rPr>
+        <w:t>templates</w:t>
+      </w:r>
+      <w:proofErr w:type="spellEnd"/>
+      <w:r>
+        <w:t xml:space="preserve"> qui seront générer par la création des différents </w:t>
+      </w:r>
+      <w:proofErr w:type="spellStart"/>
+      <w:r>
+        <w:rPr>
+          <w:b/>
+        </w:rPr>
+        <w:t>controller</w:t>
+      </w:r>
+      <w:proofErr w:type="spellEnd"/>
+      <w:r>
+        <w:t xml:space="preserve"> au fur et à mesure de leur création.</w:t>
+      </w:r>
+      <w:r>
+        <w:br w:type="page"/>
+      </w:r>
+    </w:p>
+    <w:p>
+      <w:pPr>
+        <w:pStyle w:val="Sous-titre"/>
+        <w:shd w:val="clear" w:color="auto" w:fill="FCDCD8"/>
+      </w:pPr>
+      <w:bookmarkStart w:id="45" w:name="_Toc84956994"/>
+      <w:r>
+        <w:lastRenderedPageBreak/>
+        <w:t>CONSTRUCTION DE LA BASE DE DONNEES ET MODALITES D’ACCES</w:t>
+      </w:r>
+      <w:bookmarkEnd w:id="45"/>
+    </w:p>
+    <w:p/>
+    <w:p>
+      <w:r>
+        <w:t xml:space="preserve">La base de données a été réalisée avec MySQL, et se calque aux différentes </w:t>
+      </w:r>
+      <w:proofErr w:type="spellStart"/>
+      <w:r>
+        <w:t>entity</w:t>
+      </w:r>
+      <w:proofErr w:type="spellEnd"/>
+      <w:r>
+        <w:t xml:space="preserve"> créée :</w:t>
+      </w:r>
+    </w:p>
+    <w:p/>
+    <w:p>
+      <w:pPr>
+        <w:pStyle w:val="Paragraphedeliste"/>
+        <w:numPr>
+          <w:ilvl w:val="0"/>
+          <w:numId w:val="12"/>
+        </w:numPr>
+      </w:pPr>
+      <w:proofErr w:type="spellStart"/>
+      <w:r>
+        <w:t>Users</w:t>
+      </w:r>
+      <w:proofErr w:type="spellEnd"/>
+    </w:p>
+    <w:p>
+      <w:pPr>
+        <w:pStyle w:val="Paragraphedeliste"/>
+        <w:numPr>
+          <w:ilvl w:val="0"/>
+          <w:numId w:val="12"/>
+        </w:numPr>
+      </w:pPr>
+      <w:proofErr w:type="spellStart"/>
+      <w:proofErr w:type="gramStart"/>
+      <w:r>
+        <w:t>station</w:t>
+      </w:r>
+      <w:proofErr w:type="gramEnd"/>
+      <w:r>
+        <w:t>_story</w:t>
+      </w:r>
+      <w:proofErr w:type="spellEnd"/>
+    </w:p>
+    <w:p>
+      <w:pPr>
+        <w:pStyle w:val="Paragraphedeliste"/>
+        <w:numPr>
+          <w:ilvl w:val="0"/>
+          <w:numId w:val="12"/>
+        </w:numPr>
+      </w:pPr>
+      <w:proofErr w:type="spellStart"/>
+      <w:proofErr w:type="gramStart"/>
+      <w:r>
+        <w:t>station</w:t>
+      </w:r>
+      <w:proofErr w:type="gramEnd"/>
+      <w:r>
+        <w:t>_core_picture</w:t>
+      </w:r>
+      <w:proofErr w:type="spellEnd"/>
+    </w:p>
+    <w:p>
+      <w:pPr>
+        <w:pStyle w:val="Paragraphedeliste"/>
+        <w:numPr>
+          <w:ilvl w:val="0"/>
+          <w:numId w:val="12"/>
+        </w:numPr>
+      </w:pPr>
+      <w:proofErr w:type="gramStart"/>
+      <w:r>
+        <w:t>missions</w:t>
+      </w:r>
+      <w:proofErr w:type="gramEnd"/>
+    </w:p>
+    <w:p>
+      <w:pPr>
+        <w:pStyle w:val="Paragraphedeliste"/>
+        <w:numPr>
+          <w:ilvl w:val="0"/>
+          <w:numId w:val="12"/>
+        </w:numPr>
+      </w:pPr>
+      <w:proofErr w:type="spellStart"/>
+      <w:proofErr w:type="gramStart"/>
+      <w:r>
+        <w:t>golden</w:t>
+      </w:r>
+      <w:proofErr w:type="gramEnd"/>
+      <w:r>
+        <w:t>_book</w:t>
+      </w:r>
+      <w:proofErr w:type="spellEnd"/>
+    </w:p>
+    <w:p>
+      <w:pPr>
+        <w:pStyle w:val="Paragraphedeliste"/>
+        <w:numPr>
+          <w:ilvl w:val="0"/>
+          <w:numId w:val="12"/>
+        </w:numPr>
+      </w:pPr>
+      <w:proofErr w:type="gramStart"/>
+      <w:r>
+        <w:t>engins</w:t>
+      </w:r>
+      <w:proofErr w:type="gramEnd"/>
+    </w:p>
+    <w:p>
+      <w:pPr>
+        <w:pStyle w:val="Paragraphedeliste"/>
+        <w:numPr>
+          <w:ilvl w:val="0"/>
+          <w:numId w:val="12"/>
+        </w:numPr>
+      </w:pPr>
+      <w:proofErr w:type="spellStart"/>
+      <w:proofErr w:type="gramStart"/>
+      <w:r>
+        <w:t>chief</w:t>
+      </w:r>
+      <w:proofErr w:type="gramEnd"/>
+      <w:r>
+        <w:t>_speech</w:t>
+      </w:r>
+      <w:proofErr w:type="spellEnd"/>
+    </w:p>
+    <w:p>
+      <w:pPr>
+        <w:pStyle w:val="Paragraphedeliste"/>
+        <w:numPr>
+          <w:ilvl w:val="0"/>
+          <w:numId w:val="12"/>
+        </w:numPr>
+      </w:pPr>
+      <w:proofErr w:type="spellStart"/>
+      <w:proofErr w:type="gramStart"/>
+      <w:r>
+        <w:t>amicale</w:t>
+      </w:r>
+      <w:proofErr w:type="gramEnd"/>
+      <w:r>
+        <w:t>_news</w:t>
+      </w:r>
+      <w:proofErr w:type="spellEnd"/>
+    </w:p>
+    <w:p>
+      <w:pPr>
+        <w:pStyle w:val="Paragraphedeliste"/>
+        <w:numPr>
+          <w:ilvl w:val="0"/>
+          <w:numId w:val="12"/>
+        </w:numPr>
+      </w:pPr>
+      <w:proofErr w:type="spellStart"/>
+      <w:proofErr w:type="gramStart"/>
+      <w:r>
+        <w:t>a</w:t>
+      </w:r>
+      <w:r>
+        <w:t>micale</w:t>
+      </w:r>
+      <w:proofErr w:type="gramEnd"/>
+      <w:r>
+        <w:t>_descript</w:t>
+      </w:r>
+      <w:proofErr w:type="spellEnd"/>
+    </w:p>
+    <w:p/>
+    <w:p>
+      <w:r>
+        <w:t xml:space="preserve">Pour gagner du temps, je me suis également servi de l’outils </w:t>
+      </w:r>
+      <w:proofErr w:type="spellStart"/>
+      <w:r>
+        <w:t>PHPMyAdmin</w:t>
+      </w:r>
+      <w:proofErr w:type="spellEnd"/>
+      <w:r>
+        <w:t xml:space="preserve"> pour travailler directement sur la base de données :</w:t>
+      </w:r>
+    </w:p>
+    <w:p/>
+    <w:p>
+      <w:r>
+        <w:rPr>
+          <w:noProof/>
+          <w:lang w:eastAsia="fr-FR"/>
+        </w:rPr>
+        <w:drawing>
+          <wp:inline distT="0" distB="0" distL="0" distR="0">
+            <wp:extent cx="6367145" cy="3271520"/>
+            <wp:effectExtent l="0" t="0" r="0" b="5080"/>
+            <wp:docPr id="26" name="Image 26"/>
+            <wp:cNvGraphicFramePr>
+              <a:graphicFrameLocks xmlns:a="http://schemas.openxmlformats.org/drawingml/2006/main" noChangeAspect="1"/>
+            </wp:cNvGraphicFramePr>
+            <a:graphic xmlns:a="http://schemas.openxmlformats.org/drawingml/2006/main">
+              <a:graphicData uri="http://schemas.openxmlformats.org/drawingml/2006/picture">
+                <pic:pic xmlns:pic="http://schemas.openxmlformats.org/drawingml/2006/picture">
+                  <pic:nvPicPr>
+                    <pic:cNvPr id="0" name="Picture 7"/>
+                    <pic:cNvPicPr>
+                      <a:picLocks noChangeAspect="1" noChangeArrowheads="1"/>
+                    </pic:cNvPicPr>
+                  </pic:nvPicPr>
+                  <pic:blipFill>
+                    <a:blip r:embed="rId24" cstate="print">
+                      <a:extLst>
+                        <a:ext uri="{28A0092B-C50C-407E-A947-70E740481C1C}">
+                          <a14:useLocalDpi xmlns:a14="http://schemas.microsoft.com/office/drawing/2010/main" val="0"/>
+                        </a:ext>
+                      </a:extLst>
+                    </a:blip>
+                    <a:srcRect/>
+                    <a:stretch>
+                      <a:fillRect/>
+                    </a:stretch>
+                  </pic:blipFill>
+                  <pic:spPr bwMode="auto">
+                    <a:xfrm>
+                      <a:off x="0" y="0"/>
+                      <a:ext cx="6367145" cy="3271520"/>
+                    </a:xfrm>
+                    <a:prstGeom prst="rect">
+                      <a:avLst/>
+                    </a:prstGeom>
+                    <a:noFill/>
+                    <a:ln>
+                      <a:noFill/>
+                    </a:ln>
+                  </pic:spPr>
+                </pic:pic>
+              </a:graphicData>
+            </a:graphic>
+          </wp:inline>
+        </w:drawing>
+      </w:r>
+    </w:p>
+    <w:p/>
+    <w:p>
+      <w:r>
+        <w:tab/>
+        <w:t xml:space="preserve">Pour effectuer la liaison entre la base de données MySQL et Symfony, j’ai modifié le </w:t>
+      </w:r>
+      <w:proofErr w:type="gramStart"/>
+      <w:r>
+        <w:t>fichier .</w:t>
+      </w:r>
+      <w:proofErr w:type="gramEnd"/>
+      <w:r>
+        <w:t>env. Pendant la phase de développement, j’ai utilisé le fichier .env.local qui permet de ne pas être commiter sur github.</w:t>
+      </w:r>
+    </w:p>
+    <w:p>
+      <w:pPr>
+        <w:spacing w:after="200"/>
+        <w:jc w:val="left"/>
+      </w:pPr>
+      <w:r>
+        <w:br w:type="page"/>
+      </w:r>
+    </w:p>
+    <w:p/>
+    <w:p>
+      <w:pPr>
+        <w:pStyle w:val="Sous-titre"/>
+        <w:shd w:val="clear" w:color="auto" w:fill="FCDCD8"/>
+      </w:pPr>
+      <w:bookmarkStart w:id="46" w:name="_Toc84956995"/>
+      <w:r>
+        <w:t>MISE EN PLACE DES ROUTES ET DES REQUETES</w:t>
+      </w:r>
+      <w:bookmarkEnd w:id="46"/>
+    </w:p>
+    <w:p/>
+    <w:p>
+      <w:pPr>
+        <w:shd w:val="clear" w:color="auto" w:fill="F14E38"/>
+        <w:rPr>
+          <w:sz w:val="2"/>
+          <w:szCs w:val="2"/>
+        </w:rPr>
+      </w:pPr>
+    </w:p>
+    <w:p>
+      <w:pPr>
+        <w:pStyle w:val="Titre3"/>
+      </w:pPr>
+      <w:bookmarkStart w:id="47" w:name="_Toc84956996"/>
+      <w:r>
+        <w:t>RESULTAT FRONT-END</w:t>
+      </w:r>
+      <w:bookmarkEnd w:id="47"/>
+    </w:p>
+    <w:p/>
+    <w:p>
+      <w:r>
+        <w:t xml:space="preserve">Une fois les différents </w:t>
+      </w:r>
+      <w:proofErr w:type="spellStart"/>
+      <w:r>
+        <w:t>entity</w:t>
+      </w:r>
+      <w:proofErr w:type="spellEnd"/>
+      <w:r>
+        <w:t xml:space="preserve"> créé, j’ai mis en place les </w:t>
+      </w:r>
+      <w:proofErr w:type="spellStart"/>
+      <w:r>
+        <w:t>crud</w:t>
+      </w:r>
+      <w:proofErr w:type="spellEnd"/>
+      <w:r>
+        <w:t xml:space="preserve"> me permettant d’obtenir les Controller.</w:t>
+      </w:r>
+    </w:p>
+    <w:p>
+      <w:r>
+        <w:t xml:space="preserve"> </w:t>
+      </w:r>
+    </w:p>
+    <w:p>
+      <w:r>
+        <w:tab/>
+        <w:t xml:space="preserve">J’ai alors pu entamer la construction de mes routes en démarrant par la partie Back-office du site web qui me permettra par la suite d’agir plus facilement sur le </w:t>
+      </w:r>
+      <w:proofErr w:type="spellStart"/>
+      <w:r>
+        <w:t>front-office</w:t>
+      </w:r>
+      <w:proofErr w:type="spellEnd"/>
+      <w:r>
+        <w:t> :</w:t>
+      </w:r>
+    </w:p>
+    <w:p/>
+    <w:p>
+      <w:r>
+        <w:rPr>
+          <w:noProof/>
+          <w:lang w:eastAsia="fr-FR"/>
+        </w:rPr>
+        <w:drawing>
+          <wp:inline distT="0" distB="0" distL="0" distR="0">
+            <wp:extent cx="6400800" cy="3108960"/>
+            <wp:effectExtent l="0" t="0" r="0" b="0"/>
+            <wp:docPr id="28" name="Image 28"/>
+            <wp:cNvGraphicFramePr>
+              <a:graphicFrameLocks xmlns:a="http://schemas.openxmlformats.org/drawingml/2006/main" noChangeAspect="1"/>
+            </wp:cNvGraphicFramePr>
+            <a:graphic xmlns:a="http://schemas.openxmlformats.org/drawingml/2006/main">
+              <a:graphicData uri="http://schemas.openxmlformats.org/drawingml/2006/picture">
+                <pic:pic xmlns:pic="http://schemas.openxmlformats.org/drawingml/2006/picture">
+                  <pic:nvPicPr>
+                    <pic:cNvPr id="0" name="Picture 9"/>
+                    <pic:cNvPicPr>
+                      <a:picLocks noChangeAspect="1" noChangeArrowheads="1"/>
+                    </pic:cNvPicPr>
+                  </pic:nvPicPr>
+                  <pic:blipFill>
+                    <a:blip r:embed="rId25" cstate="print">
+                      <a:extLst>
+                        <a:ext uri="{28A0092B-C50C-407E-A947-70E740481C1C}">
+                          <a14:useLocalDpi xmlns:a14="http://schemas.microsoft.com/office/drawing/2010/main" val="0"/>
+                        </a:ext>
+                      </a:extLst>
+                    </a:blip>
+                    <a:srcRect/>
+                    <a:stretch>
+                      <a:fillRect/>
+                    </a:stretch>
+                  </pic:blipFill>
+                  <pic:spPr bwMode="auto">
+                    <a:xfrm>
+                      <a:off x="0" y="0"/>
+                      <a:ext cx="6400800" cy="3108960"/>
+                    </a:xfrm>
+                    <a:prstGeom prst="rect">
+                      <a:avLst/>
+                    </a:prstGeom>
+                    <a:noFill/>
+                    <a:ln>
+                      <a:noFill/>
+                    </a:ln>
+                  </pic:spPr>
+                </pic:pic>
+              </a:graphicData>
+            </a:graphic>
+          </wp:inline>
+        </w:drawing>
+      </w:r>
+    </w:p>
+    <w:p>
+      <w:pPr>
+        <w:jc w:val="center"/>
+        <w:rPr>
+          <w:i/>
+          <w:sz w:val="20"/>
+          <w:szCs w:val="20"/>
+        </w:rPr>
+      </w:pPr>
+      <w:r>
+        <w:rPr>
+          <w:i/>
+          <w:sz w:val="20"/>
+          <w:szCs w:val="20"/>
+        </w:rPr>
+        <w:t xml:space="preserve">Le Tableau de bord </w:t>
+      </w:r>
+      <w:r>
+        <w:rPr>
+          <w:i/>
+          <w:sz w:val="20"/>
+          <w:szCs w:val="20"/>
+        </w:rPr>
+        <w:t>du back-office</w:t>
+      </w:r>
+      <w:r>
+        <w:rPr>
+          <w:i/>
+          <w:sz w:val="20"/>
+          <w:szCs w:val="20"/>
+        </w:rPr>
+        <w:t xml:space="preserve"> du site se matérialise comme ci-dessus</w:t>
+      </w:r>
+    </w:p>
+    <w:p>
+      <w:pPr>
+        <w:jc w:val="center"/>
+      </w:pPr>
+    </w:p>
+    <w:p>
+      <w:r>
+        <w:tab/>
+      </w:r>
+      <w:r>
+        <w:t xml:space="preserve">A partir de ce tableau de bord, </w:t>
+      </w:r>
+      <w:r>
+        <w:t>l’administrateur et le chef de centre seront</w:t>
+      </w:r>
+      <w:r>
+        <w:t xml:space="preserve"> autonome dans la gestion des items principaux :</w:t>
+      </w:r>
+    </w:p>
+    <w:p/>
+    <w:p>
+      <w:pPr>
+        <w:pStyle w:val="Paragraphedeliste"/>
+        <w:numPr>
+          <w:ilvl w:val="0"/>
+          <w:numId w:val="13"/>
+        </w:numPr>
+      </w:pPr>
+      <w:r>
+        <w:t>Gérer la photo de groupe - ACCUEIL</w:t>
+      </w:r>
+    </w:p>
+    <w:p>
+      <w:pPr>
+        <w:pStyle w:val="Paragraphedeliste"/>
+        <w:numPr>
+          <w:ilvl w:val="0"/>
+          <w:numId w:val="13"/>
+        </w:numPr>
+      </w:pPr>
+      <w:r>
+        <w:t>Gérer l'encart du chef de centre - ACCUEIL</w:t>
+      </w:r>
+    </w:p>
+    <w:p>
+      <w:pPr>
+        <w:pStyle w:val="Paragraphedeliste"/>
+        <w:numPr>
+          <w:ilvl w:val="0"/>
+          <w:numId w:val="13"/>
+        </w:numPr>
+      </w:pPr>
+      <w:r>
+        <w:t>Gérer l'histoire de la caserne - ACCUEIL</w:t>
+      </w:r>
+    </w:p>
+    <w:p>
+      <w:pPr>
+        <w:pStyle w:val="Paragraphedeliste"/>
+        <w:numPr>
+          <w:ilvl w:val="0"/>
+          <w:numId w:val="13"/>
+        </w:numPr>
+      </w:pPr>
+      <w:r>
+        <w:t>Gérer le paragraphe missions - NOS MISSIONS</w:t>
+      </w:r>
+    </w:p>
+    <w:p>
+      <w:pPr>
+        <w:pStyle w:val="Paragraphedeliste"/>
+        <w:numPr>
+          <w:ilvl w:val="0"/>
+          <w:numId w:val="13"/>
+        </w:numPr>
+      </w:pPr>
+      <w:r>
+        <w:t>Gérer les engins et leur description - NOS MISSIONS</w:t>
+      </w:r>
+    </w:p>
+    <w:p>
+      <w:pPr>
+        <w:pStyle w:val="Paragraphedeliste"/>
+        <w:numPr>
+          <w:ilvl w:val="0"/>
+          <w:numId w:val="13"/>
+        </w:numPr>
+      </w:pPr>
+      <w:r>
+        <w:t>Gérer la présentation de l'amicale - L'AMICALE DES SAPEURS-POMPIERS</w:t>
+      </w:r>
+    </w:p>
+    <w:p>
+      <w:pPr>
+        <w:pStyle w:val="Paragraphedeliste"/>
+        <w:numPr>
+          <w:ilvl w:val="0"/>
+          <w:numId w:val="13"/>
+        </w:numPr>
+      </w:pPr>
+      <w:r>
+        <w:t>Gérer les news - L'AMICALE DES SAPEURS-POMPIERS</w:t>
+      </w:r>
+    </w:p>
+    <w:p>
+      <w:pPr>
+        <w:pStyle w:val="Paragraphedeliste"/>
+        <w:numPr>
+          <w:ilvl w:val="0"/>
+          <w:numId w:val="13"/>
+        </w:numPr>
+      </w:pPr>
+      <w:r>
+        <w:t>Gérer la validation des commentaires - LIVRE D'OR</w:t>
+      </w:r>
+    </w:p>
+    <w:p>
+      <w:pPr>
+        <w:pStyle w:val="Paragraphedeliste"/>
+        <w:numPr>
+          <w:ilvl w:val="0"/>
+          <w:numId w:val="13"/>
+        </w:numPr>
+      </w:pPr>
+      <w:r>
+        <w:t>Gérer les comptes utilisateurs</w:t>
+      </w:r>
+    </w:p>
+    <w:p/>
+    <w:p>
+      <w:r>
+        <w:tab/>
+        <w:t xml:space="preserve">Les adjoints du chef de centre auront accès au back-office, mais n’aurons la main que sur la gestion des partie </w:t>
+      </w:r>
+      <w:r>
+        <w:t>L'AMICALE DES SAPEURS-POMPIERS</w:t>
+      </w:r>
+      <w:r>
+        <w:t xml:space="preserve"> pour garder un œil sur les news et pouvoir les modifier au besoin ainsi que </w:t>
+      </w:r>
+      <w:r>
+        <w:t>LIVRE D'OR</w:t>
+      </w:r>
+      <w:r>
+        <w:t xml:space="preserve"> pour validé ou modifier en cas de besoin les commentaires</w:t>
+      </w:r>
+      <w:r>
+        <w:t>.</w:t>
+      </w:r>
+    </w:p>
+    <w:p/>
+    <w:p>
+      <w:r>
+        <w:tab/>
+        <w:t>Le</w:t>
+      </w:r>
+      <w:r>
+        <w:t xml:space="preserve"> président de l’amicale</w:t>
+      </w:r>
+      <w:r>
+        <w:t xml:space="preserve"> quant à lui aura également accès au back-office, mais ne pourra travailler que sur la partie </w:t>
+      </w:r>
+      <w:r>
+        <w:t>L'AMICALE DES SAPEURS-POMPIERS</w:t>
+      </w:r>
+      <w:r>
+        <w:t xml:space="preserve"> afin de le mettre à jours</w:t>
+      </w:r>
+      <w:r>
+        <w:t>.</w:t>
+      </w:r>
+    </w:p>
+    <w:p>
+      <w:pPr>
+        <w:spacing w:after="200"/>
+        <w:jc w:val="left"/>
+      </w:pPr>
+      <w:r>
+        <w:br w:type="page"/>
+      </w:r>
+    </w:p>
+    <w:p>
+      <w:r>
+        <w:lastRenderedPageBreak/>
+        <w:tab/>
+      </w:r>
+      <w:r>
+        <w:t>Prenons l’exemple des offres d’emploi (la logique reste la même pour les autres items) ; lorsqu’un administrateur ou un modérateur utilise le tableau de bord, il a une vue d’ensemble des offres d’emploi qui ont été ajoutées sur le site :</w:t>
+      </w:r>
+    </w:p>
+    <w:p/>
+    <w:p>
+      <w:pPr>
+        <w:jc w:val="center"/>
+      </w:pPr>
+      <w:r>
+        <w:rPr>
+          <w:noProof/>
+          <w:lang w:eastAsia="fr-FR"/>
+        </w:rPr>
+        <w:drawing>
+          <wp:inline distT="0" distB="0" distL="0" distR="0" wp14:anchorId="7F7A2238" wp14:editId="0B7FB7A8">
+            <wp:extent cx="6371590" cy="3586480"/>
+            <wp:effectExtent l="0" t="0" r="0" b="0"/>
+            <wp:docPr id="11" name="Image 11" descr="Copier coller des cellules en bas d&amp;#39;un tableau Excel - YouTube"/>
+            <wp:cNvGraphicFramePr>
+              <a:graphicFrameLocks xmlns:a="http://schemas.openxmlformats.org/drawingml/2006/main" noChangeAspect="1"/>
+            </wp:cNvGraphicFramePr>
+            <a:graphic xmlns:a="http://schemas.openxmlformats.org/drawingml/2006/main">
+              <a:graphicData uri="http://schemas.openxmlformats.org/drawingml/2006/picture">
+                <pic:pic xmlns:pic="http://schemas.openxmlformats.org/drawingml/2006/picture">
+                  <pic:nvPicPr>
+                    <pic:cNvPr id="0" name="Picture 1" descr="Copier coller des cellules en bas d&amp;#39;un tableau Excel - YouTube"/>
+                    <pic:cNvPicPr>
+                      <a:picLocks noChangeAspect="1" noChangeArrowheads="1"/>
+                    </pic:cNvPicPr>
+                  </pic:nvPicPr>
+                  <pic:blipFill>
+                    <a:blip r:embed="rId18">
+                      <a:extLst>
+                        <a:ext uri="{28A0092B-C50C-407E-A947-70E740481C1C}">
+                          <a14:useLocalDpi xmlns:a14="http://schemas.microsoft.com/office/drawing/2010/main" val="0"/>
+                        </a:ext>
+                      </a:extLst>
+                    </a:blip>
+                    <a:srcRect/>
+                    <a:stretch>
+                      <a:fillRect/>
+                    </a:stretch>
+                  </pic:blipFill>
+                  <pic:spPr bwMode="auto">
+                    <a:xfrm>
+                      <a:off x="0" y="0"/>
+                      <a:ext cx="6371590" cy="3586480"/>
+                    </a:xfrm>
+                    <a:prstGeom prst="rect">
+                      <a:avLst/>
+                    </a:prstGeom>
+                    <a:noFill/>
+                    <a:ln>
+                      <a:noFill/>
+                    </a:ln>
+                  </pic:spPr>
+                </pic:pic>
+              </a:graphicData>
+            </a:graphic>
+          </wp:inline>
+        </w:drawing>
+      </w:r>
+    </w:p>
+    <w:p/>
+    <w:p>
+      <w:bookmarkStart w:id="48" w:name="_GoBack"/>
+      <w:bookmarkEnd w:id="48"/>
+    </w:p>
+    <w:p/>
+    <w:p/>
+    <w:p/>
+    <w:p/>
+    <w:p/>
+    <w:p/>
+    <w:p/>
+    <w:p/>
+    <w:p/>
+    <w:p/>
+    <w:p/>
+    <w:p/>
+    <w:p/>
+    <w:p/>
+    <w:p/>
+    <w:p/>
+    <w:p/>
+    <w:p/>
+    <w:p/>
+    <w:p/>
+    <w:p/>
+    <w:p/>
+    <w:p/>
+    <w:p/>
+    <w:p/>
+    <w:p/>
+    <w:p/>
+    <w:p/>
+    <w:p/>
+    <w:p/>
+    <w:p/>
+    <w:p/>
+    <w:p/>
+    <w:p/>
+    <w:p/>
+    <w:p/>
+    <w:p/>
+    <w:p/>
+    <w:p/>
+    <w:p/>
+    <w:p/>
+    <w:p/>
+    <w:p/>
+    <w:p/>
+    <w:p/>
+    <w:p/>
+    <w:p/>
+    <w:p/>
+    <w:p/>
+    <w:p/>
+    <w:p/>
+    <w:p/>
+    <w:p/>
+    <w:p/>
+    <w:p/>
+    <w:p/>
+    <w:p/>
+    <w:p/>
+    <w:p/>
+    <w:p/>
+    <w:p/>
+    <w:p/>
+    <w:p/>
+    <w:p/>
     <w:sectPr>
-      <w:headerReference w:type="default" r:id="rId17"/>
+      <w:headerReference w:type="default" r:id="rId26"/>
       <w:pgSz w:w="11906" w:h="16838" w:code="9"/>
       <w:pgMar w:top="720" w:right="936" w:bottom="720" w:left="936" w:header="0" w:footer="289" w:gutter="0"/>
       <w:pgNumType w:start="1"/>
@@ -4881,7 +10125,7 @@
                                 <w:sz w:val="24"/>
                                 <w:szCs w:val="24"/>
                               </w:rPr>
-                              <w:t>9</w:t>
+                              <w:t>24</w:t>
                             </w:r>
                             <w:r>
                               <w:rPr>
@@ -4976,7 +10220,7 @@
                           <w:sz w:val="24"/>
                           <w:szCs w:val="24"/>
                         </w:rPr>
-                        <w:t>9</w:t>
+                        <w:t>24</w:t>
                       </w:r>
                       <w:r>
                         <w:rPr>
@@ -5008,9 +10252,9 @@
 <file path=word/numbering.xml><?xml version="1.0" encoding="utf-8"?>
 <w:numbering xmlns:wpc="http://schemas.microsoft.com/office/word/2010/wordprocessingCanvas" xmlns:cx="http://schemas.microsoft.com/office/drawing/2014/chartex" xmlns:cx1="http://schemas.microsoft.com/office/drawing/2015/9/8/chartex" xmlns:mc="http://schemas.openxmlformats.org/markup-compatibility/2006" xmlns:o="urn:schemas-microsoft-com:office:office" xmlns:r="http://schemas.openxmlformats.org/officeDocument/2006/relationships" xmlns:m="http://schemas.openxmlformats.org/officeDocument/2006/math" xmlns:v="urn:schemas-microsoft-com:vml" xmlns:wp14="http://schemas.microsoft.com/office/word/2010/wordprocessingDrawing" xmlns:wp="http://schemas.openxmlformats.org/drawingml/2006/wordprocessingDrawing" xmlns:w10="urn:schemas-microsoft-com:office:word" xmlns:w="http://schemas.openxmlformats.org/wordprocessingml/2006/main" xmlns:w14="http://schemas.microsoft.com/office/word/2010/wordml" xmlns:w15="http://schemas.microsoft.com/office/word/2012/wordml" xmlns:w16se="http://schemas.microsoft.com/office/word/2015/wordml/symex" xmlns:wpg="http://schemas.microsoft.com/office/word/2010/wordprocessingGroup" xmlns:wpi="http://schemas.microsoft.com/office/word/2010/wordprocessingInk" xmlns:wne="http://schemas.microsoft.com/office/word/2006/wordml" xmlns:wps="http://schemas.microsoft.com/office/word/2010/wordprocessingShape" mc:Ignorable="w14 w15 w16se wp14">
   <w:abstractNum w:abstractNumId="0" w15:restartNumberingAfterBreak="0">
-    <w:nsid w:val="0FEF00A5"/>
+    <w:nsid w:val="06D30FE9"/>
     <w:multiLevelType w:val="hybridMultilevel"/>
-    <w:tmpl w:val="F65EFA08"/>
+    <w:tmpl w:val="0A40B326"/>
     <w:lvl w:ilvl="0" w:tplc="040C000B">
       <w:start w:val="1"/>
       <w:numFmt w:val="bullet"/>
@@ -5121,16 +10365,16 @@
     </w:lvl>
   </w:abstractNum>
   <w:abstractNum w:abstractNumId="1" w15:restartNumberingAfterBreak="0">
-    <w:nsid w:val="10357730"/>
+    <w:nsid w:val="0FEF00A5"/>
     <w:multiLevelType w:val="hybridMultilevel"/>
-    <w:tmpl w:val="721E7212"/>
+    <w:tmpl w:val="F65EFA08"/>
     <w:lvl w:ilvl="0" w:tplc="040C000B">
       <w:start w:val="1"/>
       <w:numFmt w:val="bullet"/>
       <w:lvlText w:val=""/>
       <w:lvlJc w:val="left"/>
       <w:pPr>
-        <w:ind w:left="1446" w:hanging="360"/>
+        <w:ind w:left="720" w:hanging="360"/>
       </w:pPr>
       <w:rPr>
         <w:rFonts w:ascii="Wingdings" w:hAnsi="Wingdings" w:hint="default"/>
@@ -5142,7 +10386,7 @@
       <w:lvlText w:val="o"/>
       <w:lvlJc w:val="left"/>
       <w:pPr>
-        <w:ind w:left="2166" w:hanging="360"/>
+        <w:ind w:left="1440" w:hanging="360"/>
       </w:pPr>
       <w:rPr>
         <w:rFonts w:ascii="Courier New" w:hAnsi="Courier New" w:cs="Courier New" w:hint="default"/>
@@ -5154,7 +10398,7 @@
       <w:lvlText w:val=""/>
       <w:lvlJc w:val="left"/>
       <w:pPr>
-        <w:ind w:left="2886" w:hanging="360"/>
+        <w:ind w:left="2160" w:hanging="360"/>
       </w:pPr>
       <w:rPr>
         <w:rFonts w:ascii="Wingdings" w:hAnsi="Wingdings" w:hint="default"/>
@@ -5166,7 +10410,7 @@
       <w:lvlText w:val=""/>
       <w:lvlJc w:val="left"/>
       <w:pPr>
-        <w:ind w:left="3606" w:hanging="360"/>
+        <w:ind w:left="2880" w:hanging="360"/>
       </w:pPr>
       <w:rPr>
         <w:rFonts w:ascii="Symbol" w:hAnsi="Symbol" w:hint="default"/>
@@ -5178,7 +10422,7 @@
       <w:lvlText w:val="o"/>
       <w:lvlJc w:val="left"/>
       <w:pPr>
-        <w:ind w:left="4326" w:hanging="360"/>
+        <w:ind w:left="3600" w:hanging="360"/>
       </w:pPr>
       <w:rPr>
         <w:rFonts w:ascii="Courier New" w:hAnsi="Courier New" w:cs="Courier New" w:hint="default"/>
@@ -5190,7 +10434,7 @@
       <w:lvlText w:val=""/>
       <w:lvlJc w:val="left"/>
       <w:pPr>
-        <w:ind w:left="5046" w:hanging="360"/>
+        <w:ind w:left="4320" w:hanging="360"/>
       </w:pPr>
       <w:rPr>
         <w:rFonts w:ascii="Wingdings" w:hAnsi="Wingdings" w:hint="default"/>
@@ -5202,7 +10446,7 @@
       <w:lvlText w:val=""/>
       <w:lvlJc w:val="left"/>
       <w:pPr>
-        <w:ind w:left="5766" w:hanging="360"/>
+        <w:ind w:left="5040" w:hanging="360"/>
       </w:pPr>
       <w:rPr>
         <w:rFonts w:ascii="Symbol" w:hAnsi="Symbol" w:hint="default"/>
@@ -5214,7 +10458,7 @@
       <w:lvlText w:val="o"/>
       <w:lvlJc w:val="left"/>
       <w:pPr>
-        <w:ind w:left="6486" w:hanging="360"/>
+        <w:ind w:left="5760" w:hanging="360"/>
       </w:pPr>
       <w:rPr>
         <w:rFonts w:ascii="Courier New" w:hAnsi="Courier New" w:cs="Courier New" w:hint="default"/>
@@ -5226,7 +10470,7 @@
       <w:lvlText w:val=""/>
       <w:lvlJc w:val="left"/>
       <w:pPr>
-        <w:ind w:left="7206" w:hanging="360"/>
+        <w:ind w:left="6480" w:hanging="360"/>
       </w:pPr>
       <w:rPr>
         <w:rFonts w:ascii="Wingdings" w:hAnsi="Wingdings" w:hint="default"/>
@@ -5234,6 +10478,458 @@
     </w:lvl>
   </w:abstractNum>
   <w:abstractNum w:abstractNumId="2" w15:restartNumberingAfterBreak="0">
+    <w:nsid w:val="10357730"/>
+    <w:multiLevelType w:val="hybridMultilevel"/>
+    <w:tmpl w:val="721E7212"/>
+    <w:lvl w:ilvl="0" w:tplc="040C000B">
+      <w:start w:val="1"/>
+      <w:numFmt w:val="bullet"/>
+      <w:lvlText w:val=""/>
+      <w:lvlJc w:val="left"/>
+      <w:pPr>
+        <w:ind w:left="1446" w:hanging="360"/>
+      </w:pPr>
+      <w:rPr>
+        <w:rFonts w:ascii="Wingdings" w:hAnsi="Wingdings" w:hint="default"/>
+      </w:rPr>
+    </w:lvl>
+    <w:lvl w:ilvl="1" w:tplc="040C0003" w:tentative="1">
+      <w:start w:val="1"/>
+      <w:numFmt w:val="bullet"/>
+      <w:lvlText w:val="o"/>
+      <w:lvlJc w:val="left"/>
+      <w:pPr>
+        <w:ind w:left="2166" w:hanging="360"/>
+      </w:pPr>
+      <w:rPr>
+        <w:rFonts w:ascii="Courier New" w:hAnsi="Courier New" w:cs="Courier New" w:hint="default"/>
+      </w:rPr>
+    </w:lvl>
+    <w:lvl w:ilvl="2" w:tplc="040C0005" w:tentative="1">
+      <w:start w:val="1"/>
+      <w:numFmt w:val="bullet"/>
+      <w:lvlText w:val=""/>
+      <w:lvlJc w:val="left"/>
+      <w:pPr>
+        <w:ind w:left="2886" w:hanging="360"/>
+      </w:pPr>
+      <w:rPr>
+        <w:rFonts w:ascii="Wingdings" w:hAnsi="Wingdings" w:hint="default"/>
+      </w:rPr>
+    </w:lvl>
+    <w:lvl w:ilvl="3" w:tplc="040C0001" w:tentative="1">
+      <w:start w:val="1"/>
+      <w:numFmt w:val="bullet"/>
+      <w:lvlText w:val=""/>
+      <w:lvlJc w:val="left"/>
+      <w:pPr>
+        <w:ind w:left="3606" w:hanging="360"/>
+      </w:pPr>
+      <w:rPr>
+        <w:rFonts w:ascii="Symbol" w:hAnsi="Symbol" w:hint="default"/>
+      </w:rPr>
+    </w:lvl>
+    <w:lvl w:ilvl="4" w:tplc="040C0003" w:tentative="1">
+      <w:start w:val="1"/>
+      <w:numFmt w:val="bullet"/>
+      <w:lvlText w:val="o"/>
+      <w:lvlJc w:val="left"/>
+      <w:pPr>
+        <w:ind w:left="4326" w:hanging="360"/>
+      </w:pPr>
+      <w:rPr>
+        <w:rFonts w:ascii="Courier New" w:hAnsi="Courier New" w:cs="Courier New" w:hint="default"/>
+      </w:rPr>
+    </w:lvl>
+    <w:lvl w:ilvl="5" w:tplc="040C0005" w:tentative="1">
+      <w:start w:val="1"/>
+      <w:numFmt w:val="bullet"/>
+      <w:lvlText w:val=""/>
+      <w:lvlJc w:val="left"/>
+      <w:pPr>
+        <w:ind w:left="5046" w:hanging="360"/>
+      </w:pPr>
+      <w:rPr>
+        <w:rFonts w:ascii="Wingdings" w:hAnsi="Wingdings" w:hint="default"/>
+      </w:rPr>
+    </w:lvl>
+    <w:lvl w:ilvl="6" w:tplc="040C0001" w:tentative="1">
+      <w:start w:val="1"/>
+      <w:numFmt w:val="bullet"/>
+      <w:lvlText w:val=""/>
+      <w:lvlJc w:val="left"/>
+      <w:pPr>
+        <w:ind w:left="5766" w:hanging="360"/>
+      </w:pPr>
+      <w:rPr>
+        <w:rFonts w:ascii="Symbol" w:hAnsi="Symbol" w:hint="default"/>
+      </w:rPr>
+    </w:lvl>
+    <w:lvl w:ilvl="7" w:tplc="040C0003" w:tentative="1">
+      <w:start w:val="1"/>
+      <w:numFmt w:val="bullet"/>
+      <w:lvlText w:val="o"/>
+      <w:lvlJc w:val="left"/>
+      <w:pPr>
+        <w:ind w:left="6486" w:hanging="360"/>
+      </w:pPr>
+      <w:rPr>
+        <w:rFonts w:ascii="Courier New" w:hAnsi="Courier New" w:cs="Courier New" w:hint="default"/>
+      </w:rPr>
+    </w:lvl>
+    <w:lvl w:ilvl="8" w:tplc="040C0005" w:tentative="1">
+      <w:start w:val="1"/>
+      <w:numFmt w:val="bullet"/>
+      <w:lvlText w:val=""/>
+      <w:lvlJc w:val="left"/>
+      <w:pPr>
+        <w:ind w:left="7206" w:hanging="360"/>
+      </w:pPr>
+      <w:rPr>
+        <w:rFonts w:ascii="Wingdings" w:hAnsi="Wingdings" w:hint="default"/>
+      </w:rPr>
+    </w:lvl>
+  </w:abstractNum>
+  <w:abstractNum w:abstractNumId="3" w15:restartNumberingAfterBreak="0">
+    <w:nsid w:val="1E8A40DB"/>
+    <w:multiLevelType w:val="hybridMultilevel"/>
+    <w:tmpl w:val="C8D06F48"/>
+    <w:lvl w:ilvl="0" w:tplc="040C000B">
+      <w:start w:val="1"/>
+      <w:numFmt w:val="bullet"/>
+      <w:lvlText w:val=""/>
+      <w:lvlJc w:val="left"/>
+      <w:pPr>
+        <w:ind w:left="720" w:hanging="360"/>
+      </w:pPr>
+      <w:rPr>
+        <w:rFonts w:ascii="Wingdings" w:hAnsi="Wingdings" w:hint="default"/>
+      </w:rPr>
+    </w:lvl>
+    <w:lvl w:ilvl="1" w:tplc="040C0003" w:tentative="1">
+      <w:start w:val="1"/>
+      <w:numFmt w:val="bullet"/>
+      <w:lvlText w:val="o"/>
+      <w:lvlJc w:val="left"/>
+      <w:pPr>
+        <w:ind w:left="1440" w:hanging="360"/>
+      </w:pPr>
+      <w:rPr>
+        <w:rFonts w:ascii="Courier New" w:hAnsi="Courier New" w:cs="Courier New" w:hint="default"/>
+      </w:rPr>
+    </w:lvl>
+    <w:lvl w:ilvl="2" w:tplc="040C0005" w:tentative="1">
+      <w:start w:val="1"/>
+      <w:numFmt w:val="bullet"/>
+      <w:lvlText w:val=""/>
+      <w:lvlJc w:val="left"/>
+      <w:pPr>
+        <w:ind w:left="2160" w:hanging="360"/>
+      </w:pPr>
+      <w:rPr>
+        <w:rFonts w:ascii="Wingdings" w:hAnsi="Wingdings" w:hint="default"/>
+      </w:rPr>
+    </w:lvl>
+    <w:lvl w:ilvl="3" w:tplc="040C0001" w:tentative="1">
+      <w:start w:val="1"/>
+      <w:numFmt w:val="bullet"/>
+      <w:lvlText w:val=""/>
+      <w:lvlJc w:val="left"/>
+      <w:pPr>
+        <w:ind w:left="2880" w:hanging="360"/>
+      </w:pPr>
+      <w:rPr>
+        <w:rFonts w:ascii="Symbol" w:hAnsi="Symbol" w:hint="default"/>
+      </w:rPr>
+    </w:lvl>
+    <w:lvl w:ilvl="4" w:tplc="040C0003" w:tentative="1">
+      <w:start w:val="1"/>
+      <w:numFmt w:val="bullet"/>
+      <w:lvlText w:val="o"/>
+      <w:lvlJc w:val="left"/>
+      <w:pPr>
+        <w:ind w:left="3600" w:hanging="360"/>
+      </w:pPr>
+      <w:rPr>
+        <w:rFonts w:ascii="Courier New" w:hAnsi="Courier New" w:cs="Courier New" w:hint="default"/>
+      </w:rPr>
+    </w:lvl>
+    <w:lvl w:ilvl="5" w:tplc="040C0005" w:tentative="1">
+      <w:start w:val="1"/>
+      <w:numFmt w:val="bullet"/>
+      <w:lvlText w:val=""/>
+      <w:lvlJc w:val="left"/>
+      <w:pPr>
+        <w:ind w:left="4320" w:hanging="360"/>
+      </w:pPr>
+      <w:rPr>
+        <w:rFonts w:ascii="Wingdings" w:hAnsi="Wingdings" w:hint="default"/>
+      </w:rPr>
+    </w:lvl>
+    <w:lvl w:ilvl="6" w:tplc="040C0001" w:tentative="1">
+      <w:start w:val="1"/>
+      <w:numFmt w:val="bullet"/>
+      <w:lvlText w:val=""/>
+      <w:lvlJc w:val="left"/>
+      <w:pPr>
+        <w:ind w:left="5040" w:hanging="360"/>
+      </w:pPr>
+      <w:rPr>
+        <w:rFonts w:ascii="Symbol" w:hAnsi="Symbol" w:hint="default"/>
+      </w:rPr>
+    </w:lvl>
+    <w:lvl w:ilvl="7" w:tplc="040C0003" w:tentative="1">
+      <w:start w:val="1"/>
+      <w:numFmt w:val="bullet"/>
+      <w:lvlText w:val="o"/>
+      <w:lvlJc w:val="left"/>
+      <w:pPr>
+        <w:ind w:left="5760" w:hanging="360"/>
+      </w:pPr>
+      <w:rPr>
+        <w:rFonts w:ascii="Courier New" w:hAnsi="Courier New" w:cs="Courier New" w:hint="default"/>
+      </w:rPr>
+    </w:lvl>
+    <w:lvl w:ilvl="8" w:tplc="040C0005" w:tentative="1">
+      <w:start w:val="1"/>
+      <w:numFmt w:val="bullet"/>
+      <w:lvlText w:val=""/>
+      <w:lvlJc w:val="left"/>
+      <w:pPr>
+        <w:ind w:left="6480" w:hanging="360"/>
+      </w:pPr>
+      <w:rPr>
+        <w:rFonts w:ascii="Wingdings" w:hAnsi="Wingdings" w:hint="default"/>
+      </w:rPr>
+    </w:lvl>
+  </w:abstractNum>
+  <w:abstractNum w:abstractNumId="4" w15:restartNumberingAfterBreak="0">
+    <w:nsid w:val="27257111"/>
+    <w:multiLevelType w:val="hybridMultilevel"/>
+    <w:tmpl w:val="DFE4DD34"/>
+    <w:lvl w:ilvl="0" w:tplc="040C000B">
+      <w:start w:val="1"/>
+      <w:numFmt w:val="bullet"/>
+      <w:lvlText w:val=""/>
+      <w:lvlJc w:val="left"/>
+      <w:pPr>
+        <w:ind w:left="720" w:hanging="360"/>
+      </w:pPr>
+      <w:rPr>
+        <w:rFonts w:ascii="Wingdings" w:hAnsi="Wingdings" w:hint="default"/>
+      </w:rPr>
+    </w:lvl>
+    <w:lvl w:ilvl="1" w:tplc="040C0003" w:tentative="1">
+      <w:start w:val="1"/>
+      <w:numFmt w:val="bullet"/>
+      <w:lvlText w:val="o"/>
+      <w:lvlJc w:val="left"/>
+      <w:pPr>
+        <w:ind w:left="1440" w:hanging="360"/>
+      </w:pPr>
+      <w:rPr>
+        <w:rFonts w:ascii="Courier New" w:hAnsi="Courier New" w:cs="Courier New" w:hint="default"/>
+      </w:rPr>
+    </w:lvl>
+    <w:lvl w:ilvl="2" w:tplc="040C0005" w:tentative="1">
+      <w:start w:val="1"/>
+      <w:numFmt w:val="bullet"/>
+      <w:lvlText w:val=""/>
+      <w:lvlJc w:val="left"/>
+      <w:pPr>
+        <w:ind w:left="2160" w:hanging="360"/>
+      </w:pPr>
+      <w:rPr>
+        <w:rFonts w:ascii="Wingdings" w:hAnsi="Wingdings" w:hint="default"/>
+      </w:rPr>
+    </w:lvl>
+    <w:lvl w:ilvl="3" w:tplc="040C0001" w:tentative="1">
+      <w:start w:val="1"/>
+      <w:numFmt w:val="bullet"/>
+      <w:lvlText w:val=""/>
+      <w:lvlJc w:val="left"/>
+      <w:pPr>
+        <w:ind w:left="2880" w:hanging="360"/>
+      </w:pPr>
+      <w:rPr>
+        <w:rFonts w:ascii="Symbol" w:hAnsi="Symbol" w:hint="default"/>
+      </w:rPr>
+    </w:lvl>
+    <w:lvl w:ilvl="4" w:tplc="040C0003" w:tentative="1">
+      <w:start w:val="1"/>
+      <w:numFmt w:val="bullet"/>
+      <w:lvlText w:val="o"/>
+      <w:lvlJc w:val="left"/>
+      <w:pPr>
+        <w:ind w:left="3600" w:hanging="360"/>
+      </w:pPr>
+      <w:rPr>
+        <w:rFonts w:ascii="Courier New" w:hAnsi="Courier New" w:cs="Courier New" w:hint="default"/>
+      </w:rPr>
+    </w:lvl>
+    <w:lvl w:ilvl="5" w:tplc="040C0005" w:tentative="1">
+      <w:start w:val="1"/>
+      <w:numFmt w:val="bullet"/>
+      <w:lvlText w:val=""/>
+      <w:lvlJc w:val="left"/>
+      <w:pPr>
+        <w:ind w:left="4320" w:hanging="360"/>
+      </w:pPr>
+      <w:rPr>
+        <w:rFonts w:ascii="Wingdings" w:hAnsi="Wingdings" w:hint="default"/>
+      </w:rPr>
+    </w:lvl>
+    <w:lvl w:ilvl="6" w:tplc="040C0001" w:tentative="1">
+      <w:start w:val="1"/>
+      <w:numFmt w:val="bullet"/>
+      <w:lvlText w:val=""/>
+      <w:lvlJc w:val="left"/>
+      <w:pPr>
+        <w:ind w:left="5040" w:hanging="360"/>
+      </w:pPr>
+      <w:rPr>
+        <w:rFonts w:ascii="Symbol" w:hAnsi="Symbol" w:hint="default"/>
+      </w:rPr>
+    </w:lvl>
+    <w:lvl w:ilvl="7" w:tplc="040C0003" w:tentative="1">
+      <w:start w:val="1"/>
+      <w:numFmt w:val="bullet"/>
+      <w:lvlText w:val="o"/>
+      <w:lvlJc w:val="left"/>
+      <w:pPr>
+        <w:ind w:left="5760" w:hanging="360"/>
+      </w:pPr>
+      <w:rPr>
+        <w:rFonts w:ascii="Courier New" w:hAnsi="Courier New" w:cs="Courier New" w:hint="default"/>
+      </w:rPr>
+    </w:lvl>
+    <w:lvl w:ilvl="8" w:tplc="040C0005" w:tentative="1">
+      <w:start w:val="1"/>
+      <w:numFmt w:val="bullet"/>
+      <w:lvlText w:val=""/>
+      <w:lvlJc w:val="left"/>
+      <w:pPr>
+        <w:ind w:left="6480" w:hanging="360"/>
+      </w:pPr>
+      <w:rPr>
+        <w:rFonts w:ascii="Wingdings" w:hAnsi="Wingdings" w:hint="default"/>
+      </w:rPr>
+    </w:lvl>
+  </w:abstractNum>
+  <w:abstractNum w:abstractNumId="5" w15:restartNumberingAfterBreak="0">
+    <w:nsid w:val="2E5F26D8"/>
+    <w:multiLevelType w:val="hybridMultilevel"/>
+    <w:tmpl w:val="B7E2F31A"/>
+    <w:lvl w:ilvl="0" w:tplc="040C000B">
+      <w:start w:val="1"/>
+      <w:numFmt w:val="bullet"/>
+      <w:lvlText w:val=""/>
+      <w:lvlJc w:val="left"/>
+      <w:pPr>
+        <w:ind w:left="720" w:hanging="360"/>
+      </w:pPr>
+      <w:rPr>
+        <w:rFonts w:ascii="Wingdings" w:hAnsi="Wingdings" w:hint="default"/>
+      </w:rPr>
+    </w:lvl>
+    <w:lvl w:ilvl="1" w:tplc="040C0003" w:tentative="1">
+      <w:start w:val="1"/>
+      <w:numFmt w:val="bullet"/>
+      <w:lvlText w:val="o"/>
+      <w:lvlJc w:val="left"/>
+      <w:pPr>
+        <w:ind w:left="1440" w:hanging="360"/>
+      </w:pPr>
+      <w:rPr>
+        <w:rFonts w:ascii="Courier New" w:hAnsi="Courier New" w:cs="Courier New" w:hint="default"/>
+      </w:rPr>
+    </w:lvl>
+    <w:lvl w:ilvl="2" w:tplc="040C0005" w:tentative="1">
+      <w:start w:val="1"/>
+      <w:numFmt w:val="bullet"/>
+      <w:lvlText w:val=""/>
+      <w:lvlJc w:val="left"/>
+      <w:pPr>
+        <w:ind w:left="2160" w:hanging="360"/>
+      </w:pPr>
+      <w:rPr>
+        <w:rFonts w:ascii="Wingdings" w:hAnsi="Wingdings" w:hint="default"/>
+      </w:rPr>
+    </w:lvl>
+    <w:lvl w:ilvl="3" w:tplc="040C0001" w:tentative="1">
+      <w:start w:val="1"/>
+      <w:numFmt w:val="bullet"/>
+      <w:lvlText w:val=""/>
+      <w:lvlJc w:val="left"/>
+      <w:pPr>
+        <w:ind w:left="2880" w:hanging="360"/>
+      </w:pPr>
+      <w:rPr>
+        <w:rFonts w:ascii="Symbol" w:hAnsi="Symbol" w:hint="default"/>
+      </w:rPr>
+    </w:lvl>
+    <w:lvl w:ilvl="4" w:tplc="040C0003" w:tentative="1">
+      <w:start w:val="1"/>
+      <w:numFmt w:val="bullet"/>
+      <w:lvlText w:val="o"/>
+      <w:lvlJc w:val="left"/>
+      <w:pPr>
+        <w:ind w:left="3600" w:hanging="360"/>
+      </w:pPr>
+      <w:rPr>
+        <w:rFonts w:ascii="Courier New" w:hAnsi="Courier New" w:cs="Courier New" w:hint="default"/>
+      </w:rPr>
+    </w:lvl>
+    <w:lvl w:ilvl="5" w:tplc="040C0005" w:tentative="1">
+      <w:start w:val="1"/>
+      <w:numFmt w:val="bullet"/>
+      <w:lvlText w:val=""/>
+      <w:lvlJc w:val="left"/>
+      <w:pPr>
+        <w:ind w:left="4320" w:hanging="360"/>
+      </w:pPr>
+      <w:rPr>
+        <w:rFonts w:ascii="Wingdings" w:hAnsi="Wingdings" w:hint="default"/>
+      </w:rPr>
+    </w:lvl>
+    <w:lvl w:ilvl="6" w:tplc="040C0001" w:tentative="1">
+      <w:start w:val="1"/>
+      <w:numFmt w:val="bullet"/>
+      <w:lvlText w:val=""/>
+      <w:lvlJc w:val="left"/>
+      <w:pPr>
+        <w:ind w:left="5040" w:hanging="360"/>
+      </w:pPr>
+      <w:rPr>
+        <w:rFonts w:ascii="Symbol" w:hAnsi="Symbol" w:hint="default"/>
+      </w:rPr>
+    </w:lvl>
+    <w:lvl w:ilvl="7" w:tplc="040C0003" w:tentative="1">
+      <w:start w:val="1"/>
+      <w:numFmt w:val="bullet"/>
+      <w:lvlText w:val="o"/>
+      <w:lvlJc w:val="left"/>
+      <w:pPr>
+        <w:ind w:left="5760" w:hanging="360"/>
+      </w:pPr>
+      <w:rPr>
+        <w:rFonts w:ascii="Courier New" w:hAnsi="Courier New" w:cs="Courier New" w:hint="default"/>
+      </w:rPr>
+    </w:lvl>
+    <w:lvl w:ilvl="8" w:tplc="040C0005" w:tentative="1">
+      <w:start w:val="1"/>
+      <w:numFmt w:val="bullet"/>
+      <w:lvlText w:val=""/>
+      <w:lvlJc w:val="left"/>
+      <w:pPr>
+        <w:ind w:left="6480" w:hanging="360"/>
+      </w:pPr>
+      <w:rPr>
+        <w:rFonts w:ascii="Wingdings" w:hAnsi="Wingdings" w:hint="default"/>
+      </w:rPr>
+    </w:lvl>
+  </w:abstractNum>
+  <w:abstractNum w:abstractNumId="6" w15:restartNumberingAfterBreak="0">
     <w:nsid w:val="34E91C41"/>
     <w:multiLevelType w:val="hybridMultilevel"/>
     <w:tmpl w:val="C4B4D0D2"/>
@@ -5346,7 +11042,7 @@
       </w:rPr>
     </w:lvl>
   </w:abstractNum>
-  <w:abstractNum w:abstractNumId="3" w15:restartNumberingAfterBreak="0">
+  <w:abstractNum w:abstractNumId="7" w15:restartNumberingAfterBreak="0">
     <w:nsid w:val="46A14382"/>
     <w:multiLevelType w:val="hybridMultilevel"/>
     <w:tmpl w:val="206C5B94"/>
@@ -5459,7 +11155,120 @@
       </w:rPr>
     </w:lvl>
   </w:abstractNum>
-  <w:abstractNum w:abstractNumId="4" w15:restartNumberingAfterBreak="0">
+  <w:abstractNum w:abstractNumId="8" w15:restartNumberingAfterBreak="0">
+    <w:nsid w:val="555A2ED0"/>
+    <w:multiLevelType w:val="hybridMultilevel"/>
+    <w:tmpl w:val="581C84E2"/>
+    <w:lvl w:ilvl="0" w:tplc="040C000B">
+      <w:start w:val="1"/>
+      <w:numFmt w:val="bullet"/>
+      <w:lvlText w:val=""/>
+      <w:lvlJc w:val="left"/>
+      <w:pPr>
+        <w:ind w:left="720" w:hanging="360"/>
+      </w:pPr>
+      <w:rPr>
+        <w:rFonts w:ascii="Wingdings" w:hAnsi="Wingdings" w:hint="default"/>
+      </w:rPr>
+    </w:lvl>
+    <w:lvl w:ilvl="1" w:tplc="040C0003" w:tentative="1">
+      <w:start w:val="1"/>
+      <w:numFmt w:val="bullet"/>
+      <w:lvlText w:val="o"/>
+      <w:lvlJc w:val="left"/>
+      <w:pPr>
+        <w:ind w:left="1440" w:hanging="360"/>
+      </w:pPr>
+      <w:rPr>
+        <w:rFonts w:ascii="Courier New" w:hAnsi="Courier New" w:cs="Courier New" w:hint="default"/>
+      </w:rPr>
+    </w:lvl>
+    <w:lvl w:ilvl="2" w:tplc="040C0005" w:tentative="1">
+      <w:start w:val="1"/>
+      <w:numFmt w:val="bullet"/>
+      <w:lvlText w:val=""/>
+      <w:lvlJc w:val="left"/>
+      <w:pPr>
+        <w:ind w:left="2160" w:hanging="360"/>
+      </w:pPr>
+      <w:rPr>
+        <w:rFonts w:ascii="Wingdings" w:hAnsi="Wingdings" w:hint="default"/>
+      </w:rPr>
+    </w:lvl>
+    <w:lvl w:ilvl="3" w:tplc="040C0001" w:tentative="1">
+      <w:start w:val="1"/>
+      <w:numFmt w:val="bullet"/>
+      <w:lvlText w:val=""/>
+      <w:lvlJc w:val="left"/>
+      <w:pPr>
+        <w:ind w:left="2880" w:hanging="360"/>
+      </w:pPr>
+      <w:rPr>
+        <w:rFonts w:ascii="Symbol" w:hAnsi="Symbol" w:hint="default"/>
+      </w:rPr>
+    </w:lvl>
+    <w:lvl w:ilvl="4" w:tplc="040C0003" w:tentative="1">
+      <w:start w:val="1"/>
+      <w:numFmt w:val="bullet"/>
+      <w:lvlText w:val="o"/>
+      <w:lvlJc w:val="left"/>
+      <w:pPr>
+        <w:ind w:left="3600" w:hanging="360"/>
+      </w:pPr>
+      <w:rPr>
+        <w:rFonts w:ascii="Courier New" w:hAnsi="Courier New" w:cs="Courier New" w:hint="default"/>
+      </w:rPr>
+    </w:lvl>
+    <w:lvl w:ilvl="5" w:tplc="040C0005" w:tentative="1">
+      <w:start w:val="1"/>
+      <w:numFmt w:val="bullet"/>
+      <w:lvlText w:val=""/>
+      <w:lvlJc w:val="left"/>
+      <w:pPr>
+        <w:ind w:left="4320" w:hanging="360"/>
+      </w:pPr>
+      <w:rPr>
+        <w:rFonts w:ascii="Wingdings" w:hAnsi="Wingdings" w:hint="default"/>
+      </w:rPr>
+    </w:lvl>
+    <w:lvl w:ilvl="6" w:tplc="040C0001" w:tentative="1">
+      <w:start w:val="1"/>
+      <w:numFmt w:val="bullet"/>
+      <w:lvlText w:val=""/>
+      <w:lvlJc w:val="left"/>
+      <w:pPr>
+        <w:ind w:left="5040" w:hanging="360"/>
+      </w:pPr>
+      <w:rPr>
+        <w:rFonts w:ascii="Symbol" w:hAnsi="Symbol" w:hint="default"/>
+      </w:rPr>
+    </w:lvl>
+    <w:lvl w:ilvl="7" w:tplc="040C0003" w:tentative="1">
+      <w:start w:val="1"/>
+      <w:numFmt w:val="bullet"/>
+      <w:lvlText w:val="o"/>
+      <w:lvlJc w:val="left"/>
+      <w:pPr>
+        <w:ind w:left="5760" w:hanging="360"/>
+      </w:pPr>
+      <w:rPr>
+        <w:rFonts w:ascii="Courier New" w:hAnsi="Courier New" w:cs="Courier New" w:hint="default"/>
+      </w:rPr>
+    </w:lvl>
+    <w:lvl w:ilvl="8" w:tplc="040C0005" w:tentative="1">
+      <w:start w:val="1"/>
+      <w:numFmt w:val="bullet"/>
+      <w:lvlText w:val=""/>
+      <w:lvlJc w:val="left"/>
+      <w:pPr>
+        <w:ind w:left="6480" w:hanging="360"/>
+      </w:pPr>
+      <w:rPr>
+        <w:rFonts w:ascii="Wingdings" w:hAnsi="Wingdings" w:hint="default"/>
+      </w:rPr>
+    </w:lvl>
+  </w:abstractNum>
+  <w:abstractNum w:abstractNumId="9" w15:restartNumberingAfterBreak="0">
     <w:nsid w:val="664C2D4F"/>
     <w:multiLevelType w:val="multilevel"/>
     <w:tmpl w:val="FC862770"/>
@@ -5608,17 +11417,17 @@
       </w:rPr>
     </w:lvl>
   </w:abstractNum>
-  <w:abstractNum w:abstractNumId="5" w15:restartNumberingAfterBreak="0">
-    <w:nsid w:val="6A2F57BC"/>
+  <w:abstractNum w:abstractNumId="10" w15:restartNumberingAfterBreak="0">
+    <w:nsid w:val="66644724"/>
     <w:multiLevelType w:val="hybridMultilevel"/>
-    <w:tmpl w:val="DD04669A"/>
+    <w:tmpl w:val="E118EDC4"/>
     <w:lvl w:ilvl="0" w:tplc="040C000B">
       <w:start w:val="1"/>
       <w:numFmt w:val="bullet"/>
       <w:lvlText w:val=""/>
       <w:lvlJc w:val="left"/>
       <w:pPr>
-        <w:ind w:left="1080" w:hanging="360"/>
+        <w:ind w:left="720" w:hanging="360"/>
       </w:pPr>
       <w:rPr>
         <w:rFonts w:ascii="Wingdings" w:hAnsi="Wingdings" w:hint="default"/>
@@ -5630,7 +11439,7 @@
       <w:lvlText w:val="o"/>
       <w:lvlJc w:val="left"/>
       <w:pPr>
-        <w:ind w:left="1800" w:hanging="360"/>
+        <w:ind w:left="1440" w:hanging="360"/>
       </w:pPr>
       <w:rPr>
         <w:rFonts w:ascii="Courier New" w:hAnsi="Courier New" w:cs="Courier New" w:hint="default"/>
@@ -5642,7 +11451,7 @@
       <w:lvlText w:val=""/>
       <w:lvlJc w:val="left"/>
       <w:pPr>
-        <w:ind w:left="2520" w:hanging="360"/>
+        <w:ind w:left="2160" w:hanging="360"/>
       </w:pPr>
       <w:rPr>
         <w:rFonts w:ascii="Wingdings" w:hAnsi="Wingdings" w:hint="default"/>
@@ -5654,7 +11463,7 @@
       <w:lvlText w:val=""/>
       <w:lvlJc w:val="left"/>
       <w:pPr>
-        <w:ind w:left="3240" w:hanging="360"/>
+        <w:ind w:left="2880" w:hanging="360"/>
       </w:pPr>
       <w:rPr>
         <w:rFonts w:ascii="Symbol" w:hAnsi="Symbol" w:hint="default"/>
@@ -5666,7 +11475,7 @@
       <w:lvlText w:val="o"/>
       <w:lvlJc w:val="left"/>
       <w:pPr>
-        <w:ind w:left="3960" w:hanging="360"/>
+        <w:ind w:left="3600" w:hanging="360"/>
       </w:pPr>
       <w:rPr>
         <w:rFonts w:ascii="Courier New" w:hAnsi="Courier New" w:cs="Courier New" w:hint="default"/>
@@ -5678,7 +11487,7 @@
       <w:lvlText w:val=""/>
       <w:lvlJc w:val="left"/>
       <w:pPr>
-        <w:ind w:left="4680" w:hanging="360"/>
+        <w:ind w:left="4320" w:hanging="360"/>
       </w:pPr>
       <w:rPr>
         <w:rFonts w:ascii="Wingdings" w:hAnsi="Wingdings" w:hint="default"/>
@@ -5690,7 +11499,7 @@
       <w:lvlText w:val=""/>
       <w:lvlJc w:val="left"/>
       <w:pPr>
-        <w:ind w:left="5400" w:hanging="360"/>
+        <w:ind w:left="5040" w:hanging="360"/>
       </w:pPr>
       <w:rPr>
         <w:rFonts w:ascii="Symbol" w:hAnsi="Symbol" w:hint="default"/>
@@ -5702,7 +11511,7 @@
       <w:lvlText w:val="o"/>
       <w:lvlJc w:val="left"/>
       <w:pPr>
-        <w:ind w:left="6120" w:hanging="360"/>
+        <w:ind w:left="5760" w:hanging="360"/>
       </w:pPr>
       <w:rPr>
         <w:rFonts w:ascii="Courier New" w:hAnsi="Courier New" w:cs="Courier New" w:hint="default"/>
@@ -5714,7 +11523,233 @@
       <w:lvlText w:val=""/>
       <w:lvlJc w:val="left"/>
       <w:pPr>
+        <w:ind w:left="6480" w:hanging="360"/>
+      </w:pPr>
+      <w:rPr>
+        <w:rFonts w:ascii="Wingdings" w:hAnsi="Wingdings" w:hint="default"/>
+      </w:rPr>
+    </w:lvl>
+  </w:abstractNum>
+  <w:abstractNum w:abstractNumId="11" w15:restartNumberingAfterBreak="0">
+    <w:nsid w:val="6A2F57BC"/>
+    <w:multiLevelType w:val="hybridMultilevel"/>
+    <w:tmpl w:val="DD04669A"/>
+    <w:lvl w:ilvl="0" w:tplc="040C000B">
+      <w:start w:val="1"/>
+      <w:numFmt w:val="bullet"/>
+      <w:lvlText w:val=""/>
+      <w:lvlJc w:val="left"/>
+      <w:pPr>
+        <w:ind w:left="1080" w:hanging="360"/>
+      </w:pPr>
+      <w:rPr>
+        <w:rFonts w:ascii="Wingdings" w:hAnsi="Wingdings" w:hint="default"/>
+      </w:rPr>
+    </w:lvl>
+    <w:lvl w:ilvl="1" w:tplc="040C0003" w:tentative="1">
+      <w:start w:val="1"/>
+      <w:numFmt w:val="bullet"/>
+      <w:lvlText w:val="o"/>
+      <w:lvlJc w:val="left"/>
+      <w:pPr>
+        <w:ind w:left="1800" w:hanging="360"/>
+      </w:pPr>
+      <w:rPr>
+        <w:rFonts w:ascii="Courier New" w:hAnsi="Courier New" w:cs="Courier New" w:hint="default"/>
+      </w:rPr>
+    </w:lvl>
+    <w:lvl w:ilvl="2" w:tplc="040C0005" w:tentative="1">
+      <w:start w:val="1"/>
+      <w:numFmt w:val="bullet"/>
+      <w:lvlText w:val=""/>
+      <w:lvlJc w:val="left"/>
+      <w:pPr>
+        <w:ind w:left="2520" w:hanging="360"/>
+      </w:pPr>
+      <w:rPr>
+        <w:rFonts w:ascii="Wingdings" w:hAnsi="Wingdings" w:hint="default"/>
+      </w:rPr>
+    </w:lvl>
+    <w:lvl w:ilvl="3" w:tplc="040C0001" w:tentative="1">
+      <w:start w:val="1"/>
+      <w:numFmt w:val="bullet"/>
+      <w:lvlText w:val=""/>
+      <w:lvlJc w:val="left"/>
+      <w:pPr>
+        <w:ind w:left="3240" w:hanging="360"/>
+      </w:pPr>
+      <w:rPr>
+        <w:rFonts w:ascii="Symbol" w:hAnsi="Symbol" w:hint="default"/>
+      </w:rPr>
+    </w:lvl>
+    <w:lvl w:ilvl="4" w:tplc="040C0003" w:tentative="1">
+      <w:start w:val="1"/>
+      <w:numFmt w:val="bullet"/>
+      <w:lvlText w:val="o"/>
+      <w:lvlJc w:val="left"/>
+      <w:pPr>
+        <w:ind w:left="3960" w:hanging="360"/>
+      </w:pPr>
+      <w:rPr>
+        <w:rFonts w:ascii="Courier New" w:hAnsi="Courier New" w:cs="Courier New" w:hint="default"/>
+      </w:rPr>
+    </w:lvl>
+    <w:lvl w:ilvl="5" w:tplc="040C0005" w:tentative="1">
+      <w:start w:val="1"/>
+      <w:numFmt w:val="bullet"/>
+      <w:lvlText w:val=""/>
+      <w:lvlJc w:val="left"/>
+      <w:pPr>
+        <w:ind w:left="4680" w:hanging="360"/>
+      </w:pPr>
+      <w:rPr>
+        <w:rFonts w:ascii="Wingdings" w:hAnsi="Wingdings" w:hint="default"/>
+      </w:rPr>
+    </w:lvl>
+    <w:lvl w:ilvl="6" w:tplc="040C0001" w:tentative="1">
+      <w:start w:val="1"/>
+      <w:numFmt w:val="bullet"/>
+      <w:lvlText w:val=""/>
+      <w:lvlJc w:val="left"/>
+      <w:pPr>
+        <w:ind w:left="5400" w:hanging="360"/>
+      </w:pPr>
+      <w:rPr>
+        <w:rFonts w:ascii="Symbol" w:hAnsi="Symbol" w:hint="default"/>
+      </w:rPr>
+    </w:lvl>
+    <w:lvl w:ilvl="7" w:tplc="040C0003" w:tentative="1">
+      <w:start w:val="1"/>
+      <w:numFmt w:val="bullet"/>
+      <w:lvlText w:val="o"/>
+      <w:lvlJc w:val="left"/>
+      <w:pPr>
+        <w:ind w:left="6120" w:hanging="360"/>
+      </w:pPr>
+      <w:rPr>
+        <w:rFonts w:ascii="Courier New" w:hAnsi="Courier New" w:cs="Courier New" w:hint="default"/>
+      </w:rPr>
+    </w:lvl>
+    <w:lvl w:ilvl="8" w:tplc="040C0005" w:tentative="1">
+      <w:start w:val="1"/>
+      <w:numFmt w:val="bullet"/>
+      <w:lvlText w:val=""/>
+      <w:lvlJc w:val="left"/>
+      <w:pPr>
         <w:ind w:left="6840" w:hanging="360"/>
+      </w:pPr>
+      <w:rPr>
+        <w:rFonts w:ascii="Wingdings" w:hAnsi="Wingdings" w:hint="default"/>
+      </w:rPr>
+    </w:lvl>
+  </w:abstractNum>
+  <w:abstractNum w:abstractNumId="12" w15:restartNumberingAfterBreak="0">
+    <w:nsid w:val="7F077103"/>
+    <w:multiLevelType w:val="hybridMultilevel"/>
+    <w:tmpl w:val="821E31A0"/>
+    <w:lvl w:ilvl="0" w:tplc="040C000B">
+      <w:start w:val="1"/>
+      <w:numFmt w:val="bullet"/>
+      <w:lvlText w:val=""/>
+      <w:lvlJc w:val="left"/>
+      <w:pPr>
+        <w:ind w:left="720" w:hanging="360"/>
+      </w:pPr>
+      <w:rPr>
+        <w:rFonts w:ascii="Wingdings" w:hAnsi="Wingdings" w:hint="default"/>
+      </w:rPr>
+    </w:lvl>
+    <w:lvl w:ilvl="1" w:tplc="040C0003" w:tentative="1">
+      <w:start w:val="1"/>
+      <w:numFmt w:val="bullet"/>
+      <w:lvlText w:val="o"/>
+      <w:lvlJc w:val="left"/>
+      <w:pPr>
+        <w:ind w:left="1440" w:hanging="360"/>
+      </w:pPr>
+      <w:rPr>
+        <w:rFonts w:ascii="Courier New" w:hAnsi="Courier New" w:cs="Courier New" w:hint="default"/>
+      </w:rPr>
+    </w:lvl>
+    <w:lvl w:ilvl="2" w:tplc="040C0005" w:tentative="1">
+      <w:start w:val="1"/>
+      <w:numFmt w:val="bullet"/>
+      <w:lvlText w:val=""/>
+      <w:lvlJc w:val="left"/>
+      <w:pPr>
+        <w:ind w:left="2160" w:hanging="360"/>
+      </w:pPr>
+      <w:rPr>
+        <w:rFonts w:ascii="Wingdings" w:hAnsi="Wingdings" w:hint="default"/>
+      </w:rPr>
+    </w:lvl>
+    <w:lvl w:ilvl="3" w:tplc="040C0001" w:tentative="1">
+      <w:start w:val="1"/>
+      <w:numFmt w:val="bullet"/>
+      <w:lvlText w:val=""/>
+      <w:lvlJc w:val="left"/>
+      <w:pPr>
+        <w:ind w:left="2880" w:hanging="360"/>
+      </w:pPr>
+      <w:rPr>
+        <w:rFonts w:ascii="Symbol" w:hAnsi="Symbol" w:hint="default"/>
+      </w:rPr>
+    </w:lvl>
+    <w:lvl w:ilvl="4" w:tplc="040C0003" w:tentative="1">
+      <w:start w:val="1"/>
+      <w:numFmt w:val="bullet"/>
+      <w:lvlText w:val="o"/>
+      <w:lvlJc w:val="left"/>
+      <w:pPr>
+        <w:ind w:left="3600" w:hanging="360"/>
+      </w:pPr>
+      <w:rPr>
+        <w:rFonts w:ascii="Courier New" w:hAnsi="Courier New" w:cs="Courier New" w:hint="default"/>
+      </w:rPr>
+    </w:lvl>
+    <w:lvl w:ilvl="5" w:tplc="040C0005" w:tentative="1">
+      <w:start w:val="1"/>
+      <w:numFmt w:val="bullet"/>
+      <w:lvlText w:val=""/>
+      <w:lvlJc w:val="left"/>
+      <w:pPr>
+        <w:ind w:left="4320" w:hanging="360"/>
+      </w:pPr>
+      <w:rPr>
+        <w:rFonts w:ascii="Wingdings" w:hAnsi="Wingdings" w:hint="default"/>
+      </w:rPr>
+    </w:lvl>
+    <w:lvl w:ilvl="6" w:tplc="040C0001" w:tentative="1">
+      <w:start w:val="1"/>
+      <w:numFmt w:val="bullet"/>
+      <w:lvlText w:val=""/>
+      <w:lvlJc w:val="left"/>
+      <w:pPr>
+        <w:ind w:left="5040" w:hanging="360"/>
+      </w:pPr>
+      <w:rPr>
+        <w:rFonts w:ascii="Symbol" w:hAnsi="Symbol" w:hint="default"/>
+      </w:rPr>
+    </w:lvl>
+    <w:lvl w:ilvl="7" w:tplc="040C0003" w:tentative="1">
+      <w:start w:val="1"/>
+      <w:numFmt w:val="bullet"/>
+      <w:lvlText w:val="o"/>
+      <w:lvlJc w:val="left"/>
+      <w:pPr>
+        <w:ind w:left="5760" w:hanging="360"/>
+      </w:pPr>
+      <w:rPr>
+        <w:rFonts w:ascii="Courier New" w:hAnsi="Courier New" w:cs="Courier New" w:hint="default"/>
+      </w:rPr>
+    </w:lvl>
+    <w:lvl w:ilvl="8" w:tplc="040C0005" w:tentative="1">
+      <w:start w:val="1"/>
+      <w:numFmt w:val="bullet"/>
+      <w:lvlText w:val=""/>
+      <w:lvlJc w:val="left"/>
+      <w:pPr>
+        <w:ind w:left="6480" w:hanging="360"/>
       </w:pPr>
       <w:rPr>
         <w:rFonts w:ascii="Wingdings" w:hAnsi="Wingdings" w:hint="default"/>
@@ -5722,22 +11757,43 @@
     </w:lvl>
   </w:abstractNum>
   <w:num w:numId="1">
+    <w:abstractNumId w:val="11"/>
+  </w:num>
+  <w:num w:numId="2">
+    <w:abstractNumId w:val="2"/>
+  </w:num>
+  <w:num w:numId="3">
+    <w:abstractNumId w:val="1"/>
+  </w:num>
+  <w:num w:numId="4">
+    <w:abstractNumId w:val="7"/>
+  </w:num>
+  <w:num w:numId="5">
+    <w:abstractNumId w:val="6"/>
+  </w:num>
+  <w:num w:numId="6">
+    <w:abstractNumId w:val="9"/>
+  </w:num>
+  <w:num w:numId="7">
+    <w:abstractNumId w:val="4"/>
+  </w:num>
+  <w:num w:numId="8">
     <w:abstractNumId w:val="5"/>
   </w:num>
-  <w:num w:numId="2">
-    <w:abstractNumId w:val="1"/>
+  <w:num w:numId="9">
+    <w:abstractNumId w:val="8"/>
   </w:num>
-  <w:num w:numId="3">
-    <w:abstractNumId w:val="0"/>
+  <w:num w:numId="10">
+    <w:abstractNumId w:val="10"/>
   </w:num>
-  <w:num w:numId="4">
+  <w:num w:numId="11">
     <w:abstractNumId w:val="3"/>
   </w:num>
-  <w:num w:numId="5">
-    <w:abstractNumId w:val="2"/>
+  <w:num w:numId="12">
+    <w:abstractNumId w:val="12"/>
   </w:num>
-  <w:num w:numId="6">
-    <w:abstractNumId w:val="4"/>
+  <w:num w:numId="13">
+    <w:abstractNumId w:val="0"/>
   </w:num>
 </w:numbering>
 </file>
@@ -5781,7 +11837,7 @@
     <w:lsdException w:name="index 9" w:semiHidden="1" w:unhideWhenUsed="1"/>
     <w:lsdException w:name="toc 1" w:semiHidden="1" w:uiPriority="39" w:unhideWhenUsed="1"/>
     <w:lsdException w:name="toc 2" w:semiHidden="1" w:uiPriority="39" w:unhideWhenUsed="1"/>
-    <w:lsdException w:name="toc 3" w:semiHidden="1" w:unhideWhenUsed="1"/>
+    <w:lsdException w:name="toc 3" w:semiHidden="1" w:uiPriority="39" w:unhideWhenUsed="1"/>
     <w:lsdException w:name="toc 4" w:semiHidden="1" w:unhideWhenUsed="1"/>
     <w:lsdException w:name="toc 5" w:semiHidden="1" w:unhideWhenUsed="1"/>
     <w:lsdException w:name="toc 6" w:semiHidden="1" w:unhideWhenUsed="1"/>
@@ -6185,6 +12241,27 @@
       <w:szCs w:val="26"/>
     </w:rPr>
   </w:style>
+  <w:style w:type="paragraph" w:styleId="Titre3">
+    <w:name w:val="heading 3"/>
+    <w:basedOn w:val="Normal"/>
+    <w:next w:val="Normal"/>
+    <w:link w:val="Titre3Car"/>
+    <w:uiPriority w:val="5"/>
+    <w:unhideWhenUsed/>
+    <w:qFormat/>
+    <w:rsid w:val="003E3381"/>
+    <w:pPr>
+      <w:keepNext/>
+      <w:keepLines/>
+      <w:spacing w:before="40"/>
+      <w:outlineLvl w:val="2"/>
+    </w:pPr>
+    <w:rPr>
+      <w:rFonts w:asciiTheme="majorHAnsi" w:eastAsiaTheme="majorEastAsia" w:hAnsiTheme="majorHAnsi" w:cstheme="majorBidi"/>
+      <w:sz w:val="26"/>
+      <w:szCs w:val="24"/>
+    </w:rPr>
+  </w:style>
   <w:style w:type="character" w:default="1" w:styleId="Policepardfaut">
     <w:name w:val="Default Paragraph Font"/>
     <w:uiPriority w:val="1"/>
@@ -6444,12 +12521,12 @@
     <w:autoRedefine/>
     <w:uiPriority w:val="39"/>
     <w:unhideWhenUsed/>
-    <w:rsid w:val="009F7A14"/>
+    <w:rsid w:val="003E3381"/>
     <w:pPr>
       <w:spacing w:after="100"/>
     </w:pPr>
     <w:rPr>
-      <w:sz w:val="24"/>
+      <w:sz w:val="30"/>
     </w:rPr>
   </w:style>
   <w:style w:type="paragraph" w:styleId="TM2">
@@ -6458,7 +12535,7 @@
     <w:autoRedefine/>
     <w:uiPriority w:val="39"/>
     <w:unhideWhenUsed/>
-    <w:rsid w:val="009F7A14"/>
+    <w:rsid w:val="003E3381"/>
     <w:pPr>
       <w:tabs>
         <w:tab w:val="right" w:leader="dot" w:pos="10024"/>
@@ -6470,7 +12547,7 @@
       <w:rFonts w:ascii="Arial" w:eastAsiaTheme="minorEastAsia" w:hAnsi="Arial"/>
       <w:noProof/>
       <w:color w:val="767171" w:themeColor="background2" w:themeShade="80"/>
-      <w:sz w:val="20"/>
+      <w:sz w:val="26"/>
       <w:szCs w:val="22"/>
     </w:rPr>
   </w:style>
@@ -6496,6 +12573,43 @@
       <w:ind w:left="720"/>
       <w:contextualSpacing/>
     </w:pPr>
+  </w:style>
+  <w:style w:type="character" w:customStyle="1" w:styleId="Titre3Car">
+    <w:name w:val="Titre 3 Car"/>
+    <w:basedOn w:val="Policepardfaut"/>
+    <w:link w:val="Titre3"/>
+    <w:uiPriority w:val="5"/>
+    <w:rsid w:val="003E3381"/>
+    <w:rPr>
+      <w:rFonts w:asciiTheme="majorHAnsi" w:eastAsiaTheme="majorEastAsia" w:hAnsiTheme="majorHAnsi" w:cstheme="majorBidi"/>
+      <w:color w:val="767171" w:themeColor="background2" w:themeShade="80"/>
+      <w:sz w:val="26"/>
+    </w:rPr>
+  </w:style>
+  <w:style w:type="paragraph" w:styleId="TM3">
+    <w:name w:val="toc 3"/>
+    <w:basedOn w:val="Normal"/>
+    <w:next w:val="Normal"/>
+    <w:autoRedefine/>
+    <w:uiPriority w:val="39"/>
+    <w:unhideWhenUsed/>
+    <w:rsid w:val="003E3381"/>
+    <w:pPr>
+      <w:spacing w:after="100"/>
+      <w:ind w:left="440"/>
+    </w:pPr>
+  </w:style>
+  <w:style w:type="character" w:styleId="Lienhypertextesuivivisit">
+    <w:name w:val="FollowedHyperlink"/>
+    <w:basedOn w:val="Policepardfaut"/>
+    <w:uiPriority w:val="99"/>
+    <w:semiHidden/>
+    <w:unhideWhenUsed/>
+    <w:rsid w:val="002C4EB7"/>
+    <w:rPr>
+      <w:color w:val="3592CF" w:themeColor="followedHyperlink"/>
+      <w:u w:val="single"/>
+    </w:rPr>
   </w:style>
 </w:styles>
 </file>
@@ -6611,7 +12725,7 @@
     <w:charset w:val="00"/>
     <w:family w:val="roman"/>
     <w:pitch w:val="variable"/>
-    <w:sig w:usb0="E0002AFF" w:usb1="C0007843" w:usb2="00000009" w:usb3="00000000" w:csb0="000001FF" w:csb1="00000000"/>
+    <w:sig w:usb0="E0002EFF" w:usb1="C000785B" w:usb2="00000009" w:usb3="00000000" w:csb0="000001FF" w:csb1="00000000"/>
   </w:font>
   <w:font w:name="Courier New">
     <w:panose1 w:val="02070309020205020404"/>
@@ -6632,17 +12746,17 @@
     <w:charset w:val="00"/>
     <w:family w:val="swiss"/>
     <w:pitch w:val="variable"/>
-    <w:sig w:usb0="E0002AFF" w:usb1="4000ACFF" w:usb2="00000001" w:usb3="00000000" w:csb0="000001FF" w:csb1="00000000"/>
+    <w:sig w:usb0="E4002EFF" w:usb1="C000247B" w:usb2="00000009" w:usb3="00000000" w:csb0="000001FF" w:csb1="00000000"/>
   </w:font>
   <w:font w:name="Arial">
     <w:panose1 w:val="020B0604020202020204"/>
     <w:charset w:val="00"/>
     <w:family w:val="swiss"/>
     <w:pitch w:val="variable"/>
-    <w:sig w:usb0="E0002AFF" w:usb1="C0007843" w:usb2="00000009" w:usb3="00000000" w:csb0="000001FF" w:csb1="00000000"/>
+    <w:sig w:usb0="E0002EFF" w:usb1="C000785B" w:usb2="00000009" w:usb3="00000000" w:csb0="000001FF" w:csb1="00000000"/>
   </w:font>
   <w:font w:name="MS Mincho">
-    <w:altName w:val="Yu Gothic UI"/>
+    <w:altName w:val="ＭＳ 明朝"/>
     <w:panose1 w:val="02020609040205080304"/>
     <w:charset w:val="80"/>
     <w:family w:val="modern"/>
@@ -6669,7 +12783,7 @@
     <w:charset w:val="00"/>
     <w:family w:val="swiss"/>
     <w:pitch w:val="variable"/>
-    <w:sig w:usb0="A0002AEF" w:usb1="4000207B" w:usb2="00000000" w:usb3="00000000" w:csb0="000001FF" w:csb1="00000000"/>
+    <w:sig w:usb0="E4002EFF" w:usb1="C000247B" w:usb2="00000009" w:usb3="00000000" w:csb0="000001FF" w:csb1="00000000"/>
   </w:font>
 </w:fonts>
 </file>
@@ -6693,6 +12807,9 @@
     <w:rsid w:val="001E35A5"/>
     <w:rsid w:val="00443F68"/>
     <w:rsid w:val="00516A3B"/>
+    <w:rsid w:val="00864936"/>
+    <w:rsid w:val="009B33CE"/>
+    <w:rsid w:val="00C77480"/>
     <w:rsid w:val="00E14ECF"/>
   </w:rsids>
   <m:mathPr>
@@ -7490,7 +13607,7 @@
 </file>
 
 <file path=customXml/itemProps2.xml><?xml version="1.0" encoding="utf-8"?>
-<ds:datastoreItem xmlns:ds="http://schemas.openxmlformats.org/officeDocument/2006/customXml" ds:itemID="{30C57A89-68D9-4CD9-AA14-9467FC6F5DB5}">
+<ds:datastoreItem xmlns:ds="http://schemas.openxmlformats.org/officeDocument/2006/customXml" ds:itemID="{BFC079DF-7FF4-406F-8AD5-F77B2539BF43}">
   <ds:schemaRefs>
     <ds:schemaRef ds:uri="http://schemas.openxmlformats.org/officeDocument/2006/bibliography"/>
   </ds:schemaRefs>
